--- a/document/商城后台开发计划.docx
+++ b/document/商城后台开发计划.docx
@@ -4,6 +4,7 @@
   <w:body>
     <w:p>
       <w:pPr>
+        <w:ind w:firstLine="643"/>
         <w:jc w:val="center"/>
         <w:rPr>
           <w:b/>
@@ -15,6 +16,7 @@
     </w:p>
     <w:p>
       <w:pPr>
+        <w:ind w:firstLine="643"/>
         <w:jc w:val="center"/>
         <w:rPr>
           <w:b/>
@@ -26,6 +28,7 @@
     </w:p>
     <w:p>
       <w:pPr>
+        <w:ind w:firstLine="643"/>
         <w:jc w:val="center"/>
         <w:rPr>
           <w:b/>
@@ -37,6 +40,7 @@
     </w:p>
     <w:p>
       <w:pPr>
+        <w:ind w:firstLine="643"/>
         <w:jc w:val="center"/>
         <w:rPr>
           <w:b/>
@@ -48,6 +52,7 @@
     </w:p>
     <w:p>
       <w:pPr>
+        <w:ind w:firstLine="643"/>
         <w:jc w:val="center"/>
         <w:rPr>
           <w:b/>
@@ -59,6 +64,7 @@
     </w:p>
     <w:p>
       <w:pPr>
+        <w:ind w:firstLine="643"/>
         <w:jc w:val="center"/>
         <w:rPr>
           <w:b/>
@@ -70,6 +76,7 @@
     </w:p>
     <w:p>
       <w:pPr>
+        <w:ind w:firstLine="1044"/>
         <w:jc w:val="center"/>
         <w:rPr>
           <w:rFonts w:ascii="黑体" w:eastAsia="黑体" w:hAnsi="黑体"/>
@@ -92,6 +99,7 @@
     </w:p>
     <w:p>
       <w:pPr>
+        <w:ind w:firstLine="643"/>
         <w:jc w:val="center"/>
         <w:rPr>
           <w:b/>
@@ -103,6 +111,7 @@
     </w:p>
     <w:p>
       <w:pPr>
+        <w:ind w:firstLine="643"/>
         <w:jc w:val="center"/>
         <w:rPr>
           <w:b/>
@@ -114,6 +123,7 @@
     </w:p>
     <w:p>
       <w:pPr>
+        <w:ind w:firstLine="643"/>
         <w:jc w:val="center"/>
         <w:rPr>
           <w:b/>
@@ -125,6 +135,7 @@
     </w:p>
     <w:p>
       <w:pPr>
+        <w:ind w:firstLine="643"/>
         <w:jc w:val="center"/>
         <w:rPr>
           <w:b/>
@@ -136,6 +147,7 @@
     </w:p>
     <w:p>
       <w:pPr>
+        <w:ind w:firstLine="643"/>
         <w:jc w:val="center"/>
         <w:rPr>
           <w:rFonts w:ascii="宋体" w:eastAsia="宋体" w:hAnsi="宋体"/>
@@ -148,6 +160,7 @@
     </w:p>
     <w:p>
       <w:pPr>
+        <w:ind w:firstLine="643"/>
         <w:jc w:val="center"/>
         <w:rPr>
           <w:b/>
@@ -179,6 +192,7 @@
     <w:p>
       <w:pPr>
         <w:widowControl/>
+        <w:ind w:firstLine="643"/>
         <w:jc w:val="left"/>
         <w:rPr>
           <w:b/>
@@ -212,6 +226,7 @@
     <w:p>
       <w:pPr>
         <w:pStyle w:val="2"/>
+        <w:ind w:firstLine="640"/>
       </w:pPr>
       <w:r>
         <w:rPr>
@@ -222,10 +237,7 @@
     </w:p>
     <w:p>
       <w:pPr>
-        <w:ind w:left="420"/>
-        <w:rPr>
-          <w:rFonts w:hint="eastAsia"/>
-        </w:rPr>
+        <w:ind w:left="420" w:firstLine="480"/>
       </w:pPr>
       <w:r>
         <w:rPr>
@@ -247,78 +259,254 @@
     </w:p>
     <w:p>
       <w:pPr>
+        <w:pStyle w:val="2"/>
+        <w:ind w:firstLine="640"/>
+      </w:pPr>
+      <w:r>
+        <w:rPr>
+          <w:rFonts w:hint="eastAsia"/>
+        </w:rPr>
+        <w:t>用户</w:t>
+      </w:r>
+      <w:r>
+        <w:rPr>
+          <w:rFonts w:hint="eastAsia"/>
+        </w:rPr>
+        <w:t>模块</w:t>
+      </w:r>
+    </w:p>
+    <w:p>
+      <w:pPr>
+        <w:pStyle w:val="3"/>
+        <w:ind w:firstLine="643"/>
+      </w:pPr>
+      <w:r>
+        <w:rPr>
+          <w:rFonts w:hint="eastAsia"/>
+        </w:rPr>
+        <w:t>用户管理</w:t>
+      </w:r>
+    </w:p>
+    <w:p>
+      <w:pPr>
+        <w:pStyle w:val="4"/>
+      </w:pPr>
+      <w:r>
+        <w:rPr>
+          <w:rFonts w:hint="eastAsia"/>
+        </w:rPr>
+        <w:t>用户</w:t>
+      </w:r>
+      <w:r>
+        <w:rPr>
+          <w:rFonts w:hint="eastAsia"/>
+        </w:rPr>
+        <w:t>行为管理</w:t>
+      </w:r>
+    </w:p>
+    <w:p>
+      <w:pPr>
+        <w:pStyle w:val="a7"/>
+        <w:numPr>
+          <w:ilvl w:val="0"/>
+          <w:numId w:val="16"/>
+        </w:numPr>
+        <w:ind w:firstLineChars="0"/>
+      </w:pPr>
+      <w:r>
+        <w:rPr>
+          <w:rFonts w:hint="eastAsia"/>
+        </w:rPr>
+        <w:t>用户登录</w:t>
+      </w:r>
+    </w:p>
+    <w:p>
+      <w:pPr>
+        <w:pStyle w:val="a7"/>
+        <w:numPr>
+          <w:ilvl w:val="0"/>
+          <w:numId w:val="16"/>
+        </w:numPr>
+        <w:ind w:firstLineChars="0"/>
+        <w:rPr>
+          <w:rFonts w:hint="eastAsia"/>
+        </w:rPr>
+      </w:pPr>
+      <w:r>
+        <w:rPr>
+          <w:rFonts w:hint="eastAsia"/>
+        </w:rPr>
+        <w:t>用户新增</w:t>
+      </w:r>
+    </w:p>
+    <w:p>
+      <w:pPr>
+        <w:pStyle w:val="4"/>
+        <w:ind w:firstLine="560"/>
+      </w:pPr>
+      <w:r>
+        <w:rPr>
+          <w:rFonts w:hint="eastAsia"/>
+        </w:rPr>
+        <w:t>用户权限管理</w:t>
+      </w:r>
+    </w:p>
+    <w:p>
+      <w:pPr>
+        <w:pStyle w:val="a7"/>
+        <w:numPr>
+          <w:ilvl w:val="0"/>
+          <w:numId w:val="16"/>
+        </w:numPr>
+        <w:ind w:firstLineChars="0"/>
+      </w:pPr>
+      <w:r>
+        <w:rPr>
+          <w:rFonts w:hint="eastAsia"/>
+        </w:rPr>
+        <w:t>角色管理</w:t>
+      </w:r>
+    </w:p>
+    <w:p>
+      <w:pPr>
+        <w:pStyle w:val="a7"/>
+        <w:numPr>
+          <w:ilvl w:val="0"/>
+          <w:numId w:val="16"/>
+        </w:numPr>
+        <w:ind w:firstLineChars="0"/>
+      </w:pPr>
+      <w:r>
+        <w:rPr>
+          <w:rFonts w:hint="eastAsia"/>
+        </w:rPr>
+        <w:t>角色权限配置</w:t>
+      </w:r>
+    </w:p>
+    <w:p>
+      <w:pPr>
+        <w:pStyle w:val="a7"/>
+        <w:numPr>
+          <w:ilvl w:val="0"/>
+          <w:numId w:val="16"/>
+        </w:numPr>
+        <w:ind w:firstLineChars="0"/>
+        <w:rPr>
+          <w:rFonts w:hint="eastAsia"/>
+        </w:rPr>
+      </w:pPr>
+      <w:r>
+        <w:rPr>
+          <w:rFonts w:hint="eastAsia"/>
+        </w:rPr>
+        <w:t>用户角色配置</w:t>
+      </w:r>
+    </w:p>
+    <w:p>
+      <w:pPr>
+        <w:pStyle w:val="2"/>
+        <w:ind w:firstLine="640"/>
+      </w:pPr>
+      <w:r>
+        <w:rPr>
+          <w:rFonts w:hint="eastAsia"/>
+        </w:rPr>
+        <w:t>商品</w:t>
+      </w:r>
+      <w:r>
+        <w:rPr>
+          <w:rFonts w:hint="eastAsia"/>
+        </w:rPr>
+        <w:t>模块</w:t>
+      </w:r>
+    </w:p>
+    <w:p>
+      <w:pPr>
+        <w:pStyle w:val="2"/>
+        <w:ind w:firstLine="640"/>
+        <w:rPr>
+          <w:rFonts w:hint="eastAsia"/>
+        </w:rPr>
+      </w:pPr>
+      <w:r>
+        <w:rPr>
+          <w:rFonts w:hint="eastAsia"/>
+        </w:rPr>
+        <w:t>订单模块</w:t>
+      </w:r>
+    </w:p>
+    <w:p>
+      <w:pPr>
         <w:pStyle w:val="1"/>
       </w:pPr>
       <w:r>
         <w:rPr>
           <w:rFonts w:hint="eastAsia"/>
         </w:rPr>
-        <w:t>开发</w:t>
-      </w:r>
-      <w:r>
-        <w:rPr>
-          <w:rFonts w:hint="eastAsia"/>
-        </w:rPr>
-        <w:t>计划</w:t>
-      </w:r>
-    </w:p>
-    <w:p>
-      <w:pPr>
-        <w:ind w:left="420"/>
-      </w:pPr>
-      <w:r>
-        <w:rPr>
-          <w:rFonts w:hint="eastAsia"/>
-        </w:rPr>
-        <w:t>环境准备</w:t>
-      </w:r>
-    </w:p>
-    <w:p>
-      <w:pPr>
-        <w:ind w:left="420"/>
-      </w:pPr>
-      <w:r>
-        <w:rPr>
-          <w:rFonts w:hint="eastAsia"/>
-        </w:rPr>
-        <w:t>需求分析</w:t>
-      </w:r>
-    </w:p>
-    <w:p>
-      <w:pPr>
-        <w:ind w:left="420"/>
-      </w:pPr>
-      <w:r>
-        <w:rPr>
-          <w:rFonts w:hint="eastAsia"/>
-        </w:rPr>
-        <w:t>数据库建模</w:t>
-      </w:r>
-    </w:p>
-    <w:p>
-      <w:pPr>
-        <w:ind w:left="420"/>
-      </w:pPr>
-      <w:r>
-        <w:rPr>
-          <w:rFonts w:hint="eastAsia"/>
-        </w:rPr>
-        <w:t>代码编写</w:t>
-      </w:r>
-    </w:p>
-    <w:p>
-      <w:pPr>
-        <w:ind w:left="420"/>
-        <w:rPr>
-          <w:rFonts w:hint="eastAsia"/>
-        </w:rPr>
-      </w:pPr>
-      <w:r>
-        <w:rPr>
-          <w:rFonts w:hint="eastAsia"/>
-        </w:rPr>
-        <w:t>技术难题</w:t>
-      </w:r>
+        <w:t>软件</w:t>
+      </w:r>
+      <w:r>
+        <w:rPr>
+          <w:rFonts w:hint="eastAsia"/>
+        </w:rPr>
+        <w:t>构建</w:t>
+      </w:r>
+    </w:p>
+    <w:p>
+      <w:pPr>
+        <w:pStyle w:val="2"/>
+        <w:ind w:firstLine="640"/>
+      </w:pPr>
+      <w:r>
+        <w:rPr>
+          <w:rFonts w:hint="eastAsia"/>
+        </w:rPr>
+        <w:t>用户认证及权限控制</w:t>
+      </w:r>
+    </w:p>
+    <w:p>
+      <w:pPr>
+        <w:pStyle w:val="a7"/>
+        <w:numPr>
+          <w:ilvl w:val="0"/>
+          <w:numId w:val="24"/>
+        </w:numPr>
+        <w:ind w:firstLineChars="0"/>
+      </w:pPr>
+      <w:r>
+        <w:rPr>
+          <w:rFonts w:hint="eastAsia"/>
+        </w:rPr>
+        <w:t>使用技术</w:t>
+      </w:r>
+    </w:p>
+    <w:p>
+      <w:pPr>
+        <w:pStyle w:val="a7"/>
+        <w:ind w:left="420" w:firstLineChars="0" w:firstLine="0"/>
+        <w:rPr>
+          <w:rFonts w:hint="eastAsia"/>
+        </w:rPr>
+      </w:pPr>
+    </w:p>
+    <w:p>
+      <w:pPr>
+        <w:pStyle w:val="1"/>
+      </w:pPr>
+      <w:r>
+        <w:rPr>
+          <w:rFonts w:hint="eastAsia"/>
+        </w:rPr>
+        <w:lastRenderedPageBreak/>
+        <w:t>用户模块开发</w:t>
+      </w:r>
+    </w:p>
+    <w:p>
+      <w:pPr>
+        <w:rPr>
+          <w:rFonts w:hint="eastAsia"/>
+        </w:rPr>
+      </w:pPr>
     </w:p>
     <w:p>
       <w:pPr>
@@ -337,21 +525,61 @@
 </w:document>
 </file>
 
+<file path=word/endnotes.xml><?xml version="1.0" encoding="utf-8"?>
+<w:endnotes xmlns:wpc="http://schemas.microsoft.com/office/word/2010/wordprocessingCanvas" xmlns:cx="http://schemas.microsoft.com/office/drawing/2014/chartex" xmlns:cx1="http://schemas.microsoft.com/office/drawing/2015/9/8/chartex" xmlns:cx2="http://schemas.microsoft.com/office/drawing/2015/10/21/chartex" xmlns:cx3="http://schemas.microsoft.com/office/drawing/2016/5/9/chartex" xmlns:cx4="http://schemas.microsoft.com/office/drawing/2016/5/10/chartex" xmlns:cx5="http://schemas.microsoft.com/office/drawing/2016/5/11/chartex" xmlns:cx6="http://schemas.microsoft.com/office/drawing/2016/5/12/chartex" xmlns:cx7="http://schemas.microsoft.com/office/drawing/2016/5/13/chartex" xmlns:cx8="http://schemas.microsoft.com/office/drawing/2016/5/14/chartex" xmlns:mc="http://schemas.openxmlformats.org/markup-compatibility/2006" xmlns:aink="http://schemas.microsoft.com/office/drawing/2016/ink" xmlns:am3d="http://schemas.microsoft.com/office/drawing/2017/model3d" xmlns:o="urn:schemas-microsoft-com:office:office" xmlns:r="http://schemas.openxmlformats.org/officeDocument/2006/relationships" xmlns:m="http://schemas.openxmlformats.org/officeDocument/2006/math" xmlns:v="urn:schemas-microsoft-com:vml" xmlns:wp14="http://schemas.microsoft.com/office/word/2010/wordprocessingDrawing" xmlns:wp="http://schemas.openxmlformats.org/drawingml/2006/wordprocessingDrawing" xmlns:w10="urn:schemas-microsoft-com:office:word" xmlns:w="http://schemas.openxmlformats.org/wordprocessingml/2006/main" xmlns:w14="http://schemas.microsoft.com/office/word/2010/wordml" xmlns:w15="http://schemas.microsoft.com/office/word/2012/wordml" xmlns:w16cex="http://schemas.microsoft.com/office/word/2018/wordml/cex" xmlns:w16cid="http://schemas.microsoft.com/office/word/2016/wordml/cid" xmlns:w16="http://schemas.microsoft.com/office/word/2018/wordml" xmlns:w16sdtdh="http://schemas.microsoft.com/office/word/2020/wordml/sdtdatahash" xmlns:w16se="http://schemas.microsoft.com/office/word/2015/wordml/symex" xmlns:wpg="http://schemas.microsoft.com/office/word/2010/wordprocessingGroup" xmlns:wpi="http://schemas.microsoft.com/office/word/2010/wordprocessingInk" xmlns:wne="http://schemas.microsoft.com/office/word/2006/wordml" xmlns:wps="http://schemas.microsoft.com/office/word/2010/wordprocessingShape" mc:Ignorable="w14 w15 w16se w16cid w16 w16cex w16sdtdh wp14">
+  <w:endnote w:type="separator" w:id="-1">
+    <w:p>
+      <w:r>
+        <w:separator/>
+      </w:r>
+    </w:p>
+  </w:endnote>
+  <w:endnote w:type="continuationSeparator" w:id="0">
+    <w:p>
+      <w:r>
+        <w:continuationSeparator/>
+      </w:r>
+    </w:p>
+  </w:endnote>
+</w:endnotes>
+</file>
+
+<file path=word/footnotes.xml><?xml version="1.0" encoding="utf-8"?>
+<w:footnotes xmlns:wpc="http://schemas.microsoft.com/office/word/2010/wordprocessingCanvas" xmlns:cx="http://schemas.microsoft.com/office/drawing/2014/chartex" xmlns:cx1="http://schemas.microsoft.com/office/drawing/2015/9/8/chartex" xmlns:cx2="http://schemas.microsoft.com/office/drawing/2015/10/21/chartex" xmlns:cx3="http://schemas.microsoft.com/office/drawing/2016/5/9/chartex" xmlns:cx4="http://schemas.microsoft.com/office/drawing/2016/5/10/chartex" xmlns:cx5="http://schemas.microsoft.com/office/drawing/2016/5/11/chartex" xmlns:cx6="http://schemas.microsoft.com/office/drawing/2016/5/12/chartex" xmlns:cx7="http://schemas.microsoft.com/office/drawing/2016/5/13/chartex" xmlns:cx8="http://schemas.microsoft.com/office/drawing/2016/5/14/chartex" xmlns:mc="http://schemas.openxmlformats.org/markup-compatibility/2006" xmlns:aink="http://schemas.microsoft.com/office/drawing/2016/ink" xmlns:am3d="http://schemas.microsoft.com/office/drawing/2017/model3d" xmlns:o="urn:schemas-microsoft-com:office:office" xmlns:r="http://schemas.openxmlformats.org/officeDocument/2006/relationships" xmlns:m="http://schemas.openxmlformats.org/officeDocument/2006/math" xmlns:v="urn:schemas-microsoft-com:vml" xmlns:wp14="http://schemas.microsoft.com/office/word/2010/wordprocessingDrawing" xmlns:wp="http://schemas.openxmlformats.org/drawingml/2006/wordprocessingDrawing" xmlns:w10="urn:schemas-microsoft-com:office:word" xmlns:w="http://schemas.openxmlformats.org/wordprocessingml/2006/main" xmlns:w14="http://schemas.microsoft.com/office/word/2010/wordml" xmlns:w15="http://schemas.microsoft.com/office/word/2012/wordml" xmlns:w16cex="http://schemas.microsoft.com/office/word/2018/wordml/cex" xmlns:w16cid="http://schemas.microsoft.com/office/word/2016/wordml/cid" xmlns:w16="http://schemas.microsoft.com/office/word/2018/wordml" xmlns:w16sdtdh="http://schemas.microsoft.com/office/word/2020/wordml/sdtdatahash" xmlns:w16se="http://schemas.microsoft.com/office/word/2015/wordml/symex" xmlns:wpg="http://schemas.microsoft.com/office/word/2010/wordprocessingGroup" xmlns:wpi="http://schemas.microsoft.com/office/word/2010/wordprocessingInk" xmlns:wne="http://schemas.microsoft.com/office/word/2006/wordml" xmlns:wps="http://schemas.microsoft.com/office/word/2010/wordprocessingShape" mc:Ignorable="w14 w15 w16se w16cid w16 w16cex w16sdtdh wp14">
+  <w:footnote w:type="separator" w:id="-1">
+    <w:p>
+      <w:r>
+        <w:separator/>
+      </w:r>
+    </w:p>
+  </w:footnote>
+  <w:footnote w:type="continuationSeparator" w:id="0">
+    <w:p>
+      <w:r>
+        <w:continuationSeparator/>
+      </w:r>
+    </w:p>
+  </w:footnote>
+</w:footnotes>
+</file>
+
 <file path=word/numbering.xml><?xml version="1.0" encoding="utf-8"?>
 <w:numbering xmlns:wpc="http://schemas.microsoft.com/office/word/2010/wordprocessingCanvas" xmlns:cx="http://schemas.microsoft.com/office/drawing/2014/chartex" xmlns:cx1="http://schemas.microsoft.com/office/drawing/2015/9/8/chartex" xmlns:cx2="http://schemas.microsoft.com/office/drawing/2015/10/21/chartex" xmlns:cx3="http://schemas.microsoft.com/office/drawing/2016/5/9/chartex" xmlns:cx4="http://schemas.microsoft.com/office/drawing/2016/5/10/chartex" xmlns:cx5="http://schemas.microsoft.com/office/drawing/2016/5/11/chartex" xmlns:cx6="http://schemas.microsoft.com/office/drawing/2016/5/12/chartex" xmlns:cx7="http://schemas.microsoft.com/office/drawing/2016/5/13/chartex" xmlns:cx8="http://schemas.microsoft.com/office/drawing/2016/5/14/chartex" xmlns:mc="http://schemas.openxmlformats.org/markup-compatibility/2006" xmlns:aink="http://schemas.microsoft.com/office/drawing/2016/ink" xmlns:am3d="http://schemas.microsoft.com/office/drawing/2017/model3d" xmlns:o="urn:schemas-microsoft-com:office:office" xmlns:r="http://schemas.openxmlformats.org/officeDocument/2006/relationships" xmlns:m="http://schemas.openxmlformats.org/officeDocument/2006/math" xmlns:v="urn:schemas-microsoft-com:vml" xmlns:wp14="http://schemas.microsoft.com/office/word/2010/wordprocessingDrawing" xmlns:wp="http://schemas.openxmlformats.org/drawingml/2006/wordprocessingDrawing" xmlns:w10="urn:schemas-microsoft-com:office:word" xmlns:w="http://schemas.openxmlformats.org/wordprocessingml/2006/main" xmlns:w14="http://schemas.microsoft.com/office/word/2010/wordml" xmlns:w15="http://schemas.microsoft.com/office/word/2012/wordml" xmlns:w16cex="http://schemas.microsoft.com/office/word/2018/wordml/cex" xmlns:w16cid="http://schemas.microsoft.com/office/word/2016/wordml/cid" xmlns:w16="http://schemas.microsoft.com/office/word/2018/wordml" xmlns:w16sdtdh="http://schemas.microsoft.com/office/word/2020/wordml/sdtdatahash" xmlns:w16se="http://schemas.microsoft.com/office/word/2015/wordml/symex" xmlns:wpg="http://schemas.microsoft.com/office/word/2010/wordprocessingGroup" xmlns:wpi="http://schemas.microsoft.com/office/word/2010/wordprocessingInk" xmlns:wne="http://schemas.microsoft.com/office/word/2006/wordml" xmlns:wps="http://schemas.microsoft.com/office/word/2010/wordprocessingShape" mc:Ignorable="w14 w15 w16se w16cid w16 w16cex w16sdtdh wp14">
   <w:abstractNum w:abstractNumId="0" w15:restartNumberingAfterBreak="0">
     <w:nsid w:val="06C72880"/>
     <w:multiLevelType w:val="multilevel"/>
-    <w:tmpl w:val="AB4E5C98"/>
+    <w:tmpl w:val="0908CBDC"/>
     <w:lvl w:ilvl="0">
       <w:start w:val="1"/>
       <w:numFmt w:val="decimal"/>
-      <w:pStyle w:val="1"/>
       <w:lvlText w:val="%1"/>
       <w:lvlJc w:val="left"/>
       <w:pPr>
-        <w:ind w:left="425" w:hanging="425"/>
-      </w:pPr>
+        <w:ind w:left="0" w:firstLine="0"/>
+      </w:pPr>
+      <w:rPr>
+        <w:rFonts w:hint="eastAsia"/>
+      </w:rPr>
     </w:lvl>
     <w:lvl w:ilvl="1">
       <w:start w:val="1"/>
@@ -359,8 +587,11 @@
       <w:lvlText w:val="%1.%2"/>
       <w:lvlJc w:val="left"/>
       <w:pPr>
-        <w:ind w:left="992" w:hanging="567"/>
-      </w:pPr>
+        <w:ind w:left="0" w:firstLine="0"/>
+      </w:pPr>
+      <w:rPr>
+        <w:rFonts w:hint="eastAsia"/>
+      </w:rPr>
     </w:lvl>
     <w:lvl w:ilvl="2">
       <w:start w:val="1"/>
@@ -368,8 +599,11 @@
       <w:lvlText w:val="%1.%2.%3"/>
       <w:lvlJc w:val="left"/>
       <w:pPr>
-        <w:ind w:left="1418" w:hanging="567"/>
-      </w:pPr>
+        <w:ind w:left="0" w:firstLine="0"/>
+      </w:pPr>
+      <w:rPr>
+        <w:rFonts w:hint="eastAsia"/>
+      </w:rPr>
     </w:lvl>
     <w:lvl w:ilvl="3">
       <w:start w:val="1"/>
@@ -377,8 +611,11 @@
       <w:lvlText w:val="%1.%2.%3.%4"/>
       <w:lvlJc w:val="left"/>
       <w:pPr>
-        <w:ind w:left="1984" w:hanging="708"/>
-      </w:pPr>
+        <w:ind w:left="0" w:firstLine="0"/>
+      </w:pPr>
+      <w:rPr>
+        <w:rFonts w:hint="eastAsia"/>
+      </w:rPr>
     </w:lvl>
     <w:lvl w:ilvl="4">
       <w:start w:val="1"/>
@@ -386,8 +623,11 @@
       <w:lvlText w:val="%1.%2.%3.%4.%5"/>
       <w:lvlJc w:val="left"/>
       <w:pPr>
-        <w:ind w:left="2551" w:hanging="850"/>
-      </w:pPr>
+        <w:ind w:left="0" w:firstLine="0"/>
+      </w:pPr>
+      <w:rPr>
+        <w:rFonts w:hint="eastAsia"/>
+      </w:rPr>
     </w:lvl>
     <w:lvl w:ilvl="5">
       <w:start w:val="1"/>
@@ -395,8 +635,11 @@
       <w:lvlText w:val="%1.%2.%3.%4.%5.%6"/>
       <w:lvlJc w:val="left"/>
       <w:pPr>
-        <w:ind w:left="3260" w:hanging="1134"/>
-      </w:pPr>
+        <w:ind w:left="0" w:firstLine="0"/>
+      </w:pPr>
+      <w:rPr>
+        <w:rFonts w:hint="eastAsia"/>
+      </w:rPr>
     </w:lvl>
     <w:lvl w:ilvl="6">
       <w:start w:val="1"/>
@@ -404,8 +647,11 @@
       <w:lvlText w:val="%1.%2.%3.%4.%5.%6.%7"/>
       <w:lvlJc w:val="left"/>
       <w:pPr>
-        <w:ind w:left="3827" w:hanging="1276"/>
-      </w:pPr>
+        <w:ind w:left="0" w:firstLine="0"/>
+      </w:pPr>
+      <w:rPr>
+        <w:rFonts w:hint="eastAsia"/>
+      </w:rPr>
     </w:lvl>
     <w:lvl w:ilvl="7">
       <w:start w:val="1"/>
@@ -413,8 +659,11 @@
       <w:lvlText w:val="%1.%2.%3.%4.%5.%6.%7.%8"/>
       <w:lvlJc w:val="left"/>
       <w:pPr>
-        <w:ind w:left="4394" w:hanging="1418"/>
-      </w:pPr>
+        <w:ind w:left="0" w:firstLine="0"/>
+      </w:pPr>
+      <w:rPr>
+        <w:rFonts w:hint="eastAsia"/>
+      </w:rPr>
     </w:lvl>
     <w:lvl w:ilvl="8">
       <w:start w:val="1"/>
@@ -422,11 +671,186 @@
       <w:lvlText w:val="%1.%2.%3.%4.%5.%6.%7.%8.%9"/>
       <w:lvlJc w:val="left"/>
       <w:pPr>
-        <w:ind w:left="5102" w:hanging="1700"/>
-      </w:pPr>
+        <w:ind w:left="0" w:firstLine="0"/>
+      </w:pPr>
+      <w:rPr>
+        <w:rFonts w:hint="eastAsia"/>
+      </w:rPr>
     </w:lvl>
   </w:abstractNum>
   <w:abstractNum w:abstractNumId="1" w15:restartNumberingAfterBreak="0">
+    <w:nsid w:val="0790560D"/>
+    <w:multiLevelType w:val="hybridMultilevel"/>
+    <w:tmpl w:val="CB725E2C"/>
+    <w:lvl w:ilvl="0" w:tplc="0409000F">
+      <w:start w:val="1"/>
+      <w:numFmt w:val="decimal"/>
+      <w:lvlText w:val="%1."/>
+      <w:lvlJc w:val="left"/>
+      <w:pPr>
+        <w:ind w:left="420" w:hanging="420"/>
+      </w:pPr>
+    </w:lvl>
+    <w:lvl w:ilvl="1" w:tplc="04090019" w:tentative="1">
+      <w:start w:val="1"/>
+      <w:numFmt w:val="lowerLetter"/>
+      <w:lvlText w:val="%2)"/>
+      <w:lvlJc w:val="left"/>
+      <w:pPr>
+        <w:ind w:left="840" w:hanging="420"/>
+      </w:pPr>
+    </w:lvl>
+    <w:lvl w:ilvl="2" w:tplc="0409001B" w:tentative="1">
+      <w:start w:val="1"/>
+      <w:numFmt w:val="lowerRoman"/>
+      <w:lvlText w:val="%3."/>
+      <w:lvlJc w:val="right"/>
+      <w:pPr>
+        <w:ind w:left="1260" w:hanging="420"/>
+      </w:pPr>
+    </w:lvl>
+    <w:lvl w:ilvl="3" w:tplc="0409000F" w:tentative="1">
+      <w:start w:val="1"/>
+      <w:numFmt w:val="decimal"/>
+      <w:lvlText w:val="%4."/>
+      <w:lvlJc w:val="left"/>
+      <w:pPr>
+        <w:ind w:left="1680" w:hanging="420"/>
+      </w:pPr>
+    </w:lvl>
+    <w:lvl w:ilvl="4" w:tplc="04090019" w:tentative="1">
+      <w:start w:val="1"/>
+      <w:numFmt w:val="lowerLetter"/>
+      <w:lvlText w:val="%5)"/>
+      <w:lvlJc w:val="left"/>
+      <w:pPr>
+        <w:ind w:left="2100" w:hanging="420"/>
+      </w:pPr>
+    </w:lvl>
+    <w:lvl w:ilvl="5" w:tplc="0409001B" w:tentative="1">
+      <w:start w:val="1"/>
+      <w:numFmt w:val="lowerRoman"/>
+      <w:lvlText w:val="%6."/>
+      <w:lvlJc w:val="right"/>
+      <w:pPr>
+        <w:ind w:left="2520" w:hanging="420"/>
+      </w:pPr>
+    </w:lvl>
+    <w:lvl w:ilvl="6" w:tplc="0409000F" w:tentative="1">
+      <w:start w:val="1"/>
+      <w:numFmt w:val="decimal"/>
+      <w:lvlText w:val="%7."/>
+      <w:lvlJc w:val="left"/>
+      <w:pPr>
+        <w:ind w:left="2940" w:hanging="420"/>
+      </w:pPr>
+    </w:lvl>
+    <w:lvl w:ilvl="7" w:tplc="04090019" w:tentative="1">
+      <w:start w:val="1"/>
+      <w:numFmt w:val="lowerLetter"/>
+      <w:lvlText w:val="%8)"/>
+      <w:lvlJc w:val="left"/>
+      <w:pPr>
+        <w:ind w:left="3360" w:hanging="420"/>
+      </w:pPr>
+    </w:lvl>
+    <w:lvl w:ilvl="8" w:tplc="0409001B" w:tentative="1">
+      <w:start w:val="1"/>
+      <w:numFmt w:val="lowerRoman"/>
+      <w:lvlText w:val="%9."/>
+      <w:lvlJc w:val="right"/>
+      <w:pPr>
+        <w:ind w:left="3780" w:hanging="420"/>
+      </w:pPr>
+    </w:lvl>
+  </w:abstractNum>
+  <w:abstractNum w:abstractNumId="2" w15:restartNumberingAfterBreak="0">
+    <w:nsid w:val="0B9A33DF"/>
+    <w:multiLevelType w:val="hybridMultilevel"/>
+    <w:tmpl w:val="6D2EFE6A"/>
+    <w:lvl w:ilvl="0" w:tplc="04090011">
+      <w:start w:val="1"/>
+      <w:numFmt w:val="decimal"/>
+      <w:lvlText w:val="%1)"/>
+      <w:lvlJc w:val="left"/>
+      <w:pPr>
+        <w:ind w:left="420" w:hanging="420"/>
+      </w:pPr>
+    </w:lvl>
+    <w:lvl w:ilvl="1" w:tplc="04090019" w:tentative="1">
+      <w:start w:val="1"/>
+      <w:numFmt w:val="lowerLetter"/>
+      <w:lvlText w:val="%2)"/>
+      <w:lvlJc w:val="left"/>
+      <w:pPr>
+        <w:ind w:left="840" w:hanging="420"/>
+      </w:pPr>
+    </w:lvl>
+    <w:lvl w:ilvl="2" w:tplc="0409001B" w:tentative="1">
+      <w:start w:val="1"/>
+      <w:numFmt w:val="lowerRoman"/>
+      <w:lvlText w:val="%3."/>
+      <w:lvlJc w:val="right"/>
+      <w:pPr>
+        <w:ind w:left="1260" w:hanging="420"/>
+      </w:pPr>
+    </w:lvl>
+    <w:lvl w:ilvl="3" w:tplc="0409000F" w:tentative="1">
+      <w:start w:val="1"/>
+      <w:numFmt w:val="decimal"/>
+      <w:lvlText w:val="%4."/>
+      <w:lvlJc w:val="left"/>
+      <w:pPr>
+        <w:ind w:left="1680" w:hanging="420"/>
+      </w:pPr>
+    </w:lvl>
+    <w:lvl w:ilvl="4" w:tplc="04090019" w:tentative="1">
+      <w:start w:val="1"/>
+      <w:numFmt w:val="lowerLetter"/>
+      <w:lvlText w:val="%5)"/>
+      <w:lvlJc w:val="left"/>
+      <w:pPr>
+        <w:ind w:left="2100" w:hanging="420"/>
+      </w:pPr>
+    </w:lvl>
+    <w:lvl w:ilvl="5" w:tplc="0409001B" w:tentative="1">
+      <w:start w:val="1"/>
+      <w:numFmt w:val="lowerRoman"/>
+      <w:lvlText w:val="%6."/>
+      <w:lvlJc w:val="right"/>
+      <w:pPr>
+        <w:ind w:left="2520" w:hanging="420"/>
+      </w:pPr>
+    </w:lvl>
+    <w:lvl w:ilvl="6" w:tplc="0409000F" w:tentative="1">
+      <w:start w:val="1"/>
+      <w:numFmt w:val="decimal"/>
+      <w:lvlText w:val="%7."/>
+      <w:lvlJc w:val="left"/>
+      <w:pPr>
+        <w:ind w:left="2940" w:hanging="420"/>
+      </w:pPr>
+    </w:lvl>
+    <w:lvl w:ilvl="7" w:tplc="04090019" w:tentative="1">
+      <w:start w:val="1"/>
+      <w:numFmt w:val="lowerLetter"/>
+      <w:lvlText w:val="%8)"/>
+      <w:lvlJc w:val="left"/>
+      <w:pPr>
+        <w:ind w:left="3360" w:hanging="420"/>
+      </w:pPr>
+    </w:lvl>
+    <w:lvl w:ilvl="8" w:tplc="0409001B" w:tentative="1">
+      <w:start w:val="1"/>
+      <w:numFmt w:val="lowerRoman"/>
+      <w:lvlText w:val="%9."/>
+      <w:lvlJc w:val="right"/>
+      <w:pPr>
+        <w:ind w:left="3780" w:hanging="420"/>
+      </w:pPr>
+    </w:lvl>
+  </w:abstractNum>
+  <w:abstractNum w:abstractNumId="3" w15:restartNumberingAfterBreak="0">
     <w:nsid w:val="1082016E"/>
     <w:multiLevelType w:val="multilevel"/>
     <w:tmpl w:val="C88ACF12"/>
@@ -512,7 +936,7 @@
       </w:pPr>
     </w:lvl>
   </w:abstractNum>
-  <w:abstractNum w:abstractNumId="2" w15:restartNumberingAfterBreak="0">
+  <w:abstractNum w:abstractNumId="4" w15:restartNumberingAfterBreak="0">
     <w:nsid w:val="1363602A"/>
     <w:multiLevelType w:val="hybridMultilevel"/>
     <w:tmpl w:val="0D40D65A"/>
@@ -625,7 +1049,7 @@
       </w:rPr>
     </w:lvl>
   </w:abstractNum>
-  <w:abstractNum w:abstractNumId="3" w15:restartNumberingAfterBreak="0">
+  <w:abstractNum w:abstractNumId="5" w15:restartNumberingAfterBreak="0">
     <w:nsid w:val="14EC45D1"/>
     <w:multiLevelType w:val="multilevel"/>
     <w:tmpl w:val="AE3012A2"/>
@@ -711,7 +1135,7 @@
       </w:pPr>
     </w:lvl>
   </w:abstractNum>
-  <w:abstractNum w:abstractNumId="4" w15:restartNumberingAfterBreak="0">
+  <w:abstractNum w:abstractNumId="6" w15:restartNumberingAfterBreak="0">
     <w:nsid w:val="1BDA412E"/>
     <w:multiLevelType w:val="multilevel"/>
     <w:tmpl w:val="5EC07D82"/>
@@ -797,7 +1221,93 @@
       </w:pPr>
     </w:lvl>
   </w:abstractNum>
-  <w:abstractNum w:abstractNumId="5" w15:restartNumberingAfterBreak="0">
+  <w:abstractNum w:abstractNumId="7" w15:restartNumberingAfterBreak="0">
+    <w:nsid w:val="2CBA1DA9"/>
+    <w:multiLevelType w:val="hybridMultilevel"/>
+    <w:tmpl w:val="1E5AEB1A"/>
+    <w:lvl w:ilvl="0" w:tplc="04090011">
+      <w:start w:val="1"/>
+      <w:numFmt w:val="decimal"/>
+      <w:lvlText w:val="%1)"/>
+      <w:lvlJc w:val="left"/>
+      <w:pPr>
+        <w:ind w:left="900" w:hanging="420"/>
+      </w:pPr>
+    </w:lvl>
+    <w:lvl w:ilvl="1" w:tplc="04090019" w:tentative="1">
+      <w:start w:val="1"/>
+      <w:numFmt w:val="lowerLetter"/>
+      <w:lvlText w:val="%2)"/>
+      <w:lvlJc w:val="left"/>
+      <w:pPr>
+        <w:ind w:left="1320" w:hanging="420"/>
+      </w:pPr>
+    </w:lvl>
+    <w:lvl w:ilvl="2" w:tplc="0409001B" w:tentative="1">
+      <w:start w:val="1"/>
+      <w:numFmt w:val="lowerRoman"/>
+      <w:lvlText w:val="%3."/>
+      <w:lvlJc w:val="right"/>
+      <w:pPr>
+        <w:ind w:left="1740" w:hanging="420"/>
+      </w:pPr>
+    </w:lvl>
+    <w:lvl w:ilvl="3" w:tplc="0409000F" w:tentative="1">
+      <w:start w:val="1"/>
+      <w:numFmt w:val="decimal"/>
+      <w:lvlText w:val="%4."/>
+      <w:lvlJc w:val="left"/>
+      <w:pPr>
+        <w:ind w:left="2160" w:hanging="420"/>
+      </w:pPr>
+    </w:lvl>
+    <w:lvl w:ilvl="4" w:tplc="04090019" w:tentative="1">
+      <w:start w:val="1"/>
+      <w:numFmt w:val="lowerLetter"/>
+      <w:lvlText w:val="%5)"/>
+      <w:lvlJc w:val="left"/>
+      <w:pPr>
+        <w:ind w:left="2580" w:hanging="420"/>
+      </w:pPr>
+    </w:lvl>
+    <w:lvl w:ilvl="5" w:tplc="0409001B" w:tentative="1">
+      <w:start w:val="1"/>
+      <w:numFmt w:val="lowerRoman"/>
+      <w:lvlText w:val="%6."/>
+      <w:lvlJc w:val="right"/>
+      <w:pPr>
+        <w:ind w:left="3000" w:hanging="420"/>
+      </w:pPr>
+    </w:lvl>
+    <w:lvl w:ilvl="6" w:tplc="0409000F" w:tentative="1">
+      <w:start w:val="1"/>
+      <w:numFmt w:val="decimal"/>
+      <w:lvlText w:val="%7."/>
+      <w:lvlJc w:val="left"/>
+      <w:pPr>
+        <w:ind w:left="3420" w:hanging="420"/>
+      </w:pPr>
+    </w:lvl>
+    <w:lvl w:ilvl="7" w:tplc="04090019" w:tentative="1">
+      <w:start w:val="1"/>
+      <w:numFmt w:val="lowerLetter"/>
+      <w:lvlText w:val="%8)"/>
+      <w:lvlJc w:val="left"/>
+      <w:pPr>
+        <w:ind w:left="3840" w:hanging="420"/>
+      </w:pPr>
+    </w:lvl>
+    <w:lvl w:ilvl="8" w:tplc="0409001B" w:tentative="1">
+      <w:start w:val="1"/>
+      <w:numFmt w:val="lowerRoman"/>
+      <w:lvlText w:val="%9."/>
+      <w:lvlJc w:val="right"/>
+      <w:pPr>
+        <w:ind w:left="4260" w:hanging="420"/>
+      </w:pPr>
+    </w:lvl>
+  </w:abstractNum>
+  <w:abstractNum w:abstractNumId="8" w15:restartNumberingAfterBreak="0">
     <w:nsid w:val="3ECF56E5"/>
     <w:multiLevelType w:val="multilevel"/>
     <w:tmpl w:val="C22A7440"/>
@@ -883,7 +1393,7 @@
       </w:pPr>
     </w:lvl>
   </w:abstractNum>
-  <w:abstractNum w:abstractNumId="6" w15:restartNumberingAfterBreak="0">
+  <w:abstractNum w:abstractNumId="9" w15:restartNumberingAfterBreak="0">
     <w:nsid w:val="44AD6427"/>
     <w:multiLevelType w:val="multilevel"/>
     <w:tmpl w:val="E886158C"/>
@@ -969,7 +1479,7 @@
       </w:pPr>
     </w:lvl>
   </w:abstractNum>
-  <w:abstractNum w:abstractNumId="7" w15:restartNumberingAfterBreak="0">
+  <w:abstractNum w:abstractNumId="10" w15:restartNumberingAfterBreak="0">
     <w:nsid w:val="57CE38C7"/>
     <w:multiLevelType w:val="multilevel"/>
     <w:tmpl w:val="E40ADDC0"/>
@@ -1055,17 +1565,18 @@
       </w:pPr>
     </w:lvl>
   </w:abstractNum>
-  <w:abstractNum w:abstractNumId="8" w15:restartNumberingAfterBreak="0">
+  <w:abstractNum w:abstractNumId="11" w15:restartNumberingAfterBreak="0">
     <w:nsid w:val="68EF6F0F"/>
     <w:multiLevelType w:val="multilevel"/>
-    <w:tmpl w:val="98D005EE"/>
+    <w:tmpl w:val="A7A4E924"/>
     <w:lvl w:ilvl="0">
       <w:start w:val="1"/>
       <w:numFmt w:val="decimal"/>
+      <w:pStyle w:val="1"/>
       <w:lvlText w:val="%1"/>
       <w:lvlJc w:val="left"/>
       <w:pPr>
-        <w:ind w:left="425" w:hanging="425"/>
+        <w:ind w:left="0" w:firstLine="0"/>
       </w:pPr>
       <w:rPr>
         <w:rFonts w:hint="eastAsia"/>
@@ -1078,7 +1589,7 @@
       <w:lvlText w:val="%1.%2"/>
       <w:lvlJc w:val="left"/>
       <w:pPr>
-        <w:ind w:left="992" w:hanging="567"/>
+        <w:ind w:left="0" w:firstLine="0"/>
       </w:pPr>
       <w:rPr>
         <w:rFonts w:hint="eastAsia"/>
@@ -1087,10 +1598,11 @@
     <w:lvl w:ilvl="2">
       <w:start w:val="1"/>
       <w:numFmt w:val="decimal"/>
+      <w:pStyle w:val="3"/>
       <w:lvlText w:val="%1.%2.%3"/>
       <w:lvlJc w:val="left"/>
       <w:pPr>
-        <w:ind w:left="1418" w:hanging="567"/>
+        <w:ind w:left="0" w:firstLine="0"/>
       </w:pPr>
       <w:rPr>
         <w:rFonts w:hint="eastAsia"/>
@@ -1103,7 +1615,7 @@
       <w:lvlText w:val="%1.%2.%3.%4"/>
       <w:lvlJc w:val="left"/>
       <w:pPr>
-        <w:ind w:left="1984" w:hanging="708"/>
+        <w:ind w:left="0" w:firstLine="0"/>
       </w:pPr>
       <w:rPr>
         <w:rFonts w:hint="eastAsia"/>
@@ -1116,7 +1628,7 @@
       <w:lvlText w:val="%1.%2.%3.%4.%5"/>
       <w:lvlJc w:val="left"/>
       <w:pPr>
-        <w:ind w:left="2551" w:hanging="850"/>
+        <w:ind w:left="0" w:firstLine="0"/>
       </w:pPr>
       <w:rPr>
         <w:rFonts w:hint="eastAsia"/>
@@ -1128,7 +1640,7 @@
       <w:lvlText w:val="%1.%2.%3.%4.%5.%6"/>
       <w:lvlJc w:val="left"/>
       <w:pPr>
-        <w:ind w:left="3260" w:hanging="1134"/>
+        <w:ind w:left="0" w:firstLine="0"/>
       </w:pPr>
       <w:rPr>
         <w:rFonts w:hint="eastAsia"/>
@@ -1140,7 +1652,7 @@
       <w:lvlText w:val="%1.%2.%3.%4.%5.%6.%7"/>
       <w:lvlJc w:val="left"/>
       <w:pPr>
-        <w:ind w:left="3827" w:hanging="1276"/>
+        <w:ind w:left="0" w:firstLine="0"/>
       </w:pPr>
       <w:rPr>
         <w:rFonts w:hint="eastAsia"/>
@@ -1152,7 +1664,7 @@
       <w:lvlText w:val="%1.%2.%3.%4.%5.%6.%7.%8"/>
       <w:lvlJc w:val="left"/>
       <w:pPr>
-        <w:ind w:left="4394" w:hanging="1418"/>
+        <w:ind w:left="0" w:firstLine="0"/>
       </w:pPr>
       <w:rPr>
         <w:rFonts w:hint="eastAsia"/>
@@ -1164,42 +1676,197 @@
       <w:lvlText w:val="%1.%2.%3.%4.%5.%6.%7.%8.%9"/>
       <w:lvlJc w:val="left"/>
       <w:pPr>
-        <w:ind w:left="5102" w:hanging="1700"/>
+        <w:ind w:left="0" w:firstLine="0"/>
       </w:pPr>
       <w:rPr>
         <w:rFonts w:hint="eastAsia"/>
       </w:rPr>
     </w:lvl>
   </w:abstractNum>
+  <w:abstractNum w:abstractNumId="12" w15:restartNumberingAfterBreak="0">
+    <w:nsid w:val="796D207D"/>
+    <w:multiLevelType w:val="hybridMultilevel"/>
+    <w:tmpl w:val="0C26602C"/>
+    <w:lvl w:ilvl="0" w:tplc="04090011">
+      <w:start w:val="1"/>
+      <w:numFmt w:val="decimal"/>
+      <w:lvlText w:val="%1)"/>
+      <w:lvlJc w:val="left"/>
+      <w:pPr>
+        <w:ind w:left="420" w:hanging="420"/>
+      </w:pPr>
+    </w:lvl>
+    <w:lvl w:ilvl="1" w:tplc="04090019" w:tentative="1">
+      <w:start w:val="1"/>
+      <w:numFmt w:val="lowerLetter"/>
+      <w:lvlText w:val="%2)"/>
+      <w:lvlJc w:val="left"/>
+      <w:pPr>
+        <w:ind w:left="840" w:hanging="420"/>
+      </w:pPr>
+    </w:lvl>
+    <w:lvl w:ilvl="2" w:tplc="0409001B" w:tentative="1">
+      <w:start w:val="1"/>
+      <w:numFmt w:val="lowerRoman"/>
+      <w:lvlText w:val="%3."/>
+      <w:lvlJc w:val="right"/>
+      <w:pPr>
+        <w:ind w:left="1260" w:hanging="420"/>
+      </w:pPr>
+    </w:lvl>
+    <w:lvl w:ilvl="3" w:tplc="0409000F" w:tentative="1">
+      <w:start w:val="1"/>
+      <w:numFmt w:val="decimal"/>
+      <w:lvlText w:val="%4."/>
+      <w:lvlJc w:val="left"/>
+      <w:pPr>
+        <w:ind w:left="1680" w:hanging="420"/>
+      </w:pPr>
+    </w:lvl>
+    <w:lvl w:ilvl="4" w:tplc="04090019" w:tentative="1">
+      <w:start w:val="1"/>
+      <w:numFmt w:val="lowerLetter"/>
+      <w:lvlText w:val="%5)"/>
+      <w:lvlJc w:val="left"/>
+      <w:pPr>
+        <w:ind w:left="2100" w:hanging="420"/>
+      </w:pPr>
+    </w:lvl>
+    <w:lvl w:ilvl="5" w:tplc="0409001B" w:tentative="1">
+      <w:start w:val="1"/>
+      <w:numFmt w:val="lowerRoman"/>
+      <w:lvlText w:val="%6."/>
+      <w:lvlJc w:val="right"/>
+      <w:pPr>
+        <w:ind w:left="2520" w:hanging="420"/>
+      </w:pPr>
+    </w:lvl>
+    <w:lvl w:ilvl="6" w:tplc="0409000F" w:tentative="1">
+      <w:start w:val="1"/>
+      <w:numFmt w:val="decimal"/>
+      <w:lvlText w:val="%7."/>
+      <w:lvlJc w:val="left"/>
+      <w:pPr>
+        <w:ind w:left="2940" w:hanging="420"/>
+      </w:pPr>
+    </w:lvl>
+    <w:lvl w:ilvl="7" w:tplc="04090019" w:tentative="1">
+      <w:start w:val="1"/>
+      <w:numFmt w:val="lowerLetter"/>
+      <w:lvlText w:val="%8)"/>
+      <w:lvlJc w:val="left"/>
+      <w:pPr>
+        <w:ind w:left="3360" w:hanging="420"/>
+      </w:pPr>
+    </w:lvl>
+    <w:lvl w:ilvl="8" w:tplc="0409001B" w:tentative="1">
+      <w:start w:val="1"/>
+      <w:numFmt w:val="lowerRoman"/>
+      <w:lvlText w:val="%9."/>
+      <w:lvlJc w:val="right"/>
+      <w:pPr>
+        <w:ind w:left="3780" w:hanging="420"/>
+      </w:pPr>
+    </w:lvl>
+  </w:abstractNum>
   <w:num w:numId="1">
-    <w:abstractNumId w:val="2"/>
+    <w:abstractNumId w:val="4"/>
   </w:num>
   <w:num w:numId="2">
-    <w:abstractNumId w:val="1"/>
+    <w:abstractNumId w:val="3"/>
   </w:num>
   <w:num w:numId="3">
+    <w:abstractNumId w:val="8"/>
+  </w:num>
+  <w:num w:numId="4">
+    <w:abstractNumId w:val="10"/>
+  </w:num>
+  <w:num w:numId="5">
+    <w:abstractNumId w:val="9"/>
+  </w:num>
+  <w:num w:numId="6">
     <w:abstractNumId w:val="5"/>
   </w:num>
-  <w:num w:numId="4">
-    <w:abstractNumId w:val="7"/>
-  </w:num>
-  <w:num w:numId="5">
-    <w:abstractNumId w:val="6"/>
-  </w:num>
-  <w:num w:numId="6">
-    <w:abstractNumId w:val="3"/>
-  </w:num>
   <w:num w:numId="7">
-    <w:abstractNumId w:val="8"/>
+    <w:abstractNumId w:val="11"/>
   </w:num>
   <w:num w:numId="8">
-    <w:abstractNumId w:val="4"/>
+    <w:abstractNumId w:val="6"/>
   </w:num>
   <w:num w:numId="9">
     <w:abstractNumId w:val="0"/>
   </w:num>
   <w:num w:numId="10">
     <w:abstractNumId w:val="0"/>
+  </w:num>
+  <w:num w:numId="11">
+    <w:abstractNumId w:val="11"/>
+  </w:num>
+  <w:num w:numId="12">
+    <w:abstractNumId w:val="11"/>
+  </w:num>
+  <w:num w:numId="13">
+    <w:abstractNumId w:val="11"/>
+  </w:num>
+  <w:num w:numId="14">
+    <w:abstractNumId w:val="2"/>
+  </w:num>
+  <w:num w:numId="15">
+    <w:abstractNumId w:val="7"/>
+  </w:num>
+  <w:num w:numId="16">
+    <w:abstractNumId w:val="12"/>
+  </w:num>
+  <w:num w:numId="17">
+    <w:abstractNumId w:val="0"/>
+  </w:num>
+  <w:num w:numId="18">
+    <w:abstractNumId w:val="11"/>
+    <w:lvlOverride w:ilvl="0">
+      <w:startOverride w:val="1"/>
+    </w:lvlOverride>
+    <w:lvlOverride w:ilvl="1">
+      <w:startOverride w:val="1"/>
+    </w:lvlOverride>
+    <w:lvlOverride w:ilvl="2">
+      <w:startOverride w:val="1"/>
+    </w:lvlOverride>
+    <w:lvlOverride w:ilvl="3">
+      <w:startOverride w:val="1"/>
+    </w:lvlOverride>
+    <w:lvlOverride w:ilvl="4">
+      <w:startOverride w:val="1"/>
+    </w:lvlOverride>
+    <w:lvlOverride w:ilvl="5">
+      <w:startOverride w:val="1"/>
+    </w:lvlOverride>
+    <w:lvlOverride w:ilvl="6">
+      <w:startOverride w:val="1"/>
+    </w:lvlOverride>
+    <w:lvlOverride w:ilvl="7">
+      <w:startOverride w:val="1"/>
+    </w:lvlOverride>
+    <w:lvlOverride w:ilvl="8">
+      <w:startOverride w:val="1"/>
+    </w:lvlOverride>
+  </w:num>
+  <w:num w:numId="19">
+    <w:abstractNumId w:val="11"/>
+  </w:num>
+  <w:num w:numId="20">
+    <w:abstractNumId w:val="11"/>
+  </w:num>
+  <w:num w:numId="21">
+    <w:abstractNumId w:val="11"/>
+  </w:num>
+  <w:num w:numId="22">
+    <w:abstractNumId w:val="11"/>
+  </w:num>
+  <w:num w:numId="23">
+    <w:abstractNumId w:val="11"/>
+  </w:num>
+  <w:num w:numId="24">
+    <w:abstractNumId w:val="1"/>
   </w:num>
 </w:numbering>
 </file>
@@ -1612,12 +2279,12 @@
     <w:autoRedefine/>
     <w:uiPriority w:val="9"/>
     <w:qFormat/>
-    <w:rsid w:val="007879C2"/>
+    <w:rsid w:val="002A1454"/>
     <w:pPr>
       <w:keepNext/>
       <w:keepLines/>
       <w:numPr>
-        <w:numId w:val="9"/>
+        <w:numId w:val="7"/>
       </w:numPr>
       <w:spacing w:before="340" w:after="330" w:line="578" w:lineRule="auto"/>
       <w:outlineLvl w:val="0"/>
@@ -1657,13 +2324,38 @@
       <w:szCs w:val="32"/>
     </w:rPr>
   </w:style>
+  <w:style w:type="paragraph" w:styleId="3">
+    <w:name w:val="heading 3"/>
+    <w:basedOn w:val="a"/>
+    <w:next w:val="a"/>
+    <w:link w:val="30"/>
+    <w:uiPriority w:val="9"/>
+    <w:unhideWhenUsed/>
+    <w:qFormat/>
+    <w:rsid w:val="00991C8C"/>
+    <w:pPr>
+      <w:keepNext/>
+      <w:keepLines/>
+      <w:numPr>
+        <w:ilvl w:val="2"/>
+        <w:numId w:val="7"/>
+      </w:numPr>
+      <w:spacing w:before="260" w:after="260" w:line="416" w:lineRule="auto"/>
+      <w:outlineLvl w:val="2"/>
+    </w:pPr>
+    <w:rPr>
+      <w:b/>
+      <w:bCs/>
+      <w:sz w:val="32"/>
+      <w:szCs w:val="32"/>
+    </w:rPr>
+  </w:style>
   <w:style w:type="paragraph" w:styleId="4">
     <w:name w:val="heading 4"/>
     <w:basedOn w:val="a"/>
     <w:next w:val="a"/>
     <w:link w:val="40"/>
     <w:uiPriority w:val="9"/>
-    <w:semiHidden/>
     <w:unhideWhenUsed/>
     <w:qFormat/>
     <w:rsid w:val="00ED56C7"/>
@@ -1743,7 +2435,7 @@
     <w:basedOn w:val="a0"/>
     <w:link w:val="1"/>
     <w:uiPriority w:val="9"/>
-    <w:rsid w:val="007879C2"/>
+    <w:rsid w:val="002A1454"/>
     <w:rPr>
       <w:b/>
       <w:bCs/>
@@ -1771,7 +2463,6 @@
     <w:basedOn w:val="a0"/>
     <w:link w:val="4"/>
     <w:uiPriority w:val="9"/>
-    <w:semiHidden/>
     <w:rsid w:val="00ED56C7"/>
     <w:rPr>
       <w:rFonts w:asciiTheme="majorHAnsi" w:eastAsiaTheme="majorEastAsia" w:hAnsiTheme="majorHAnsi" w:cstheme="majorBidi"/>
@@ -1793,6 +2484,94 @@
       <w:sz w:val="28"/>
       <w:szCs w:val="28"/>
     </w:rPr>
+  </w:style>
+  <w:style w:type="paragraph" w:styleId="a3">
+    <w:name w:val="header"/>
+    <w:basedOn w:val="a"/>
+    <w:link w:val="a4"/>
+    <w:uiPriority w:val="99"/>
+    <w:unhideWhenUsed/>
+    <w:rsid w:val="009622AB"/>
+    <w:pPr>
+      <w:pBdr>
+        <w:bottom w:val="single" w:sz="6" w:space="1" w:color="auto"/>
+      </w:pBdr>
+      <w:tabs>
+        <w:tab w:val="center" w:pos="4153"/>
+        <w:tab w:val="right" w:pos="8306"/>
+      </w:tabs>
+      <w:snapToGrid w:val="0"/>
+      <w:jc w:val="center"/>
+    </w:pPr>
+    <w:rPr>
+      <w:sz w:val="18"/>
+      <w:szCs w:val="18"/>
+    </w:rPr>
+  </w:style>
+  <w:style w:type="character" w:customStyle="1" w:styleId="a4">
+    <w:name w:val="页眉 字符"/>
+    <w:basedOn w:val="a0"/>
+    <w:link w:val="a3"/>
+    <w:uiPriority w:val="99"/>
+    <w:rsid w:val="009622AB"/>
+    <w:rPr>
+      <w:sz w:val="18"/>
+      <w:szCs w:val="18"/>
+    </w:rPr>
+  </w:style>
+  <w:style w:type="paragraph" w:styleId="a5">
+    <w:name w:val="footer"/>
+    <w:basedOn w:val="a"/>
+    <w:link w:val="a6"/>
+    <w:uiPriority w:val="99"/>
+    <w:unhideWhenUsed/>
+    <w:rsid w:val="009622AB"/>
+    <w:pPr>
+      <w:tabs>
+        <w:tab w:val="center" w:pos="4153"/>
+        <w:tab w:val="right" w:pos="8306"/>
+      </w:tabs>
+      <w:snapToGrid w:val="0"/>
+      <w:jc w:val="left"/>
+    </w:pPr>
+    <w:rPr>
+      <w:sz w:val="18"/>
+      <w:szCs w:val="18"/>
+    </w:rPr>
+  </w:style>
+  <w:style w:type="character" w:customStyle="1" w:styleId="a6">
+    <w:name w:val="页脚 字符"/>
+    <w:basedOn w:val="a0"/>
+    <w:link w:val="a5"/>
+    <w:uiPriority w:val="99"/>
+    <w:rsid w:val="009622AB"/>
+    <w:rPr>
+      <w:sz w:val="18"/>
+      <w:szCs w:val="18"/>
+    </w:rPr>
+  </w:style>
+  <w:style w:type="character" w:customStyle="1" w:styleId="30">
+    <w:name w:val="标题 3 字符"/>
+    <w:basedOn w:val="a0"/>
+    <w:link w:val="3"/>
+    <w:uiPriority w:val="9"/>
+    <w:rsid w:val="00991C8C"/>
+    <w:rPr>
+      <w:b/>
+      <w:bCs/>
+      <w:sz w:val="32"/>
+      <w:szCs w:val="32"/>
+    </w:rPr>
+  </w:style>
+  <w:style w:type="paragraph" w:styleId="a7">
+    <w:name w:val="List Paragraph"/>
+    <w:basedOn w:val="a"/>
+    <w:uiPriority w:val="34"/>
+    <w:qFormat/>
+    <w:rsid w:val="006930DA"/>
+    <w:pPr>
+      <w:ind w:firstLineChars="200" w:firstLine="420"/>
+    </w:pPr>
   </w:style>
 </w:styles>
 </file>

--- a/document/商城后台开发计划.docx
+++ b/document/商城后台开发计划.docx
@@ -1,10 +1,10 @@
 
 <file path=word/document.xml><?xml version="1.0" encoding="utf-8"?>
-<w:document xmlns:wpc="http://schemas.microsoft.com/office/word/2010/wordprocessingCanvas" xmlns:cx="http://schemas.microsoft.com/office/drawing/2014/chartex" xmlns:cx1="http://schemas.microsoft.com/office/drawing/2015/9/8/chartex" xmlns:cx2="http://schemas.microsoft.com/office/drawing/2015/10/21/chartex" xmlns:cx3="http://schemas.microsoft.com/office/drawing/2016/5/9/chartex" xmlns:cx4="http://schemas.microsoft.com/office/drawing/2016/5/10/chartex" xmlns:cx5="http://schemas.microsoft.com/office/drawing/2016/5/11/chartex" xmlns:cx6="http://schemas.microsoft.com/office/drawing/2016/5/12/chartex" xmlns:cx7="http://schemas.microsoft.com/office/drawing/2016/5/13/chartex" xmlns:cx8="http://schemas.microsoft.com/office/drawing/2016/5/14/chartex" xmlns:mc="http://schemas.openxmlformats.org/markup-compatibility/2006" xmlns:aink="http://schemas.microsoft.com/office/drawing/2016/ink" xmlns:am3d="http://schemas.microsoft.com/office/drawing/2017/model3d" xmlns:o="urn:schemas-microsoft-com:office:office" xmlns:r="http://schemas.openxmlformats.org/officeDocument/2006/relationships" xmlns:m="http://schemas.openxmlformats.org/officeDocument/2006/math" xmlns:v="urn:schemas-microsoft-com:vml" xmlns:wp14="http://schemas.microsoft.com/office/word/2010/wordprocessingDrawing" xmlns:wp="http://schemas.openxmlformats.org/drawingml/2006/wordprocessingDrawing" xmlns:w10="urn:schemas-microsoft-com:office:word" xmlns:w="http://schemas.openxmlformats.org/wordprocessingml/2006/main" xmlns:w14="http://schemas.microsoft.com/office/word/2010/wordml" xmlns:w15="http://schemas.microsoft.com/office/word/2012/wordml" xmlns:w16cex="http://schemas.microsoft.com/office/word/2018/wordml/cex" xmlns:w16cid="http://schemas.microsoft.com/office/word/2016/wordml/cid" xmlns:w16="http://schemas.microsoft.com/office/word/2018/wordml" xmlns:w16sdtdh="http://schemas.microsoft.com/office/word/2020/wordml/sdtdatahash" xmlns:w16se="http://schemas.microsoft.com/office/word/2015/wordml/symex" xmlns:wpg="http://schemas.microsoft.com/office/word/2010/wordprocessingGroup" xmlns:wpi="http://schemas.microsoft.com/office/word/2010/wordprocessingInk" xmlns:wne="http://schemas.microsoft.com/office/word/2006/wordml" xmlns:wps="http://schemas.microsoft.com/office/word/2010/wordprocessingShape" mc:Ignorable="w14 w15 w16se w16cid w16 w16cex w16sdtdh wp14">
+<w:document xmlns:wpc="http://schemas.microsoft.com/office/word/2010/wordprocessingCanvas" xmlns:cx="http://schemas.microsoft.com/office/drawing/2014/chartex" xmlns:cx1="http://schemas.microsoft.com/office/drawing/2015/9/8/chartex" xmlns:cx2="http://schemas.microsoft.com/office/drawing/2015/10/21/chartex" xmlns:cx3="http://schemas.microsoft.com/office/drawing/2016/5/9/chartex" xmlns:cx4="http://schemas.microsoft.com/office/drawing/2016/5/10/chartex" xmlns:cx5="http://schemas.microsoft.com/office/drawing/2016/5/11/chartex" xmlns:cx6="http://schemas.microsoft.com/office/drawing/2016/5/12/chartex" xmlns:cx7="http://schemas.microsoft.com/office/drawing/2016/5/13/chartex" xmlns:cx8="http://schemas.microsoft.com/office/drawing/2016/5/14/chartex" xmlns:mc="http://schemas.openxmlformats.org/markup-compatibility/2006" xmlns:aink="http://schemas.microsoft.com/office/drawing/2016/ink" xmlns:am3d="http://schemas.microsoft.com/office/drawing/2017/model3d" xmlns:o="urn:schemas-microsoft-com:office:office" xmlns:oel="http://schemas.microsoft.com/office/2019/extlst" xmlns:r="http://schemas.openxmlformats.org/officeDocument/2006/relationships" xmlns:m="http://schemas.openxmlformats.org/officeDocument/2006/math" xmlns:v="urn:schemas-microsoft-com:vml" xmlns:wp14="http://schemas.microsoft.com/office/word/2010/wordprocessingDrawing" xmlns:wp="http://schemas.openxmlformats.org/drawingml/2006/wordprocessingDrawing" xmlns:w10="urn:schemas-microsoft-com:office:word" xmlns:w="http://schemas.openxmlformats.org/wordprocessingml/2006/main" xmlns:w14="http://schemas.microsoft.com/office/word/2010/wordml" xmlns:w15="http://schemas.microsoft.com/office/word/2012/wordml" xmlns:w16cex="http://schemas.microsoft.com/office/word/2018/wordml/cex" xmlns:w16cid="http://schemas.microsoft.com/office/word/2016/wordml/cid" xmlns:w16="http://schemas.microsoft.com/office/word/2018/wordml" xmlns:w16sdtdh="http://schemas.microsoft.com/office/word/2020/wordml/sdtdatahash" xmlns:w16se="http://schemas.microsoft.com/office/word/2015/wordml/symex" xmlns:wpg="http://schemas.microsoft.com/office/word/2010/wordprocessingGroup" xmlns:wpi="http://schemas.microsoft.com/office/word/2010/wordprocessingInk" xmlns:wne="http://schemas.microsoft.com/office/word/2006/wordml" xmlns:wps="http://schemas.microsoft.com/office/word/2010/wordprocessingShape" mc:Ignorable="w14 w15 w16se w16cid w16 w16cex w16sdtdh wp14">
   <w:body>
     <w:p>
       <w:pPr>
-        <w:ind w:firstLine="643"/>
+        <w:ind w:firstLine="640"/>
         <w:jc w:val="center"/>
         <w:rPr>
           <w:b/>
@@ -16,7 +16,7 @@
     </w:p>
     <w:p>
       <w:pPr>
-        <w:ind w:firstLine="643"/>
+        <w:ind w:firstLine="640"/>
         <w:jc w:val="center"/>
         <w:rPr>
           <w:b/>
@@ -28,7 +28,7 @@
     </w:p>
     <w:p>
       <w:pPr>
-        <w:ind w:firstLine="643"/>
+        <w:ind w:firstLine="640"/>
         <w:jc w:val="center"/>
         <w:rPr>
           <w:b/>
@@ -40,7 +40,7 @@
     </w:p>
     <w:p>
       <w:pPr>
-        <w:ind w:firstLine="643"/>
+        <w:ind w:firstLine="640"/>
         <w:jc w:val="center"/>
         <w:rPr>
           <w:b/>
@@ -52,7 +52,7 @@
     </w:p>
     <w:p>
       <w:pPr>
-        <w:ind w:firstLine="643"/>
+        <w:ind w:firstLine="640"/>
         <w:jc w:val="center"/>
         <w:rPr>
           <w:b/>
@@ -64,7 +64,7 @@
     </w:p>
     <w:p>
       <w:pPr>
-        <w:ind w:firstLine="643"/>
+        <w:ind w:firstLine="640"/>
         <w:jc w:val="center"/>
         <w:rPr>
           <w:b/>
@@ -94,12 +94,12 @@
           <w:sz w:val="52"/>
           <w:szCs w:val="52"/>
         </w:rPr>
-        <w:t>商城后台开发规划</w:t>
-      </w:r>
-    </w:p>
-    <w:p>
-      <w:pPr>
-        <w:ind w:firstLine="643"/>
+        <w:t>商城开发规划</w:t>
+      </w:r>
+    </w:p>
+    <w:p>
+      <w:pPr>
+        <w:ind w:firstLine="640"/>
         <w:jc w:val="center"/>
         <w:rPr>
           <w:b/>
@@ -111,7 +111,7 @@
     </w:p>
     <w:p>
       <w:pPr>
-        <w:ind w:firstLine="643"/>
+        <w:ind w:firstLine="640"/>
         <w:jc w:val="center"/>
         <w:rPr>
           <w:b/>
@@ -123,7 +123,7 @@
     </w:p>
     <w:p>
       <w:pPr>
-        <w:ind w:firstLine="643"/>
+        <w:ind w:firstLine="640"/>
         <w:jc w:val="center"/>
         <w:rPr>
           <w:b/>
@@ -135,7 +135,7 @@
     </w:p>
     <w:p>
       <w:pPr>
-        <w:ind w:firstLine="643"/>
+        <w:ind w:firstLine="640"/>
         <w:jc w:val="center"/>
         <w:rPr>
           <w:b/>
@@ -160,7 +160,7 @@
     </w:p>
     <w:p>
       <w:pPr>
-        <w:ind w:firstLine="643"/>
+        <w:ind w:firstLine="640"/>
         <w:jc w:val="center"/>
         <w:rPr>
           <w:b/>
@@ -192,8 +192,7 @@
     <w:p>
       <w:pPr>
         <w:widowControl/>
-        <w:ind w:firstLine="643"/>
-        <w:jc w:val="left"/>
+        <w:ind w:firstLine="640"/>
         <w:rPr>
           <w:b/>
           <w:bCs/>
@@ -214,6 +213,7 @@
     <w:p>
       <w:pPr>
         <w:pStyle w:val="1"/>
+        <w:ind w:firstLine="640"/>
       </w:pPr>
       <w:r>
         <w:rPr>
@@ -237,24 +237,97 @@
     </w:p>
     <w:p>
       <w:pPr>
-        <w:ind w:left="420" w:firstLine="480"/>
-      </w:pPr>
-      <w:r>
-        <w:rPr>
-          <w:rFonts w:hint="eastAsia"/>
-        </w:rPr>
-        <w:t>本文档为商城后台开发做一个全局的指导。帮助更好完成商城后台。</w:t>
-      </w:r>
-    </w:p>
-    <w:p>
-      <w:pPr>
-        <w:pStyle w:val="1"/>
-      </w:pPr>
-      <w:r>
-        <w:rPr>
-          <w:rFonts w:hint="eastAsia"/>
-        </w:rPr>
-        <w:t>需求</w:t>
+        <w:ind w:firstLine="420"/>
+      </w:pPr>
+      <w:r>
+        <w:rPr>
+          <w:rFonts w:hint="eastAsia"/>
+        </w:rPr>
+        <w:t>本文档为商城</w:t>
+      </w:r>
+      <w:r>
+        <w:rPr>
+          <w:rFonts w:hint="eastAsia"/>
+        </w:rPr>
+        <w:t>运营平台</w:t>
+      </w:r>
+      <w:r>
+        <w:rPr>
+          <w:rFonts w:hint="eastAsia"/>
+        </w:rPr>
+        <w:t>开发做一个全局的指导。帮助更好完成商城</w:t>
+      </w:r>
+      <w:r>
+        <w:rPr>
+          <w:rFonts w:hint="eastAsia"/>
+        </w:rPr>
+        <w:t>运营</w:t>
+      </w:r>
+      <w:r>
+        <w:rPr>
+          <w:rFonts w:hint="eastAsia"/>
+        </w:rPr>
+        <w:t>。</w:t>
+      </w:r>
+      <w:r>
+        <w:rPr>
+          <w:rFonts w:hint="eastAsia"/>
+        </w:rPr>
+        <w:t>本系统总共分为商城运营平台、商家运营平台以及商城</w:t>
+      </w:r>
+      <w:r>
+        <w:rPr>
+          <w:rFonts w:hint="eastAsia"/>
+        </w:rPr>
+        <w:t>三个子系统。</w:t>
+      </w:r>
+      <w:r>
+        <w:rPr>
+          <w:rFonts w:hint="eastAsia"/>
+        </w:rPr>
+        <w:t>运营系统用户公司内部人员对整个商城系统进行支撑</w:t>
+      </w:r>
+      <w:r>
+        <w:rPr>
+          <w:rFonts w:hint="eastAsia"/>
+        </w:rPr>
+        <w:t>。商家运营平台为入住商户提供商店、商品信息维护</w:t>
+      </w:r>
+      <w:r>
+        <w:rPr>
+          <w:rFonts w:hint="eastAsia"/>
+        </w:rPr>
+        <w:t>、库存管理、物流管理、采购</w:t>
+      </w:r>
+      <w:r>
+        <w:rPr>
+          <w:rFonts w:hint="eastAsia"/>
+        </w:rPr>
+        <w:t>等功能。</w:t>
+      </w:r>
+      <w:r>
+        <w:rPr>
+          <w:rFonts w:hint="eastAsia"/>
+        </w:rPr>
+        <w:t>商城主要是面向注册客户提供购买商品、</w:t>
+      </w:r>
+      <w:r>
+        <w:rPr>
+          <w:rFonts w:hint="eastAsia"/>
+        </w:rPr>
+        <w:t>物流跟踪、</w:t>
+      </w:r>
+      <w:r>
+        <w:rPr>
+          <w:rFonts w:hint="eastAsia"/>
+        </w:rPr>
+        <w:t>售后服务咨询等</w:t>
+      </w:r>
+      <w:r>
+        <w:rPr>
+          <w:rFonts w:hint="eastAsia"/>
+        </w:rPr>
+        <w:t>功能</w:t>
       </w:r>
     </w:p>
     <w:p>
@@ -266,6 +339,244 @@
         <w:rPr>
           <w:rFonts w:hint="eastAsia"/>
         </w:rPr>
+        <w:t>术语</w:t>
+      </w:r>
+    </w:p>
+    <w:p>
+      <w:pPr>
+        <w:ind w:left="420" w:firstLine="420"/>
+        <w:rPr>
+          <w:rFonts w:hint="eastAsia"/>
+        </w:rPr>
+      </w:pPr>
+      <w:r>
+        <w:rPr>
+          <w:rFonts w:hint="eastAsia"/>
+        </w:rPr>
+        <w:t>本部分为文档中使用的术语进行解释说明。</w:t>
+      </w:r>
+    </w:p>
+    <w:p>
+      <w:pPr>
+        <w:ind w:left="420" w:firstLine="420"/>
+      </w:pPr>
+      <w:r>
+        <w:rPr>
+          <w:rFonts w:hint="eastAsia"/>
+        </w:rPr>
+        <w:t>系统管理</w:t>
+      </w:r>
+      <w:r>
+        <w:rPr>
+          <w:rFonts w:hint="eastAsia"/>
+        </w:rPr>
+        <w:t>员</w:t>
+      </w:r>
+      <w:r>
+        <w:rPr>
+          <w:rFonts w:hint="eastAsia"/>
+        </w:rPr>
+        <w:t>：</w:t>
+      </w:r>
+      <w:r>
+        <w:rPr>
+          <w:rFonts w:hint="eastAsia"/>
+        </w:rPr>
+        <w:t>系统最高权限所有者，</w:t>
+      </w:r>
+      <w:r>
+        <w:rPr>
+          <w:rFonts w:hint="eastAsia"/>
+        </w:rPr>
+        <w:t>能够使用系统所有功能。</w:t>
+      </w:r>
+    </w:p>
+    <w:p>
+      <w:pPr>
+        <w:ind w:left="420" w:firstLine="420"/>
+      </w:pPr>
+      <w:r>
+        <w:rPr>
+          <w:rFonts w:hint="eastAsia"/>
+        </w:rPr>
+        <w:t>管理员：</w:t>
+      </w:r>
+      <w:r>
+        <w:rPr>
+          <w:rFonts w:hint="eastAsia"/>
+        </w:rPr>
+        <w:t>系统管理员授权的管理权限的用户，具有部分管理权限。</w:t>
+      </w:r>
+    </w:p>
+    <w:p>
+      <w:pPr>
+        <w:ind w:left="420" w:firstLine="420"/>
+      </w:pPr>
+      <w:r>
+        <w:rPr>
+          <w:rFonts w:hint="eastAsia"/>
+        </w:rPr>
+        <w:t>开发人员：</w:t>
+      </w:r>
+      <w:r>
+        <w:rPr>
+          <w:rFonts w:hint="eastAsia"/>
+        </w:rPr>
+        <w:t>由管理员赋权的用于开发人员进行功能开发等需要的用户。</w:t>
+      </w:r>
+    </w:p>
+    <w:p>
+      <w:pPr>
+        <w:ind w:left="420" w:firstLine="420"/>
+      </w:pPr>
+      <w:r>
+        <w:rPr>
+          <w:rFonts w:hint="eastAsia"/>
+        </w:rPr>
+        <w:t>运营人员：</w:t>
+      </w:r>
+      <w:r>
+        <w:rPr>
+          <w:rFonts w:hint="eastAsia"/>
+        </w:rPr>
+        <w:t>系统的运营人员由管理员创建并赋予权限</w:t>
+      </w:r>
+      <w:r>
+        <w:rPr>
+          <w:rFonts w:hint="eastAsia"/>
+        </w:rPr>
+        <w:t>。</w:t>
+      </w:r>
+      <w:r>
+        <w:rPr>
+          <w:rFonts w:hint="eastAsia"/>
+        </w:rPr>
+        <w:t>维护商城基础信息及提供服务。</w:t>
+      </w:r>
+      <w:r>
+        <w:rPr>
+          <w:rFonts w:hint="eastAsia"/>
+        </w:rPr>
+        <w:t>运营系统支撑商家平台和用户平台运行</w:t>
+      </w:r>
+      <w:r>
+        <w:rPr>
+          <w:rFonts w:hint="eastAsia"/>
+        </w:rPr>
+        <w:t>。</w:t>
+      </w:r>
+    </w:p>
+    <w:p>
+      <w:pPr>
+        <w:ind w:left="420" w:firstLine="420"/>
+      </w:pPr>
+      <w:r>
+        <w:rPr>
+          <w:rFonts w:hint="eastAsia"/>
+        </w:rPr>
+        <w:t>商户：</w:t>
+      </w:r>
+      <w:r>
+        <w:rPr>
+          <w:rFonts w:hint="eastAsia"/>
+        </w:rPr>
+        <w:t>系统入住的商户，</w:t>
+      </w:r>
+      <w:r>
+        <w:rPr>
+          <w:rFonts w:hint="eastAsia"/>
+        </w:rPr>
+        <w:t>能够上架自有商品与用户进行交易。</w:t>
+      </w:r>
+    </w:p>
+    <w:p>
+      <w:pPr>
+        <w:ind w:left="420" w:firstLine="420"/>
+        <w:rPr>
+          <w:rFonts w:hint="eastAsia"/>
+        </w:rPr>
+      </w:pPr>
+      <w:r>
+        <w:rPr>
+          <w:rFonts w:hint="eastAsia"/>
+        </w:rPr>
+        <w:t>客户</w:t>
+      </w:r>
+      <w:r>
+        <w:rPr>
+          <w:rFonts w:hint="eastAsia"/>
+        </w:rPr>
+        <w:t>：</w:t>
+      </w:r>
+      <w:r>
+        <w:rPr>
+          <w:rFonts w:hint="eastAsia"/>
+        </w:rPr>
+        <w:t>商城子系统的用户，在系统中能够购买商品。</w:t>
+      </w:r>
+    </w:p>
+    <w:p>
+      <w:pPr>
+        <w:pStyle w:val="1"/>
+        <w:ind w:firstLine="640"/>
+      </w:pPr>
+      <w:r>
+        <w:rPr>
+          <w:rFonts w:hint="eastAsia"/>
+        </w:rPr>
+        <w:t xml:space="preserve"> </w:t>
+      </w:r>
+      <w:r>
+        <w:rPr>
+          <w:rFonts w:hint="eastAsia"/>
+        </w:rPr>
+        <w:t>运营系统</w:t>
+      </w:r>
+      <w:r>
+        <w:rPr>
+          <w:rFonts w:hint="eastAsia"/>
+        </w:rPr>
+        <w:t>需求</w:t>
+      </w:r>
+    </w:p>
+    <w:p>
+      <w:pPr>
+        <w:ind w:firstLine="420"/>
+        <w:rPr>
+          <w:rFonts w:hint="eastAsia"/>
+        </w:rPr>
+      </w:pPr>
+      <w:r>
+        <w:rPr>
+          <w:rFonts w:hint="eastAsia"/>
+        </w:rPr>
+        <w:t>本系统主要由公司内部人员使用，共同完成</w:t>
+      </w:r>
+      <w:r>
+        <w:rPr>
+          <w:rFonts w:hint="eastAsia"/>
+        </w:rPr>
+        <w:t>商城系统的支撑。</w:t>
+      </w:r>
+    </w:p>
+    <w:p>
+      <w:pPr>
+        <w:pStyle w:val="2"/>
+        <w:ind w:firstLineChars="200" w:firstLine="600"/>
+        <w:rPr>
+          <w:rFonts w:hint="eastAsia"/>
+        </w:rPr>
+      </w:pPr>
+      <w:r>
+        <w:rPr>
+          <w:rFonts w:hint="eastAsia"/>
+        </w:rPr>
+        <w:t xml:space="preserve"> </w:t>
+      </w:r>
+      <w:r>
+        <w:rPr>
+          <w:rFonts w:hint="eastAsia"/>
+        </w:rPr>
         <w:t>用户</w:t>
       </w:r>
       <w:r>
@@ -278,38 +589,929 @@
     <w:p>
       <w:pPr>
         <w:pStyle w:val="3"/>
-        <w:ind w:firstLine="643"/>
-      </w:pPr>
-      <w:r>
-        <w:rPr>
-          <w:rFonts w:hint="eastAsia"/>
-        </w:rPr>
-        <w:t>用户管理</w:t>
-      </w:r>
-    </w:p>
-    <w:p>
-      <w:pPr>
-        <w:pStyle w:val="4"/>
-      </w:pPr>
-      <w:r>
-        <w:rPr>
-          <w:rFonts w:hint="eastAsia"/>
-        </w:rPr>
-        <w:t>用户</w:t>
-      </w:r>
-      <w:r>
-        <w:rPr>
-          <w:rFonts w:hint="eastAsia"/>
-        </w:rPr>
-        <w:t>行为管理</w:t>
-      </w:r>
+        <w:ind w:firstLine="640"/>
+      </w:pPr>
+      <w:r>
+        <w:rPr>
+          <w:rFonts w:hint="eastAsia"/>
+        </w:rPr>
+        <w:t>登录</w:t>
+      </w:r>
+    </w:p>
+    <w:p>
+      <w:pPr>
+        <w:ind w:firstLine="420"/>
+      </w:pPr>
+      <w:r>
+        <w:rPr>
+          <w:rFonts w:hint="eastAsia"/>
+        </w:rPr>
+        <w:t>对象：</w:t>
+      </w:r>
+      <w:r>
+        <w:rPr>
+          <w:rFonts w:hint="eastAsia"/>
+        </w:rPr>
+        <w:t>系统管理员、管理</w:t>
+      </w:r>
+      <w:r>
+        <w:rPr>
+          <w:rFonts w:hint="eastAsia"/>
+        </w:rPr>
+        <w:t>员</w:t>
+      </w:r>
+      <w:r>
+        <w:rPr>
+          <w:rFonts w:hint="eastAsia"/>
+        </w:rPr>
+        <w:t>、运营人员</w:t>
+      </w:r>
+    </w:p>
+    <w:p>
+      <w:pPr>
+        <w:ind w:firstLine="420"/>
+        <w:rPr>
+          <w:rFonts w:hint="eastAsia"/>
+        </w:rPr>
+      </w:pPr>
+      <w:r>
+        <w:rPr>
+          <w:rFonts w:hint="eastAsia"/>
+        </w:rPr>
+        <w:t>功能：</w:t>
+      </w:r>
+      <w:r>
+        <w:rPr>
+          <w:rFonts w:hint="eastAsia"/>
+        </w:rPr>
+        <w:t>实现系统管理员，管理员以及运营人员通过用户名和密码认证登录系统。</w:t>
+      </w:r>
+    </w:p>
+    <w:p>
+      <w:pPr>
+        <w:pStyle w:val="3"/>
+        <w:ind w:firstLineChars="200" w:firstLine="480"/>
+      </w:pPr>
+      <w:r>
+        <w:rPr>
+          <w:rFonts w:hint="eastAsia"/>
+        </w:rPr>
+        <w:t>用户新增</w:t>
+      </w:r>
+    </w:p>
+    <w:p>
+      <w:pPr>
+        <w:ind w:firstLine="420"/>
+      </w:pPr>
+      <w:r>
+        <w:rPr>
+          <w:rFonts w:hint="eastAsia"/>
+        </w:rPr>
+        <w:t>对象：系统管理员、管理员</w:t>
+      </w:r>
+    </w:p>
+    <w:p>
+      <w:pPr>
+        <w:ind w:firstLine="420"/>
+        <w:rPr>
+          <w:rFonts w:hint="eastAsia"/>
+        </w:rPr>
+      </w:pPr>
+      <w:r>
+        <w:rPr>
+          <w:rFonts w:hint="eastAsia"/>
+        </w:rPr>
+        <w:t>功能：</w:t>
+      </w:r>
+      <w:r>
+        <w:rPr>
+          <w:rFonts w:hint="eastAsia"/>
+        </w:rPr>
+        <w:t>运营</w:t>
+      </w:r>
+      <w:r>
+        <w:rPr>
+          <w:rFonts w:hint="eastAsia"/>
+        </w:rPr>
+        <w:t>人员</w:t>
+      </w:r>
+      <w:r>
+        <w:rPr>
+          <w:rFonts w:hint="eastAsia"/>
+        </w:rPr>
+        <w:t>采用管理员手动添加方式进行新增。</w:t>
+      </w:r>
+      <w:r>
+        <w:rPr>
+          <w:rFonts w:hint="eastAsia"/>
+        </w:rPr>
+        <w:t>管理员需要系统</w:t>
+      </w:r>
+      <w:r>
+        <w:rPr>
+          <w:rFonts w:hint="eastAsia"/>
+        </w:rPr>
+        <w:t>管理</w:t>
+      </w:r>
+      <w:r>
+        <w:rPr>
+          <w:rFonts w:hint="eastAsia"/>
+        </w:rPr>
+        <w:t>员进行手动添加，添加时提供人员基本信息包括用户名（唯一）、密码、手机号、邮箱信息。</w:t>
+      </w:r>
+    </w:p>
+    <w:p>
+      <w:pPr>
+        <w:pStyle w:val="3"/>
+        <w:ind w:firstLineChars="200" w:firstLine="480"/>
+      </w:pPr>
+      <w:r>
+        <w:rPr>
+          <w:rFonts w:hint="eastAsia"/>
+        </w:rPr>
+        <w:lastRenderedPageBreak/>
+        <w:t>角色管理</w:t>
+      </w:r>
+    </w:p>
+    <w:p>
+      <w:pPr>
+        <w:ind w:firstLine="420"/>
+      </w:pPr>
+      <w:r>
+        <w:rPr>
+          <w:rFonts w:hint="eastAsia"/>
+        </w:rPr>
+        <w:t>对象：系统管理员、管理员</w:t>
+      </w:r>
+    </w:p>
+    <w:p>
+      <w:pPr>
+        <w:ind w:firstLine="420"/>
+        <w:rPr>
+          <w:rFonts w:hint="eastAsia"/>
+        </w:rPr>
+      </w:pPr>
+      <w:r>
+        <w:rPr>
+          <w:rFonts w:hint="eastAsia"/>
+        </w:rPr>
+        <w:t>功能：</w:t>
+      </w:r>
+      <w:r>
+        <w:rPr>
+          <w:rFonts w:hint="eastAsia"/>
+        </w:rPr>
+        <w:t>管理员能够创建角色，</w:t>
+      </w:r>
+      <w:r>
+        <w:rPr>
+          <w:rFonts w:hint="eastAsia"/>
+        </w:rPr>
+        <w:t>并</w:t>
+      </w:r>
+      <w:r>
+        <w:rPr>
+          <w:rFonts w:hint="eastAsia"/>
+        </w:rPr>
+        <w:t>指定角色编码（唯一）</w:t>
+      </w:r>
+      <w:r>
+        <w:rPr>
+          <w:rFonts w:hint="eastAsia"/>
+        </w:rPr>
+        <w:t>。</w:t>
+      </w:r>
+      <w:r>
+        <w:rPr>
+          <w:rFonts w:hint="eastAsia"/>
+        </w:rPr>
+        <w:t>能够修改角色状态和删除角色。</w:t>
+      </w:r>
+    </w:p>
+    <w:p>
+      <w:pPr>
+        <w:pStyle w:val="3"/>
+        <w:ind w:firstLineChars="200" w:firstLine="480"/>
+      </w:pPr>
+      <w:r>
+        <w:rPr>
+          <w:rFonts w:hint="eastAsia"/>
+        </w:rPr>
+        <w:t>角色权限配置</w:t>
+      </w:r>
+    </w:p>
+    <w:p>
+      <w:pPr>
+        <w:ind w:firstLine="420"/>
+      </w:pPr>
+      <w:r>
+        <w:rPr>
+          <w:rFonts w:hint="eastAsia"/>
+        </w:rPr>
+        <w:t>对象：系统管理员、管理员</w:t>
+      </w:r>
+    </w:p>
+    <w:p>
+      <w:pPr>
+        <w:ind w:firstLine="420"/>
+        <w:rPr>
+          <w:rFonts w:hint="eastAsia"/>
+        </w:rPr>
+      </w:pPr>
+      <w:r>
+        <w:rPr>
+          <w:rFonts w:hint="eastAsia"/>
+        </w:rPr>
+        <w:t>功能：</w:t>
+      </w:r>
+      <w:r>
+        <w:rPr>
+          <w:rFonts w:hint="eastAsia"/>
+        </w:rPr>
+        <w:t>能够为某一角色</w:t>
+      </w:r>
+      <w:r>
+        <w:rPr>
+          <w:rFonts w:hint="eastAsia"/>
+        </w:rPr>
+        <w:t>选择、取消系统中的权限</w:t>
+      </w:r>
+      <w:r>
+        <w:rPr>
+          <w:rFonts w:hint="eastAsia"/>
+        </w:rPr>
+        <w:t>。</w:t>
+      </w:r>
+    </w:p>
+    <w:p>
+      <w:pPr>
+        <w:pStyle w:val="3"/>
+        <w:ind w:firstLineChars="200" w:firstLine="480"/>
+      </w:pPr>
+      <w:r>
+        <w:rPr>
+          <w:rFonts w:hint="eastAsia"/>
+        </w:rPr>
+        <w:t>用户角色配置</w:t>
+      </w:r>
+    </w:p>
+    <w:p>
+      <w:pPr>
+        <w:ind w:firstLine="420"/>
+      </w:pPr>
+      <w:r>
+        <w:rPr>
+          <w:rFonts w:hint="eastAsia"/>
+        </w:rPr>
+        <w:t>对象：系统管理员、管理员</w:t>
+      </w:r>
+    </w:p>
+    <w:p>
+      <w:pPr>
+        <w:ind w:firstLine="420"/>
+        <w:rPr>
+          <w:rFonts w:hint="eastAsia"/>
+        </w:rPr>
+      </w:pPr>
+      <w:r>
+        <w:rPr>
+          <w:rFonts w:hint="eastAsia"/>
+        </w:rPr>
+        <w:t>功能：</w:t>
+      </w:r>
+      <w:r>
+        <w:rPr>
+          <w:rFonts w:hint="eastAsia"/>
+        </w:rPr>
+        <w:t>能够将角色赋予某一系统用户</w:t>
+      </w:r>
+      <w:r>
+        <w:rPr>
+          <w:rFonts w:hint="eastAsia"/>
+        </w:rPr>
+        <w:t>或者取消用户</w:t>
+      </w:r>
+      <w:r>
+        <w:rPr>
+          <w:rFonts w:hint="eastAsia"/>
+        </w:rPr>
+        <w:t>授予</w:t>
+      </w:r>
+      <w:r>
+        <w:rPr>
+          <w:rFonts w:hint="eastAsia"/>
+        </w:rPr>
+        <w:t>角色</w:t>
+      </w:r>
+      <w:r>
+        <w:rPr>
+          <w:rFonts w:hint="eastAsia"/>
+        </w:rPr>
+        <w:t>。</w:t>
+      </w:r>
+    </w:p>
+    <w:p>
+      <w:pPr>
+        <w:pStyle w:val="2"/>
+        <w:ind w:firstLineChars="200" w:firstLine="600"/>
+        <w:rPr>
+          <w:rFonts w:hint="eastAsia"/>
+        </w:rPr>
+      </w:pPr>
+      <w:r>
+        <w:rPr>
+          <w:rFonts w:hint="eastAsia"/>
+        </w:rPr>
+        <w:t>菜单</w:t>
+      </w:r>
+      <w:r>
+        <w:rPr>
+          <w:rFonts w:hint="eastAsia"/>
+        </w:rPr>
+        <w:t>权限</w:t>
+      </w:r>
+      <w:r>
+        <w:rPr>
+          <w:rFonts w:hint="eastAsia"/>
+        </w:rPr>
+        <w:t>模块</w:t>
+      </w:r>
+    </w:p>
+    <w:p>
+      <w:pPr>
+        <w:pStyle w:val="3"/>
+        <w:ind w:firstLineChars="200" w:firstLine="480"/>
+      </w:pPr>
+      <w:r>
+        <w:rPr>
+          <w:rFonts w:hint="eastAsia"/>
+        </w:rPr>
+        <w:t>菜单新增</w:t>
+      </w:r>
+    </w:p>
+    <w:p>
+      <w:pPr>
+        <w:ind w:firstLine="420"/>
+      </w:pPr>
+      <w:r>
+        <w:rPr>
+          <w:rFonts w:hint="eastAsia"/>
+        </w:rPr>
+        <w:t>对象：系统管理员、管理员</w:t>
+      </w:r>
+      <w:r>
+        <w:rPr>
+          <w:rFonts w:hint="eastAsia"/>
+        </w:rPr>
+        <w:t>、开发人员</w:t>
+      </w:r>
+    </w:p>
+    <w:p>
+      <w:pPr>
+        <w:ind w:firstLine="420"/>
+        <w:rPr>
+          <w:rFonts w:hint="eastAsia"/>
+        </w:rPr>
+      </w:pPr>
+      <w:r>
+        <w:rPr>
+          <w:rFonts w:hint="eastAsia"/>
+        </w:rPr>
+        <w:t>功能：</w:t>
+      </w:r>
+      <w:r>
+        <w:rPr>
+          <w:rFonts w:hint="eastAsia"/>
+        </w:rPr>
+        <w:t>管理员及开发人员能够在功能开发后添加菜单，并指定路径以及权限编码。</w:t>
+      </w:r>
+    </w:p>
+    <w:p>
+      <w:pPr>
+        <w:pStyle w:val="2"/>
+        <w:ind w:firstLineChars="200" w:firstLine="600"/>
+        <w:rPr>
+          <w:rFonts w:hint="eastAsia"/>
+        </w:rPr>
+      </w:pPr>
+      <w:r>
+        <w:rPr>
+          <w:rFonts w:hint="eastAsia"/>
+        </w:rPr>
+        <w:lastRenderedPageBreak/>
+        <w:t>商品</w:t>
+      </w:r>
+      <w:r>
+        <w:rPr>
+          <w:rFonts w:hint="eastAsia"/>
+        </w:rPr>
+        <w:t>模块</w:t>
+      </w:r>
+    </w:p>
+    <w:p>
+      <w:pPr>
+        <w:pStyle w:val="2"/>
+        <w:ind w:firstLineChars="200" w:firstLine="600"/>
+        <w:rPr>
+          <w:rFonts w:hint="eastAsia"/>
+        </w:rPr>
+      </w:pPr>
+      <w:r>
+        <w:rPr>
+          <w:rFonts w:hint="eastAsia"/>
+        </w:rPr>
+        <w:t>订单模块</w:t>
+      </w:r>
+    </w:p>
+    <w:p>
+      <w:pPr>
+        <w:pStyle w:val="1"/>
+        <w:ind w:firstLine="640"/>
+      </w:pPr>
+      <w:r>
+        <w:rPr>
+          <w:rFonts w:hint="eastAsia"/>
+        </w:rPr>
+        <w:t xml:space="preserve"> </w:t>
+      </w:r>
+      <w:r>
+        <w:rPr>
+          <w:rFonts w:hint="eastAsia"/>
+        </w:rPr>
+        <w:t>商家运营系统需求</w:t>
+      </w:r>
+    </w:p>
+    <w:p>
+      <w:pPr>
+        <w:pStyle w:val="2"/>
+        <w:ind w:firstLineChars="200" w:firstLine="600"/>
+        <w:rPr>
+          <w:rFonts w:hint="eastAsia"/>
+        </w:rPr>
+      </w:pPr>
+      <w:r>
+        <w:rPr>
+          <w:rFonts w:hint="eastAsia"/>
+        </w:rPr>
+        <w:t>用户模块</w:t>
+      </w:r>
+    </w:p>
+    <w:p>
+      <w:pPr>
+        <w:pStyle w:val="1"/>
+        <w:ind w:firstLine="640"/>
+        <w:rPr>
+          <w:rFonts w:hint="eastAsia"/>
+        </w:rPr>
+      </w:pPr>
+      <w:r>
+        <w:rPr>
+          <w:rFonts w:hint="eastAsia"/>
+        </w:rPr>
+        <w:t>商城需求</w:t>
+      </w:r>
+    </w:p>
+    <w:p>
+      <w:pPr>
+        <w:pStyle w:val="1"/>
+        <w:ind w:firstLine="640"/>
+      </w:pPr>
+      <w:r>
+        <w:rPr>
+          <w:rFonts w:hint="eastAsia"/>
+        </w:rPr>
+        <w:t>软件</w:t>
+      </w:r>
+      <w:r>
+        <w:rPr>
+          <w:rFonts w:hint="eastAsia"/>
+        </w:rPr>
+        <w:t>构建</w:t>
+      </w:r>
+    </w:p>
+    <w:p>
+      <w:pPr>
+        <w:pStyle w:val="2"/>
+        <w:ind w:firstLineChars="200" w:firstLine="600"/>
+      </w:pPr>
+      <w:r>
+        <w:rPr>
+          <w:rFonts w:hint="eastAsia"/>
+        </w:rPr>
+        <w:t>技术选型</w:t>
+      </w:r>
+    </w:p>
+    <w:p>
+      <w:pPr>
+        <w:ind w:firstLine="420"/>
+      </w:pPr>
+      <w:r>
+        <w:rPr>
+          <w:rFonts w:hint="eastAsia"/>
+        </w:rPr>
+        <w:t>系统总体使用Spring</w:t>
+      </w:r>
+      <w:r>
+        <w:t xml:space="preserve"> Cloud </w:t>
+      </w:r>
+      <w:r>
+        <w:rPr>
+          <w:rFonts w:hint="eastAsia"/>
+        </w:rPr>
+        <w:t>技术栈实现，包括S</w:t>
+      </w:r>
+      <w:r>
+        <w:t>pring boot</w:t>
+      </w:r>
+      <w:r>
+        <w:rPr>
+          <w:rFonts w:hint="eastAsia"/>
+        </w:rPr>
+        <w:t xml:space="preserve"> +</w:t>
+      </w:r>
+      <w:r>
+        <w:t xml:space="preserve"> Dubbo +</w:t>
+      </w:r>
+      <w:r>
+        <w:t xml:space="preserve"> </w:t>
+      </w:r>
+      <w:r>
+        <w:rPr>
+          <w:rFonts w:hint="eastAsia"/>
+        </w:rPr>
+        <w:t>My</w:t>
+      </w:r>
+      <w:r>
+        <w:t>B</w:t>
+      </w:r>
+      <w:r>
+        <w:t>atis</w:t>
+      </w:r>
+      <w:r>
+        <w:rPr>
+          <w:rFonts w:hint="eastAsia"/>
+        </w:rPr>
+        <w:t xml:space="preserve"> </w:t>
+      </w:r>
+      <w:r>
+        <w:t>+</w:t>
+      </w:r>
+      <w:r>
+        <w:t xml:space="preserve"> </w:t>
+      </w:r>
+      <w:r>
+        <w:t>C</w:t>
+      </w:r>
+      <w:r>
+        <w:t>affeine</w:t>
+      </w:r>
+    </w:p>
+    <w:p>
+      <w:pPr>
+        <w:ind w:firstLine="420"/>
+      </w:pPr>
+      <w:r>
+        <w:rPr>
+          <w:rFonts w:hint="eastAsia"/>
+        </w:rPr>
+        <w:t>数据存储：</w:t>
+      </w:r>
+      <w:r>
+        <w:rPr>
+          <w:rFonts w:hint="eastAsia"/>
+        </w:rPr>
+        <w:t>M</w:t>
+      </w:r>
+      <w:r>
+        <w:t>ySql</w:t>
+      </w:r>
+      <w:r>
+        <w:rPr>
+          <w:rFonts w:hint="eastAsia"/>
+        </w:rPr>
+        <w:t xml:space="preserve"> </w:t>
+      </w:r>
+      <w:r>
+        <w:t>5.7</w:t>
+      </w:r>
+    </w:p>
+    <w:p>
+      <w:pPr>
+        <w:ind w:firstLine="420"/>
+      </w:pPr>
+      <w:r>
+        <w:rPr>
+          <w:rFonts w:hint="eastAsia"/>
+        </w:rPr>
+        <w:t>分布式缓存：Redis</w:t>
+      </w:r>
+    </w:p>
+    <w:p>
+      <w:pPr>
+        <w:ind w:firstLine="420"/>
+      </w:pPr>
+      <w:r>
+        <w:rPr>
+          <w:rFonts w:hint="eastAsia"/>
+        </w:rPr>
+        <w:t>注册</w:t>
+      </w:r>
+      <w:r>
+        <w:rPr>
+          <w:rFonts w:hint="eastAsia"/>
+        </w:rPr>
+        <w:t>中心</w:t>
+      </w:r>
+      <w:r>
+        <w:rPr>
+          <w:rFonts w:hint="eastAsia"/>
+        </w:rPr>
+        <w:t>：Nacos</w:t>
+      </w:r>
+    </w:p>
+    <w:p>
+      <w:pPr>
+        <w:ind w:firstLine="420"/>
+      </w:pPr>
+      <w:r>
+        <w:rPr>
+          <w:rFonts w:hint="eastAsia"/>
+        </w:rPr>
+        <w:t>前端：vue</w:t>
+      </w:r>
+      <w:r>
+        <w:t>+element</w:t>
+      </w:r>
+    </w:p>
+    <w:p>
+      <w:pPr>
+        <w:pStyle w:val="2"/>
+        <w:ind w:firstLineChars="200" w:firstLine="600"/>
+      </w:pPr>
+      <w:r>
+        <w:rPr>
+          <w:rFonts w:hint="eastAsia"/>
+        </w:rPr>
+        <w:t>设计及实现</w:t>
+      </w:r>
+    </w:p>
+    <w:p>
+      <w:pPr>
+        <w:pStyle w:val="3"/>
+        <w:ind w:firstLineChars="200" w:firstLine="480"/>
+      </w:pPr>
+      <w:r>
+        <w:rPr>
+          <w:rFonts w:hint="eastAsia"/>
+        </w:rPr>
+        <w:t>设计原则</w:t>
+      </w:r>
+    </w:p>
+    <w:p>
+      <w:pPr>
+        <w:ind w:firstLine="420"/>
+        <w:rPr>
+          <w:rFonts w:hint="eastAsia"/>
+        </w:rPr>
+      </w:pPr>
+      <w:r>
+        <w:rPr>
+          <w:rFonts w:hint="eastAsia"/>
+        </w:rPr>
+        <w:t>本</w:t>
+      </w:r>
+      <w:r>
+        <w:rPr>
+          <w:rFonts w:hint="eastAsia"/>
+        </w:rPr>
+        <w:t>项目依据合适性原则，简单逻辑模块使用MVC模式进行开发，复杂逻辑模块使用DD</w:t>
+      </w:r>
+      <w:r>
+        <w:t>D</w:t>
+      </w:r>
+      <w:r>
+        <w:rPr>
+          <w:rFonts w:hint="eastAsia"/>
+        </w:rPr>
+        <w:t>原则进行开发。</w:t>
+      </w:r>
+    </w:p>
+    <w:p>
+      <w:pPr>
+        <w:pStyle w:val="3"/>
+        <w:ind w:firstLineChars="200" w:firstLine="480"/>
+      </w:pPr>
+      <w:r>
+        <w:rPr>
+          <w:rFonts w:hint="eastAsia"/>
+        </w:rPr>
+        <w:t>用户认证</w:t>
+      </w:r>
+    </w:p>
+    <w:p>
+      <w:pPr>
+        <w:ind w:firstLine="420"/>
+        <w:rPr>
+          <w:rFonts w:hint="eastAsia"/>
+        </w:rPr>
+      </w:pPr>
+      <w:r>
+        <w:rPr>
+          <w:rFonts w:hint="eastAsia"/>
+        </w:rPr>
+        <w:t>系统采用O</w:t>
+      </w:r>
+      <w:r>
+        <w:t>auth2</w:t>
+      </w:r>
+      <w:r>
+        <w:rPr>
+          <w:rFonts w:hint="eastAsia"/>
+        </w:rPr>
+        <w:t>进行用户认证</w:t>
+      </w:r>
+      <w:r>
+        <w:rPr>
+          <w:rFonts w:hint="eastAsia"/>
+        </w:rPr>
+        <w:t>，用户用户名密码认证通过后，返回JWT</w:t>
+      </w:r>
+      <w:r>
+        <w:rPr>
+          <w:rFonts w:hint="eastAsia"/>
+        </w:rPr>
+        <w:t>凭证</w:t>
+      </w:r>
+      <w:r>
+        <w:rPr>
+          <w:rFonts w:hint="eastAsia"/>
+        </w:rPr>
+        <w:t>。</w:t>
+      </w:r>
+      <w:r>
+        <w:rPr>
+          <w:rFonts w:hint="eastAsia"/>
+        </w:rPr>
+        <w:t>JWT中保存用户</w:t>
+      </w:r>
+      <w:r>
+        <w:rPr>
+          <w:rFonts w:hint="eastAsia"/>
+        </w:rPr>
+        <w:t>I</w:t>
+      </w:r>
+      <w:r>
+        <w:t>D</w:t>
+      </w:r>
+      <w:r>
+        <w:rPr>
+          <w:rFonts w:hint="eastAsia"/>
+        </w:rPr>
+        <w:t>、用户名称、用户角色信息。</w:t>
+      </w:r>
+    </w:p>
+    <w:p>
+      <w:pPr>
+        <w:pStyle w:val="3"/>
+        <w:ind w:firstLineChars="200" w:firstLine="480"/>
+      </w:pPr>
+      <w:r>
+        <w:rPr>
+          <w:rFonts w:hint="eastAsia"/>
+        </w:rPr>
+        <w:lastRenderedPageBreak/>
+        <w:t>权限管理</w:t>
+      </w:r>
+    </w:p>
+    <w:p>
+      <w:pPr>
+        <w:ind w:firstLine="420"/>
+        <w:rPr>
+          <w:rFonts w:hint="eastAsia"/>
+        </w:rPr>
+      </w:pPr>
+    </w:p>
+    <w:p>
+      <w:pPr>
+        <w:pStyle w:val="1"/>
+        <w:ind w:firstLineChars="200" w:firstLine="600"/>
+      </w:pPr>
+      <w:r>
+        <w:rPr>
+          <w:rFonts w:hint="eastAsia"/>
+        </w:rPr>
+        <w:t>数据库设计</w:t>
+      </w:r>
+    </w:p>
+    <w:p>
+      <w:pPr>
+        <w:pStyle w:val="2"/>
+        <w:ind w:firstLineChars="200" w:firstLine="600"/>
+      </w:pPr>
+      <w:r>
+        <w:rPr>
+          <w:rFonts w:hint="eastAsia"/>
+        </w:rPr>
+        <w:t>运营系统数据库设计</w:t>
+      </w:r>
+    </w:p>
+    <w:p>
+      <w:pPr>
+        <w:pStyle w:val="3"/>
+        <w:ind w:firstLineChars="200" w:firstLine="480"/>
+      </w:pPr>
+      <w:r>
+        <w:rPr>
+          <w:rFonts w:hint="eastAsia"/>
+        </w:rPr>
+        <w:t>系统用户表</w:t>
+      </w:r>
+    </w:p>
+    <w:p>
+      <w:pPr>
+        <w:ind w:firstLine="420"/>
+        <w:rPr>
+          <w:rFonts w:hint="eastAsia"/>
+        </w:rPr>
+      </w:pPr>
+    </w:p>
+    <w:p>
+      <w:pPr>
+        <w:pStyle w:val="2"/>
+        <w:ind w:firstLineChars="200" w:firstLine="600"/>
+      </w:pPr>
+      <w:r>
+        <w:rPr>
+          <w:rFonts w:hint="eastAsia"/>
+        </w:rPr>
+        <w:t>商家系统数据库设计</w:t>
+      </w:r>
+    </w:p>
+    <w:p>
+      <w:pPr>
+        <w:pStyle w:val="2"/>
+        <w:ind w:firstLineChars="200" w:firstLine="600"/>
+        <w:rPr>
+          <w:rFonts w:hint="eastAsia"/>
+        </w:rPr>
+      </w:pPr>
+      <w:r>
+        <w:rPr>
+          <w:rFonts w:hint="eastAsia"/>
+        </w:rPr>
+        <w:t>商城数据库设计</w:t>
+      </w:r>
+    </w:p>
+    <w:p>
+      <w:pPr>
+        <w:pStyle w:val="1"/>
+        <w:ind w:firstLineChars="200" w:firstLine="600"/>
+      </w:pPr>
+      <w:r>
+        <w:rPr>
+          <w:rFonts w:hint="eastAsia"/>
+        </w:rPr>
+        <w:t xml:space="preserve"> </w:t>
+      </w:r>
+      <w:r>
+        <w:rPr>
+          <w:rFonts w:hint="eastAsia"/>
+        </w:rPr>
+        <w:t>开发规划</w:t>
+      </w:r>
+    </w:p>
+    <w:p>
+      <w:pPr>
+        <w:pStyle w:val="2"/>
+        <w:ind w:firstLineChars="200" w:firstLine="600"/>
+        <w:rPr>
+          <w:rFonts w:hint="eastAsia"/>
+        </w:rPr>
+      </w:pPr>
+      <w:r>
+        <w:rPr>
+          <w:rFonts w:hint="eastAsia"/>
+        </w:rPr>
+        <w:t>第一期计划</w:t>
+      </w:r>
+      <w:r>
+        <w:rPr>
+          <w:rFonts w:hint="eastAsia"/>
+        </w:rPr>
+        <w:t xml:space="preserve"> 2021.11.11</w:t>
+      </w:r>
+    </w:p>
+    <w:p>
+      <w:pPr>
+        <w:ind w:firstLine="420"/>
+      </w:pPr>
     </w:p>
     <w:p>
       <w:pPr>
         <w:pStyle w:val="a7"/>
         <w:numPr>
           <w:ilvl w:val="0"/>
-          <w:numId w:val="16"/>
+          <w:numId w:val="2"/>
         </w:numPr>
         <w:ind w:firstLineChars="0"/>
       </w:pPr>
@@ -317,7 +1519,7 @@
         <w:rPr>
           <w:rFonts w:hint="eastAsia"/>
         </w:rPr>
-        <w:t>用户登录</w:t>
+        <w:t>系统技术选型</w:t>
       </w:r>
     </w:p>
     <w:p>
@@ -325,30 +1527,15 @@
         <w:pStyle w:val="a7"/>
         <w:numPr>
           <w:ilvl w:val="0"/>
-          <w:numId w:val="16"/>
+          <w:numId w:val="2"/>
         </w:numPr>
         <w:ind w:firstLineChars="0"/>
-        <w:rPr>
-          <w:rFonts w:hint="eastAsia"/>
-        </w:rPr>
-      </w:pPr>
-      <w:r>
-        <w:rPr>
-          <w:rFonts w:hint="eastAsia"/>
-        </w:rPr>
-        <w:t>用户新增</w:t>
-      </w:r>
-    </w:p>
-    <w:p>
-      <w:pPr>
-        <w:pStyle w:val="4"/>
-        <w:ind w:firstLine="560"/>
-      </w:pPr>
-      <w:r>
-        <w:rPr>
-          <w:rFonts w:hint="eastAsia"/>
-        </w:rPr>
-        <w:t>用户权限管理</w:t>
+      </w:pPr>
+      <w:r>
+        <w:rPr>
+          <w:rFonts w:hint="eastAsia"/>
+        </w:rPr>
+        <w:t>环境搭建</w:t>
       </w:r>
     </w:p>
     <w:p>
@@ -356,7 +1543,7 @@
         <w:pStyle w:val="a7"/>
         <w:numPr>
           <w:ilvl w:val="0"/>
-          <w:numId w:val="16"/>
+          <w:numId w:val="2"/>
         </w:numPr>
         <w:ind w:firstLineChars="0"/>
       </w:pPr>
@@ -364,7 +1551,7 @@
         <w:rPr>
           <w:rFonts w:hint="eastAsia"/>
         </w:rPr>
-        <w:t>角色管理</w:t>
+        <w:t>运营系统用户、权限、菜单基本功能完成</w:t>
       </w:r>
     </w:p>
     <w:p>
@@ -372,7 +1559,7 @@
         <w:pStyle w:val="a7"/>
         <w:numPr>
           <w:ilvl w:val="0"/>
-          <w:numId w:val="16"/>
+          <w:numId w:val="2"/>
         </w:numPr>
         <w:ind w:firstLineChars="0"/>
       </w:pPr>
@@ -380,88 +1567,51 @@
         <w:rPr>
           <w:rFonts w:hint="eastAsia"/>
         </w:rPr>
-        <w:t>角色权限配置</w:t>
-      </w:r>
+        <w:t>运营系统商品分类信息维护功能完成。</w:t>
+      </w:r>
+    </w:p>
+    <w:p>
+      <w:pPr>
+        <w:ind w:firstLineChars="0"/>
+      </w:pPr>
+    </w:p>
+    <w:p>
+      <w:pPr>
+        <w:pStyle w:val="2"/>
+        <w:ind w:firstLineChars="200" w:firstLine="600"/>
+      </w:pPr>
+      <w:r>
+        <w:rPr>
+          <w:rFonts w:hint="eastAsia"/>
+        </w:rPr>
+        <w:t>第二期计划</w:t>
+      </w:r>
+      <w:r>
+        <w:rPr>
+          <w:rFonts w:hint="eastAsia"/>
+        </w:rPr>
+        <w:t xml:space="preserve"> 2022.07.01</w:t>
+      </w:r>
+    </w:p>
+    <w:p>
+      <w:pPr>
+        <w:ind w:left="220" w:firstLineChars="0"/>
+      </w:pPr>
     </w:p>
     <w:p>
       <w:pPr>
         <w:pStyle w:val="a7"/>
         <w:numPr>
           <w:ilvl w:val="0"/>
-          <w:numId w:val="16"/>
+          <w:numId w:val="2"/>
         </w:numPr>
         <w:ind w:firstLineChars="0"/>
-        <w:rPr>
-          <w:rFonts w:hint="eastAsia"/>
-        </w:rPr>
-      </w:pPr>
-      <w:r>
-        <w:rPr>
-          <w:rFonts w:hint="eastAsia"/>
-        </w:rPr>
-        <w:t>用户角色配置</w:t>
-      </w:r>
-    </w:p>
-    <w:p>
-      <w:pPr>
-        <w:pStyle w:val="2"/>
-        <w:ind w:firstLine="640"/>
-      </w:pPr>
-      <w:r>
-        <w:rPr>
-          <w:rFonts w:hint="eastAsia"/>
-        </w:rPr>
-        <w:t>商品</w:t>
-      </w:r>
-      <w:r>
-        <w:rPr>
-          <w:rFonts w:hint="eastAsia"/>
-        </w:rPr>
-        <w:t>模块</w:t>
-      </w:r>
-    </w:p>
-    <w:p>
-      <w:pPr>
-        <w:pStyle w:val="2"/>
-        <w:ind w:firstLine="640"/>
-        <w:rPr>
-          <w:rFonts w:hint="eastAsia"/>
-        </w:rPr>
-      </w:pPr>
-      <w:r>
-        <w:rPr>
-          <w:rFonts w:hint="eastAsia"/>
-        </w:rPr>
-        <w:t>订单模块</w:t>
-      </w:r>
-    </w:p>
-    <w:p>
-      <w:pPr>
-        <w:pStyle w:val="1"/>
-      </w:pPr>
-      <w:r>
-        <w:rPr>
-          <w:rFonts w:hint="eastAsia"/>
-        </w:rPr>
-        <w:t>软件</w:t>
-      </w:r>
-      <w:r>
-        <w:rPr>
-          <w:rFonts w:hint="eastAsia"/>
-        </w:rPr>
-        <w:t>构建</w:t>
-      </w:r>
-    </w:p>
-    <w:p>
-      <w:pPr>
-        <w:pStyle w:val="2"/>
-        <w:ind w:firstLine="640"/>
-      </w:pPr>
-      <w:r>
-        <w:rPr>
-          <w:rFonts w:hint="eastAsia"/>
-        </w:rPr>
-        <w:t>用户认证及权限控制</w:t>
+      </w:pPr>
+      <w:r>
+        <w:rPr>
+          <w:rFonts w:hint="eastAsia"/>
+        </w:rPr>
+        <w:t>商家系统商户注册、登录功能及商店基础信息维护等完成。</w:t>
       </w:r>
     </w:p>
     <w:p>
@@ -469,51 +1619,19 @@
         <w:pStyle w:val="a7"/>
         <w:numPr>
           <w:ilvl w:val="0"/>
-          <w:numId w:val="24"/>
+          <w:numId w:val="2"/>
         </w:numPr>
         <w:ind w:firstLineChars="0"/>
-      </w:pPr>
-      <w:r>
-        <w:rPr>
-          <w:rFonts w:hint="eastAsia"/>
-        </w:rPr>
-        <w:t>使用技术</w:t>
-      </w:r>
-    </w:p>
-    <w:p>
-      <w:pPr>
-        <w:pStyle w:val="a7"/>
-        <w:ind w:left="420" w:firstLineChars="0" w:firstLine="0"/>
-        <w:rPr>
-          <w:rFonts w:hint="eastAsia"/>
-        </w:rPr>
-      </w:pPr>
-    </w:p>
-    <w:p>
-      <w:pPr>
-        <w:pStyle w:val="1"/>
-      </w:pPr>
-      <w:r>
-        <w:rPr>
-          <w:rFonts w:hint="eastAsia"/>
-        </w:rPr>
-        <w:lastRenderedPageBreak/>
-        <w:t>用户模块开发</w:t>
-      </w:r>
-    </w:p>
-    <w:p>
-      <w:pPr>
-        <w:rPr>
-          <w:rFonts w:hint="eastAsia"/>
-        </w:rPr>
-      </w:pPr>
-    </w:p>
-    <w:p>
-      <w:pPr>
-        <w:rPr>
-          <w:rFonts w:hint="eastAsia"/>
-        </w:rPr>
-      </w:pPr>
+        <w:rPr>
+          <w:rFonts w:hint="eastAsia"/>
+        </w:rPr>
+      </w:pPr>
+      <w:r>
+        <w:rPr>
+          <w:rFonts w:hint="eastAsia"/>
+        </w:rPr>
+        <w:t>商家依据运营平台提供的商品分类信息进行商品发布。</w:t>
+      </w:r>
     </w:p>
     <w:sectPr>
       <w:pgSz w:w="11906" w:h="16838"/>
@@ -526,9 +1644,12 @@
 </file>
 
 <file path=word/endnotes.xml><?xml version="1.0" encoding="utf-8"?>
-<w:endnotes xmlns:wpc="http://schemas.microsoft.com/office/word/2010/wordprocessingCanvas" xmlns:cx="http://schemas.microsoft.com/office/drawing/2014/chartex" xmlns:cx1="http://schemas.microsoft.com/office/drawing/2015/9/8/chartex" xmlns:cx2="http://schemas.microsoft.com/office/drawing/2015/10/21/chartex" xmlns:cx3="http://schemas.microsoft.com/office/drawing/2016/5/9/chartex" xmlns:cx4="http://schemas.microsoft.com/office/drawing/2016/5/10/chartex" xmlns:cx5="http://schemas.microsoft.com/office/drawing/2016/5/11/chartex" xmlns:cx6="http://schemas.microsoft.com/office/drawing/2016/5/12/chartex" xmlns:cx7="http://schemas.microsoft.com/office/drawing/2016/5/13/chartex" xmlns:cx8="http://schemas.microsoft.com/office/drawing/2016/5/14/chartex" xmlns:mc="http://schemas.openxmlformats.org/markup-compatibility/2006" xmlns:aink="http://schemas.microsoft.com/office/drawing/2016/ink" xmlns:am3d="http://schemas.microsoft.com/office/drawing/2017/model3d" xmlns:o="urn:schemas-microsoft-com:office:office" xmlns:r="http://schemas.openxmlformats.org/officeDocument/2006/relationships" xmlns:m="http://schemas.openxmlformats.org/officeDocument/2006/math" xmlns:v="urn:schemas-microsoft-com:vml" xmlns:wp14="http://schemas.microsoft.com/office/word/2010/wordprocessingDrawing" xmlns:wp="http://schemas.openxmlformats.org/drawingml/2006/wordprocessingDrawing" xmlns:w10="urn:schemas-microsoft-com:office:word" xmlns:w="http://schemas.openxmlformats.org/wordprocessingml/2006/main" xmlns:w14="http://schemas.microsoft.com/office/word/2010/wordml" xmlns:w15="http://schemas.microsoft.com/office/word/2012/wordml" xmlns:w16cex="http://schemas.microsoft.com/office/word/2018/wordml/cex" xmlns:w16cid="http://schemas.microsoft.com/office/word/2016/wordml/cid" xmlns:w16="http://schemas.microsoft.com/office/word/2018/wordml" xmlns:w16sdtdh="http://schemas.microsoft.com/office/word/2020/wordml/sdtdatahash" xmlns:w16se="http://schemas.microsoft.com/office/word/2015/wordml/symex" xmlns:wpg="http://schemas.microsoft.com/office/word/2010/wordprocessingGroup" xmlns:wpi="http://schemas.microsoft.com/office/word/2010/wordprocessingInk" xmlns:wne="http://schemas.microsoft.com/office/word/2006/wordml" xmlns:wps="http://schemas.microsoft.com/office/word/2010/wordprocessingShape" mc:Ignorable="w14 w15 w16se w16cid w16 w16cex w16sdtdh wp14">
+<w:endnotes xmlns:wpc="http://schemas.microsoft.com/office/word/2010/wordprocessingCanvas" xmlns:cx="http://schemas.microsoft.com/office/drawing/2014/chartex" xmlns:cx1="http://schemas.microsoft.com/office/drawing/2015/9/8/chartex" xmlns:cx2="http://schemas.microsoft.com/office/drawing/2015/10/21/chartex" xmlns:cx3="http://schemas.microsoft.com/office/drawing/2016/5/9/chartex" xmlns:cx4="http://schemas.microsoft.com/office/drawing/2016/5/10/chartex" xmlns:cx5="http://schemas.microsoft.com/office/drawing/2016/5/11/chartex" xmlns:cx6="http://schemas.microsoft.com/office/drawing/2016/5/12/chartex" xmlns:cx7="http://schemas.microsoft.com/office/drawing/2016/5/13/chartex" xmlns:cx8="http://schemas.microsoft.com/office/drawing/2016/5/14/chartex" xmlns:mc="http://schemas.openxmlformats.org/markup-compatibility/2006" xmlns:aink="http://schemas.microsoft.com/office/drawing/2016/ink" xmlns:am3d="http://schemas.microsoft.com/office/drawing/2017/model3d" xmlns:o="urn:schemas-microsoft-com:office:office" xmlns:oel="http://schemas.microsoft.com/office/2019/extlst" xmlns:r="http://schemas.openxmlformats.org/officeDocument/2006/relationships" xmlns:m="http://schemas.openxmlformats.org/officeDocument/2006/math" xmlns:v="urn:schemas-microsoft-com:vml" xmlns:wp14="http://schemas.microsoft.com/office/word/2010/wordprocessingDrawing" xmlns:wp="http://schemas.openxmlformats.org/drawingml/2006/wordprocessingDrawing" xmlns:w10="urn:schemas-microsoft-com:office:word" xmlns:w="http://schemas.openxmlformats.org/wordprocessingml/2006/main" xmlns:w14="http://schemas.microsoft.com/office/word/2010/wordml" xmlns:w15="http://schemas.microsoft.com/office/word/2012/wordml" xmlns:w16cex="http://schemas.microsoft.com/office/word/2018/wordml/cex" xmlns:w16cid="http://schemas.microsoft.com/office/word/2016/wordml/cid" xmlns:w16="http://schemas.microsoft.com/office/word/2018/wordml" xmlns:w16sdtdh="http://schemas.microsoft.com/office/word/2020/wordml/sdtdatahash" xmlns:w16se="http://schemas.microsoft.com/office/word/2015/wordml/symex" xmlns:wpg="http://schemas.microsoft.com/office/word/2010/wordprocessingGroup" xmlns:wpi="http://schemas.microsoft.com/office/word/2010/wordprocessingInk" xmlns:wne="http://schemas.microsoft.com/office/word/2006/wordml" xmlns:wps="http://schemas.microsoft.com/office/word/2010/wordprocessingShape" mc:Ignorable="w14 w15 w16se w16cid w16 w16cex w16sdtdh wp14">
   <w:endnote w:type="separator" w:id="-1">
     <w:p>
+      <w:pPr>
+        <w:ind w:firstLine="420"/>
+      </w:pPr>
       <w:r>
         <w:separator/>
       </w:r>
@@ -536,6 +1657,9 @@
   </w:endnote>
   <w:endnote w:type="continuationSeparator" w:id="0">
     <w:p>
+      <w:pPr>
+        <w:ind w:firstLine="420"/>
+      </w:pPr>
       <w:r>
         <w:continuationSeparator/>
       </w:r>
@@ -545,9 +1669,12 @@
 </file>
 
 <file path=word/footnotes.xml><?xml version="1.0" encoding="utf-8"?>
-<w:footnotes xmlns:wpc="http://schemas.microsoft.com/office/word/2010/wordprocessingCanvas" xmlns:cx="http://schemas.microsoft.com/office/drawing/2014/chartex" xmlns:cx1="http://schemas.microsoft.com/office/drawing/2015/9/8/chartex" xmlns:cx2="http://schemas.microsoft.com/office/drawing/2015/10/21/chartex" xmlns:cx3="http://schemas.microsoft.com/office/drawing/2016/5/9/chartex" xmlns:cx4="http://schemas.microsoft.com/office/drawing/2016/5/10/chartex" xmlns:cx5="http://schemas.microsoft.com/office/drawing/2016/5/11/chartex" xmlns:cx6="http://schemas.microsoft.com/office/drawing/2016/5/12/chartex" xmlns:cx7="http://schemas.microsoft.com/office/drawing/2016/5/13/chartex" xmlns:cx8="http://schemas.microsoft.com/office/drawing/2016/5/14/chartex" xmlns:mc="http://schemas.openxmlformats.org/markup-compatibility/2006" xmlns:aink="http://schemas.microsoft.com/office/drawing/2016/ink" xmlns:am3d="http://schemas.microsoft.com/office/drawing/2017/model3d" xmlns:o="urn:schemas-microsoft-com:office:office" xmlns:r="http://schemas.openxmlformats.org/officeDocument/2006/relationships" xmlns:m="http://schemas.openxmlformats.org/officeDocument/2006/math" xmlns:v="urn:schemas-microsoft-com:vml" xmlns:wp14="http://schemas.microsoft.com/office/word/2010/wordprocessingDrawing" xmlns:wp="http://schemas.openxmlformats.org/drawingml/2006/wordprocessingDrawing" xmlns:w10="urn:schemas-microsoft-com:office:word" xmlns:w="http://schemas.openxmlformats.org/wordprocessingml/2006/main" xmlns:w14="http://schemas.microsoft.com/office/word/2010/wordml" xmlns:w15="http://schemas.microsoft.com/office/word/2012/wordml" xmlns:w16cex="http://schemas.microsoft.com/office/word/2018/wordml/cex" xmlns:w16cid="http://schemas.microsoft.com/office/word/2016/wordml/cid" xmlns:w16="http://schemas.microsoft.com/office/word/2018/wordml" xmlns:w16sdtdh="http://schemas.microsoft.com/office/word/2020/wordml/sdtdatahash" xmlns:w16se="http://schemas.microsoft.com/office/word/2015/wordml/symex" xmlns:wpg="http://schemas.microsoft.com/office/word/2010/wordprocessingGroup" xmlns:wpi="http://schemas.microsoft.com/office/word/2010/wordprocessingInk" xmlns:wne="http://schemas.microsoft.com/office/word/2006/wordml" xmlns:wps="http://schemas.microsoft.com/office/word/2010/wordprocessingShape" mc:Ignorable="w14 w15 w16se w16cid w16 w16cex w16sdtdh wp14">
+<w:footnotes xmlns:wpc="http://schemas.microsoft.com/office/word/2010/wordprocessingCanvas" xmlns:cx="http://schemas.microsoft.com/office/drawing/2014/chartex" xmlns:cx1="http://schemas.microsoft.com/office/drawing/2015/9/8/chartex" xmlns:cx2="http://schemas.microsoft.com/office/drawing/2015/10/21/chartex" xmlns:cx3="http://schemas.microsoft.com/office/drawing/2016/5/9/chartex" xmlns:cx4="http://schemas.microsoft.com/office/drawing/2016/5/10/chartex" xmlns:cx5="http://schemas.microsoft.com/office/drawing/2016/5/11/chartex" xmlns:cx6="http://schemas.microsoft.com/office/drawing/2016/5/12/chartex" xmlns:cx7="http://schemas.microsoft.com/office/drawing/2016/5/13/chartex" xmlns:cx8="http://schemas.microsoft.com/office/drawing/2016/5/14/chartex" xmlns:mc="http://schemas.openxmlformats.org/markup-compatibility/2006" xmlns:aink="http://schemas.microsoft.com/office/drawing/2016/ink" xmlns:am3d="http://schemas.microsoft.com/office/drawing/2017/model3d" xmlns:o="urn:schemas-microsoft-com:office:office" xmlns:oel="http://schemas.microsoft.com/office/2019/extlst" xmlns:r="http://schemas.openxmlformats.org/officeDocument/2006/relationships" xmlns:m="http://schemas.openxmlformats.org/officeDocument/2006/math" xmlns:v="urn:schemas-microsoft-com:vml" xmlns:wp14="http://schemas.microsoft.com/office/word/2010/wordprocessingDrawing" xmlns:wp="http://schemas.openxmlformats.org/drawingml/2006/wordprocessingDrawing" xmlns:w10="urn:schemas-microsoft-com:office:word" xmlns:w="http://schemas.openxmlformats.org/wordprocessingml/2006/main" xmlns:w14="http://schemas.microsoft.com/office/word/2010/wordml" xmlns:w15="http://schemas.microsoft.com/office/word/2012/wordml" xmlns:w16cex="http://schemas.microsoft.com/office/word/2018/wordml/cex" xmlns:w16cid="http://schemas.microsoft.com/office/word/2016/wordml/cid" xmlns:w16="http://schemas.microsoft.com/office/word/2018/wordml" xmlns:w16sdtdh="http://schemas.microsoft.com/office/word/2020/wordml/sdtdatahash" xmlns:w16se="http://schemas.microsoft.com/office/word/2015/wordml/symex" xmlns:wpg="http://schemas.microsoft.com/office/word/2010/wordprocessingGroup" xmlns:wpi="http://schemas.microsoft.com/office/word/2010/wordprocessingInk" xmlns:wne="http://schemas.microsoft.com/office/word/2006/wordml" xmlns:wps="http://schemas.microsoft.com/office/word/2010/wordprocessingShape" mc:Ignorable="w14 w15 w16se w16cid w16 w16cex w16sdtdh wp14">
   <w:footnote w:type="separator" w:id="-1">
     <w:p>
+      <w:pPr>
+        <w:ind w:firstLine="420"/>
+      </w:pPr>
       <w:r>
         <w:separator/>
       </w:r>
@@ -555,6 +1682,9 @@
   </w:footnote>
   <w:footnote w:type="continuationSeparator" w:id="0">
     <w:p>
+      <w:pPr>
+        <w:ind w:firstLine="420"/>
+      </w:pPr>
       <w:r>
         <w:continuationSeparator/>
       </w:r>
@@ -564,125 +1694,12 @@
 </file>
 
 <file path=word/numbering.xml><?xml version="1.0" encoding="utf-8"?>
-<w:numbering xmlns:wpc="http://schemas.microsoft.com/office/word/2010/wordprocessingCanvas" xmlns:cx="http://schemas.microsoft.com/office/drawing/2014/chartex" xmlns:cx1="http://schemas.microsoft.com/office/drawing/2015/9/8/chartex" xmlns:cx2="http://schemas.microsoft.com/office/drawing/2015/10/21/chartex" xmlns:cx3="http://schemas.microsoft.com/office/drawing/2016/5/9/chartex" xmlns:cx4="http://schemas.microsoft.com/office/drawing/2016/5/10/chartex" xmlns:cx5="http://schemas.microsoft.com/office/drawing/2016/5/11/chartex" xmlns:cx6="http://schemas.microsoft.com/office/drawing/2016/5/12/chartex" xmlns:cx7="http://schemas.microsoft.com/office/drawing/2016/5/13/chartex" xmlns:cx8="http://schemas.microsoft.com/office/drawing/2016/5/14/chartex" xmlns:mc="http://schemas.openxmlformats.org/markup-compatibility/2006" xmlns:aink="http://schemas.microsoft.com/office/drawing/2016/ink" xmlns:am3d="http://schemas.microsoft.com/office/drawing/2017/model3d" xmlns:o="urn:schemas-microsoft-com:office:office" xmlns:r="http://schemas.openxmlformats.org/officeDocument/2006/relationships" xmlns:m="http://schemas.openxmlformats.org/officeDocument/2006/math" xmlns:v="urn:schemas-microsoft-com:vml" xmlns:wp14="http://schemas.microsoft.com/office/word/2010/wordprocessingDrawing" xmlns:wp="http://schemas.openxmlformats.org/drawingml/2006/wordprocessingDrawing" xmlns:w10="urn:schemas-microsoft-com:office:word" xmlns:w="http://schemas.openxmlformats.org/wordprocessingml/2006/main" xmlns:w14="http://schemas.microsoft.com/office/word/2010/wordml" xmlns:w15="http://schemas.microsoft.com/office/word/2012/wordml" xmlns:w16cex="http://schemas.microsoft.com/office/word/2018/wordml/cex" xmlns:w16cid="http://schemas.microsoft.com/office/word/2016/wordml/cid" xmlns:w16="http://schemas.microsoft.com/office/word/2018/wordml" xmlns:w16sdtdh="http://schemas.microsoft.com/office/word/2020/wordml/sdtdatahash" xmlns:w16se="http://schemas.microsoft.com/office/word/2015/wordml/symex" xmlns:wpg="http://schemas.microsoft.com/office/word/2010/wordprocessingGroup" xmlns:wpi="http://schemas.microsoft.com/office/word/2010/wordprocessingInk" xmlns:wne="http://schemas.microsoft.com/office/word/2006/wordml" xmlns:wps="http://schemas.microsoft.com/office/word/2010/wordprocessingShape" mc:Ignorable="w14 w15 w16se w16cid w16 w16cex w16sdtdh wp14">
+<w:numbering xmlns:wpc="http://schemas.microsoft.com/office/word/2010/wordprocessingCanvas" xmlns:cx="http://schemas.microsoft.com/office/drawing/2014/chartex" xmlns:cx1="http://schemas.microsoft.com/office/drawing/2015/9/8/chartex" xmlns:cx2="http://schemas.microsoft.com/office/drawing/2015/10/21/chartex" xmlns:cx3="http://schemas.microsoft.com/office/drawing/2016/5/9/chartex" xmlns:cx4="http://schemas.microsoft.com/office/drawing/2016/5/10/chartex" xmlns:cx5="http://schemas.microsoft.com/office/drawing/2016/5/11/chartex" xmlns:cx6="http://schemas.microsoft.com/office/drawing/2016/5/12/chartex" xmlns:cx7="http://schemas.microsoft.com/office/drawing/2016/5/13/chartex" xmlns:cx8="http://schemas.microsoft.com/office/drawing/2016/5/14/chartex" xmlns:mc="http://schemas.openxmlformats.org/markup-compatibility/2006" xmlns:aink="http://schemas.microsoft.com/office/drawing/2016/ink" xmlns:am3d="http://schemas.microsoft.com/office/drawing/2017/model3d" xmlns:o="urn:schemas-microsoft-com:office:office" xmlns:oel="http://schemas.microsoft.com/office/2019/extlst" xmlns:r="http://schemas.openxmlformats.org/officeDocument/2006/relationships" xmlns:m="http://schemas.openxmlformats.org/officeDocument/2006/math" xmlns:v="urn:schemas-microsoft-com:vml" xmlns:wp14="http://schemas.microsoft.com/office/word/2010/wordprocessingDrawing" xmlns:wp="http://schemas.openxmlformats.org/drawingml/2006/wordprocessingDrawing" xmlns:w10="urn:schemas-microsoft-com:office:word" xmlns:w="http://schemas.openxmlformats.org/wordprocessingml/2006/main" xmlns:w14="http://schemas.microsoft.com/office/word/2010/wordml" xmlns:w15="http://schemas.microsoft.com/office/word/2012/wordml" xmlns:w16cex="http://schemas.microsoft.com/office/word/2018/wordml/cex" xmlns:w16cid="http://schemas.microsoft.com/office/word/2016/wordml/cid" xmlns:w16="http://schemas.microsoft.com/office/word/2018/wordml" xmlns:w16sdtdh="http://schemas.microsoft.com/office/word/2020/wordml/sdtdatahash" xmlns:w16se="http://schemas.microsoft.com/office/word/2015/wordml/symex" xmlns:wpg="http://schemas.microsoft.com/office/word/2010/wordprocessingGroup" xmlns:wpi="http://schemas.microsoft.com/office/word/2010/wordprocessingInk" xmlns:wne="http://schemas.microsoft.com/office/word/2006/wordml" xmlns:wps="http://schemas.microsoft.com/office/word/2010/wordprocessingShape" mc:Ignorable="w14 w15 w16se w16cid w16 w16cex w16sdtdh wp14">
   <w:abstractNum w:abstractNumId="0" w15:restartNumberingAfterBreak="0">
-    <w:nsid w:val="06C72880"/>
-    <w:multiLevelType w:val="multilevel"/>
-    <w:tmpl w:val="0908CBDC"/>
-    <w:lvl w:ilvl="0">
-      <w:start w:val="1"/>
-      <w:numFmt w:val="decimal"/>
-      <w:lvlText w:val="%1"/>
-      <w:lvlJc w:val="left"/>
-      <w:pPr>
-        <w:ind w:left="0" w:firstLine="0"/>
-      </w:pPr>
-      <w:rPr>
-        <w:rFonts w:hint="eastAsia"/>
-      </w:rPr>
-    </w:lvl>
-    <w:lvl w:ilvl="1">
-      <w:start w:val="1"/>
-      <w:numFmt w:val="decimal"/>
-      <w:lvlText w:val="%1.%2"/>
-      <w:lvlJc w:val="left"/>
-      <w:pPr>
-        <w:ind w:left="0" w:firstLine="0"/>
-      </w:pPr>
-      <w:rPr>
-        <w:rFonts w:hint="eastAsia"/>
-      </w:rPr>
-    </w:lvl>
-    <w:lvl w:ilvl="2">
-      <w:start w:val="1"/>
-      <w:numFmt w:val="decimal"/>
-      <w:lvlText w:val="%1.%2.%3"/>
-      <w:lvlJc w:val="left"/>
-      <w:pPr>
-        <w:ind w:left="0" w:firstLine="0"/>
-      </w:pPr>
-      <w:rPr>
-        <w:rFonts w:hint="eastAsia"/>
-      </w:rPr>
-    </w:lvl>
-    <w:lvl w:ilvl="3">
-      <w:start w:val="1"/>
-      <w:numFmt w:val="decimal"/>
-      <w:lvlText w:val="%1.%2.%3.%4"/>
-      <w:lvlJc w:val="left"/>
-      <w:pPr>
-        <w:ind w:left="0" w:firstLine="0"/>
-      </w:pPr>
-      <w:rPr>
-        <w:rFonts w:hint="eastAsia"/>
-      </w:rPr>
-    </w:lvl>
-    <w:lvl w:ilvl="4">
-      <w:start w:val="1"/>
-      <w:numFmt w:val="decimal"/>
-      <w:lvlText w:val="%1.%2.%3.%4.%5"/>
-      <w:lvlJc w:val="left"/>
-      <w:pPr>
-        <w:ind w:left="0" w:firstLine="0"/>
-      </w:pPr>
-      <w:rPr>
-        <w:rFonts w:hint="eastAsia"/>
-      </w:rPr>
-    </w:lvl>
-    <w:lvl w:ilvl="5">
-      <w:start w:val="1"/>
-      <w:numFmt w:val="decimal"/>
-      <w:lvlText w:val="%1.%2.%3.%4.%5.%6"/>
-      <w:lvlJc w:val="left"/>
-      <w:pPr>
-        <w:ind w:left="0" w:firstLine="0"/>
-      </w:pPr>
-      <w:rPr>
-        <w:rFonts w:hint="eastAsia"/>
-      </w:rPr>
-    </w:lvl>
-    <w:lvl w:ilvl="6">
-      <w:start w:val="1"/>
-      <w:numFmt w:val="decimal"/>
-      <w:lvlText w:val="%1.%2.%3.%4.%5.%6.%7"/>
-      <w:lvlJc w:val="left"/>
-      <w:pPr>
-        <w:ind w:left="0" w:firstLine="0"/>
-      </w:pPr>
-      <w:rPr>
-        <w:rFonts w:hint="eastAsia"/>
-      </w:rPr>
-    </w:lvl>
-    <w:lvl w:ilvl="7">
-      <w:start w:val="1"/>
-      <w:numFmt w:val="decimal"/>
-      <w:lvlText w:val="%1.%2.%3.%4.%5.%6.%7.%8"/>
-      <w:lvlJc w:val="left"/>
-      <w:pPr>
-        <w:ind w:left="0" w:firstLine="0"/>
-      </w:pPr>
-      <w:rPr>
-        <w:rFonts w:hint="eastAsia"/>
-      </w:rPr>
-    </w:lvl>
-    <w:lvl w:ilvl="8">
-      <w:start w:val="1"/>
-      <w:numFmt w:val="decimal"/>
-      <w:lvlText w:val="%1.%2.%3.%4.%5.%6.%7.%8.%9"/>
-      <w:lvlJc w:val="left"/>
-      <w:pPr>
-        <w:ind w:left="0" w:firstLine="0"/>
-      </w:pPr>
-      <w:rPr>
-        <w:rFonts w:hint="eastAsia"/>
-      </w:rPr>
-    </w:lvl>
-  </w:abstractNum>
-  <w:abstractNum w:abstractNumId="1" w15:restartNumberingAfterBreak="0">
-    <w:nsid w:val="0790560D"/>
+    <w:nsid w:val="6869604B"/>
     <w:multiLevelType w:val="hybridMultilevel"/>
-    <w:tmpl w:val="CB725E2C"/>
-    <w:lvl w:ilvl="0" w:tplc="0409000F">
+    <w:tmpl w:val="636EF60E"/>
+    <w:lvl w:ilvl="0" w:tplc="FFFFFFFF">
       <w:start w:val="1"/>
       <w:numFmt w:val="decimal"/>
       <w:lvlText w:val="%1."/>
@@ -691,7 +1708,7 @@
         <w:ind w:left="420" w:hanging="420"/>
       </w:pPr>
     </w:lvl>
-    <w:lvl w:ilvl="1" w:tplc="04090019" w:tentative="1">
+    <w:lvl w:ilvl="1" w:tplc="FFFFFFFF" w:tentative="1">
       <w:start w:val="1"/>
       <w:numFmt w:val="lowerLetter"/>
       <w:lvlText w:val="%2)"/>
@@ -700,7 +1717,7 @@
         <w:ind w:left="840" w:hanging="420"/>
       </w:pPr>
     </w:lvl>
-    <w:lvl w:ilvl="2" w:tplc="0409001B" w:tentative="1">
+    <w:lvl w:ilvl="2" w:tplc="FFFFFFFF" w:tentative="1">
       <w:start w:val="1"/>
       <w:numFmt w:val="lowerRoman"/>
       <w:lvlText w:val="%3."/>
@@ -709,7 +1726,7 @@
         <w:ind w:left="1260" w:hanging="420"/>
       </w:pPr>
     </w:lvl>
-    <w:lvl w:ilvl="3" w:tplc="0409000F" w:tentative="1">
+    <w:lvl w:ilvl="3" w:tplc="FFFFFFFF" w:tentative="1">
       <w:start w:val="1"/>
       <w:numFmt w:val="decimal"/>
       <w:lvlText w:val="%4."/>
@@ -718,7 +1735,7 @@
         <w:ind w:left="1680" w:hanging="420"/>
       </w:pPr>
     </w:lvl>
-    <w:lvl w:ilvl="4" w:tplc="04090019" w:tentative="1">
+    <w:lvl w:ilvl="4" w:tplc="FFFFFFFF" w:tentative="1">
       <w:start w:val="1"/>
       <w:numFmt w:val="lowerLetter"/>
       <w:lvlText w:val="%5)"/>
@@ -727,7 +1744,7 @@
         <w:ind w:left="2100" w:hanging="420"/>
       </w:pPr>
     </w:lvl>
-    <w:lvl w:ilvl="5" w:tplc="0409001B" w:tentative="1">
+    <w:lvl w:ilvl="5" w:tplc="FFFFFFFF" w:tentative="1">
       <w:start w:val="1"/>
       <w:numFmt w:val="lowerRoman"/>
       <w:lvlText w:val="%6."/>
@@ -736,7 +1753,7 @@
         <w:ind w:left="2520" w:hanging="420"/>
       </w:pPr>
     </w:lvl>
-    <w:lvl w:ilvl="6" w:tplc="0409000F" w:tentative="1">
+    <w:lvl w:ilvl="6" w:tplc="FFFFFFFF" w:tentative="1">
       <w:start w:val="1"/>
       <w:numFmt w:val="decimal"/>
       <w:lvlText w:val="%7."/>
@@ -745,7 +1762,7 @@
         <w:ind w:left="2940" w:hanging="420"/>
       </w:pPr>
     </w:lvl>
-    <w:lvl w:ilvl="7" w:tplc="04090019" w:tentative="1">
+    <w:lvl w:ilvl="7" w:tplc="FFFFFFFF" w:tentative="1">
       <w:start w:val="1"/>
       <w:numFmt w:val="lowerLetter"/>
       <w:lvlText w:val="%8)"/>
@@ -754,7 +1771,7 @@
         <w:ind w:left="3360" w:hanging="420"/>
       </w:pPr>
     </w:lvl>
-    <w:lvl w:ilvl="8" w:tplc="0409001B" w:tentative="1">
+    <w:lvl w:ilvl="8" w:tplc="FFFFFFFF" w:tentative="1">
       <w:start w:val="1"/>
       <w:numFmt w:val="lowerRoman"/>
       <w:lvlText w:val="%9."/>
@@ -764,808 +1781,7 @@
       </w:pPr>
     </w:lvl>
   </w:abstractNum>
-  <w:abstractNum w:abstractNumId="2" w15:restartNumberingAfterBreak="0">
-    <w:nsid w:val="0B9A33DF"/>
-    <w:multiLevelType w:val="hybridMultilevel"/>
-    <w:tmpl w:val="6D2EFE6A"/>
-    <w:lvl w:ilvl="0" w:tplc="04090011">
-      <w:start w:val="1"/>
-      <w:numFmt w:val="decimal"/>
-      <w:lvlText w:val="%1)"/>
-      <w:lvlJc w:val="left"/>
-      <w:pPr>
-        <w:ind w:left="420" w:hanging="420"/>
-      </w:pPr>
-    </w:lvl>
-    <w:lvl w:ilvl="1" w:tplc="04090019" w:tentative="1">
-      <w:start w:val="1"/>
-      <w:numFmt w:val="lowerLetter"/>
-      <w:lvlText w:val="%2)"/>
-      <w:lvlJc w:val="left"/>
-      <w:pPr>
-        <w:ind w:left="840" w:hanging="420"/>
-      </w:pPr>
-    </w:lvl>
-    <w:lvl w:ilvl="2" w:tplc="0409001B" w:tentative="1">
-      <w:start w:val="1"/>
-      <w:numFmt w:val="lowerRoman"/>
-      <w:lvlText w:val="%3."/>
-      <w:lvlJc w:val="right"/>
-      <w:pPr>
-        <w:ind w:left="1260" w:hanging="420"/>
-      </w:pPr>
-    </w:lvl>
-    <w:lvl w:ilvl="3" w:tplc="0409000F" w:tentative="1">
-      <w:start w:val="1"/>
-      <w:numFmt w:val="decimal"/>
-      <w:lvlText w:val="%4."/>
-      <w:lvlJc w:val="left"/>
-      <w:pPr>
-        <w:ind w:left="1680" w:hanging="420"/>
-      </w:pPr>
-    </w:lvl>
-    <w:lvl w:ilvl="4" w:tplc="04090019" w:tentative="1">
-      <w:start w:val="1"/>
-      <w:numFmt w:val="lowerLetter"/>
-      <w:lvlText w:val="%5)"/>
-      <w:lvlJc w:val="left"/>
-      <w:pPr>
-        <w:ind w:left="2100" w:hanging="420"/>
-      </w:pPr>
-    </w:lvl>
-    <w:lvl w:ilvl="5" w:tplc="0409001B" w:tentative="1">
-      <w:start w:val="1"/>
-      <w:numFmt w:val="lowerRoman"/>
-      <w:lvlText w:val="%6."/>
-      <w:lvlJc w:val="right"/>
-      <w:pPr>
-        <w:ind w:left="2520" w:hanging="420"/>
-      </w:pPr>
-    </w:lvl>
-    <w:lvl w:ilvl="6" w:tplc="0409000F" w:tentative="1">
-      <w:start w:val="1"/>
-      <w:numFmt w:val="decimal"/>
-      <w:lvlText w:val="%7."/>
-      <w:lvlJc w:val="left"/>
-      <w:pPr>
-        <w:ind w:left="2940" w:hanging="420"/>
-      </w:pPr>
-    </w:lvl>
-    <w:lvl w:ilvl="7" w:tplc="04090019" w:tentative="1">
-      <w:start w:val="1"/>
-      <w:numFmt w:val="lowerLetter"/>
-      <w:lvlText w:val="%8)"/>
-      <w:lvlJc w:val="left"/>
-      <w:pPr>
-        <w:ind w:left="3360" w:hanging="420"/>
-      </w:pPr>
-    </w:lvl>
-    <w:lvl w:ilvl="8" w:tplc="0409001B" w:tentative="1">
-      <w:start w:val="1"/>
-      <w:numFmt w:val="lowerRoman"/>
-      <w:lvlText w:val="%9."/>
-      <w:lvlJc w:val="right"/>
-      <w:pPr>
-        <w:ind w:left="3780" w:hanging="420"/>
-      </w:pPr>
-    </w:lvl>
-  </w:abstractNum>
-  <w:abstractNum w:abstractNumId="3" w15:restartNumberingAfterBreak="0">
-    <w:nsid w:val="1082016E"/>
-    <w:multiLevelType w:val="multilevel"/>
-    <w:tmpl w:val="C88ACF12"/>
-    <w:lvl w:ilvl="0">
-      <w:start w:val="1"/>
-      <w:numFmt w:val="decimal"/>
-      <w:lvlText w:val="%1"/>
-      <w:lvlJc w:val="left"/>
-      <w:pPr>
-        <w:ind w:left="425" w:hanging="425"/>
-      </w:pPr>
-    </w:lvl>
-    <w:lvl w:ilvl="1">
-      <w:start w:val="1"/>
-      <w:numFmt w:val="decimal"/>
-      <w:lvlText w:val="%1.%2"/>
-      <w:lvlJc w:val="left"/>
-      <w:pPr>
-        <w:ind w:left="992" w:hanging="567"/>
-      </w:pPr>
-    </w:lvl>
-    <w:lvl w:ilvl="2">
-      <w:start w:val="1"/>
-      <w:numFmt w:val="decimal"/>
-      <w:lvlText w:val="%1.%2.%3"/>
-      <w:lvlJc w:val="left"/>
-      <w:pPr>
-        <w:ind w:left="1418" w:hanging="567"/>
-      </w:pPr>
-    </w:lvl>
-    <w:lvl w:ilvl="3">
-      <w:start w:val="1"/>
-      <w:numFmt w:val="decimal"/>
-      <w:lvlText w:val="%1.%2.%3.%4"/>
-      <w:lvlJc w:val="left"/>
-      <w:pPr>
-        <w:ind w:left="1984" w:hanging="708"/>
-      </w:pPr>
-    </w:lvl>
-    <w:lvl w:ilvl="4">
-      <w:start w:val="1"/>
-      <w:numFmt w:val="decimal"/>
-      <w:lvlText w:val="%1.%2.%3.%4.%5"/>
-      <w:lvlJc w:val="left"/>
-      <w:pPr>
-        <w:ind w:left="2551" w:hanging="850"/>
-      </w:pPr>
-    </w:lvl>
-    <w:lvl w:ilvl="5">
-      <w:start w:val="1"/>
-      <w:numFmt w:val="decimal"/>
-      <w:lvlText w:val="%1.%2.%3.%4.%5.%6"/>
-      <w:lvlJc w:val="left"/>
-      <w:pPr>
-        <w:ind w:left="3260" w:hanging="1134"/>
-      </w:pPr>
-    </w:lvl>
-    <w:lvl w:ilvl="6">
-      <w:start w:val="1"/>
-      <w:numFmt w:val="decimal"/>
-      <w:lvlText w:val="%1.%2.%3.%4.%5.%6.%7"/>
-      <w:lvlJc w:val="left"/>
-      <w:pPr>
-        <w:ind w:left="3827" w:hanging="1276"/>
-      </w:pPr>
-    </w:lvl>
-    <w:lvl w:ilvl="7">
-      <w:start w:val="1"/>
-      <w:numFmt w:val="decimal"/>
-      <w:lvlText w:val="%1.%2.%3.%4.%5.%6.%7.%8"/>
-      <w:lvlJc w:val="left"/>
-      <w:pPr>
-        <w:ind w:left="4394" w:hanging="1418"/>
-      </w:pPr>
-    </w:lvl>
-    <w:lvl w:ilvl="8">
-      <w:start w:val="1"/>
-      <w:numFmt w:val="decimal"/>
-      <w:lvlText w:val="%1.%2.%3.%4.%5.%6.%7.%8.%9"/>
-      <w:lvlJc w:val="left"/>
-      <w:pPr>
-        <w:ind w:left="5102" w:hanging="1700"/>
-      </w:pPr>
-    </w:lvl>
-  </w:abstractNum>
-  <w:abstractNum w:abstractNumId="4" w15:restartNumberingAfterBreak="0">
-    <w:nsid w:val="1363602A"/>
-    <w:multiLevelType w:val="hybridMultilevel"/>
-    <w:tmpl w:val="0D40D65A"/>
-    <w:lvl w:ilvl="0" w:tplc="04090001">
-      <w:start w:val="1"/>
-      <w:numFmt w:val="bullet"/>
-      <w:lvlText w:val=""/>
-      <w:lvlJc w:val="left"/>
-      <w:pPr>
-        <w:ind w:left="420" w:hanging="420"/>
-      </w:pPr>
-      <w:rPr>
-        <w:rFonts w:ascii="Wingdings" w:hAnsi="Wingdings" w:hint="default"/>
-      </w:rPr>
-    </w:lvl>
-    <w:lvl w:ilvl="1" w:tplc="04090003" w:tentative="1">
-      <w:start w:val="1"/>
-      <w:numFmt w:val="bullet"/>
-      <w:lvlText w:val=""/>
-      <w:lvlJc w:val="left"/>
-      <w:pPr>
-        <w:ind w:left="840" w:hanging="420"/>
-      </w:pPr>
-      <w:rPr>
-        <w:rFonts w:ascii="Wingdings" w:hAnsi="Wingdings" w:hint="default"/>
-      </w:rPr>
-    </w:lvl>
-    <w:lvl w:ilvl="2" w:tplc="04090005" w:tentative="1">
-      <w:start w:val="1"/>
-      <w:numFmt w:val="bullet"/>
-      <w:lvlText w:val=""/>
-      <w:lvlJc w:val="left"/>
-      <w:pPr>
-        <w:ind w:left="1260" w:hanging="420"/>
-      </w:pPr>
-      <w:rPr>
-        <w:rFonts w:ascii="Wingdings" w:hAnsi="Wingdings" w:hint="default"/>
-      </w:rPr>
-    </w:lvl>
-    <w:lvl w:ilvl="3" w:tplc="04090001" w:tentative="1">
-      <w:start w:val="1"/>
-      <w:numFmt w:val="bullet"/>
-      <w:lvlText w:val=""/>
-      <w:lvlJc w:val="left"/>
-      <w:pPr>
-        <w:ind w:left="1680" w:hanging="420"/>
-      </w:pPr>
-      <w:rPr>
-        <w:rFonts w:ascii="Wingdings" w:hAnsi="Wingdings" w:hint="default"/>
-      </w:rPr>
-    </w:lvl>
-    <w:lvl w:ilvl="4" w:tplc="04090003" w:tentative="1">
-      <w:start w:val="1"/>
-      <w:numFmt w:val="bullet"/>
-      <w:lvlText w:val=""/>
-      <w:lvlJc w:val="left"/>
-      <w:pPr>
-        <w:ind w:left="2100" w:hanging="420"/>
-      </w:pPr>
-      <w:rPr>
-        <w:rFonts w:ascii="Wingdings" w:hAnsi="Wingdings" w:hint="default"/>
-      </w:rPr>
-    </w:lvl>
-    <w:lvl w:ilvl="5" w:tplc="04090005" w:tentative="1">
-      <w:start w:val="1"/>
-      <w:numFmt w:val="bullet"/>
-      <w:lvlText w:val=""/>
-      <w:lvlJc w:val="left"/>
-      <w:pPr>
-        <w:ind w:left="2520" w:hanging="420"/>
-      </w:pPr>
-      <w:rPr>
-        <w:rFonts w:ascii="Wingdings" w:hAnsi="Wingdings" w:hint="default"/>
-      </w:rPr>
-    </w:lvl>
-    <w:lvl w:ilvl="6" w:tplc="04090001" w:tentative="1">
-      <w:start w:val="1"/>
-      <w:numFmt w:val="bullet"/>
-      <w:lvlText w:val=""/>
-      <w:lvlJc w:val="left"/>
-      <w:pPr>
-        <w:ind w:left="2940" w:hanging="420"/>
-      </w:pPr>
-      <w:rPr>
-        <w:rFonts w:ascii="Wingdings" w:hAnsi="Wingdings" w:hint="default"/>
-      </w:rPr>
-    </w:lvl>
-    <w:lvl w:ilvl="7" w:tplc="04090003" w:tentative="1">
-      <w:start w:val="1"/>
-      <w:numFmt w:val="bullet"/>
-      <w:lvlText w:val=""/>
-      <w:lvlJc w:val="left"/>
-      <w:pPr>
-        <w:ind w:left="3360" w:hanging="420"/>
-      </w:pPr>
-      <w:rPr>
-        <w:rFonts w:ascii="Wingdings" w:hAnsi="Wingdings" w:hint="default"/>
-      </w:rPr>
-    </w:lvl>
-    <w:lvl w:ilvl="8" w:tplc="04090005" w:tentative="1">
-      <w:start w:val="1"/>
-      <w:numFmt w:val="bullet"/>
-      <w:lvlText w:val=""/>
-      <w:lvlJc w:val="left"/>
-      <w:pPr>
-        <w:ind w:left="3780" w:hanging="420"/>
-      </w:pPr>
-      <w:rPr>
-        <w:rFonts w:ascii="Wingdings" w:hAnsi="Wingdings" w:hint="default"/>
-      </w:rPr>
-    </w:lvl>
-  </w:abstractNum>
-  <w:abstractNum w:abstractNumId="5" w15:restartNumberingAfterBreak="0">
-    <w:nsid w:val="14EC45D1"/>
-    <w:multiLevelType w:val="multilevel"/>
-    <w:tmpl w:val="AE3012A2"/>
-    <w:lvl w:ilvl="0">
-      <w:start w:val="1"/>
-      <w:numFmt w:val="decimal"/>
-      <w:lvlText w:val="%1"/>
-      <w:lvlJc w:val="left"/>
-      <w:pPr>
-        <w:ind w:left="425" w:hanging="425"/>
-      </w:pPr>
-    </w:lvl>
-    <w:lvl w:ilvl="1">
-      <w:start w:val="1"/>
-      <w:numFmt w:val="decimal"/>
-      <w:lvlText w:val="%1.%2"/>
-      <w:lvlJc w:val="left"/>
-      <w:pPr>
-        <w:ind w:left="992" w:hanging="567"/>
-      </w:pPr>
-    </w:lvl>
-    <w:lvl w:ilvl="2">
-      <w:start w:val="1"/>
-      <w:numFmt w:val="decimal"/>
-      <w:lvlText w:val="%1.%2.%3"/>
-      <w:lvlJc w:val="left"/>
-      <w:pPr>
-        <w:ind w:left="1418" w:hanging="567"/>
-      </w:pPr>
-    </w:lvl>
-    <w:lvl w:ilvl="3">
-      <w:start w:val="1"/>
-      <w:numFmt w:val="decimal"/>
-      <w:lvlText w:val="%1.%2.%3.%4"/>
-      <w:lvlJc w:val="left"/>
-      <w:pPr>
-        <w:ind w:left="1984" w:hanging="708"/>
-      </w:pPr>
-    </w:lvl>
-    <w:lvl w:ilvl="4">
-      <w:start w:val="1"/>
-      <w:numFmt w:val="decimal"/>
-      <w:lvlText w:val="%1.%2.%3.%4.%5"/>
-      <w:lvlJc w:val="left"/>
-      <w:pPr>
-        <w:ind w:left="2551" w:hanging="850"/>
-      </w:pPr>
-    </w:lvl>
-    <w:lvl w:ilvl="5">
-      <w:start w:val="1"/>
-      <w:numFmt w:val="decimal"/>
-      <w:lvlText w:val="%1.%2.%3.%4.%5.%6"/>
-      <w:lvlJc w:val="left"/>
-      <w:pPr>
-        <w:ind w:left="3260" w:hanging="1134"/>
-      </w:pPr>
-    </w:lvl>
-    <w:lvl w:ilvl="6">
-      <w:start w:val="1"/>
-      <w:numFmt w:val="decimal"/>
-      <w:lvlText w:val="%1.%2.%3.%4.%5.%6.%7"/>
-      <w:lvlJc w:val="left"/>
-      <w:pPr>
-        <w:ind w:left="3827" w:hanging="1276"/>
-      </w:pPr>
-    </w:lvl>
-    <w:lvl w:ilvl="7">
-      <w:start w:val="1"/>
-      <w:numFmt w:val="decimal"/>
-      <w:lvlText w:val="%1.%2.%3.%4.%5.%6.%7.%8"/>
-      <w:lvlJc w:val="left"/>
-      <w:pPr>
-        <w:ind w:left="4394" w:hanging="1418"/>
-      </w:pPr>
-    </w:lvl>
-    <w:lvl w:ilvl="8">
-      <w:start w:val="1"/>
-      <w:numFmt w:val="decimal"/>
-      <w:lvlText w:val="%1.%2.%3.%4.%5.%6.%7.%8.%9"/>
-      <w:lvlJc w:val="left"/>
-      <w:pPr>
-        <w:ind w:left="5102" w:hanging="1700"/>
-      </w:pPr>
-    </w:lvl>
-  </w:abstractNum>
-  <w:abstractNum w:abstractNumId="6" w15:restartNumberingAfterBreak="0">
-    <w:nsid w:val="1BDA412E"/>
-    <w:multiLevelType w:val="multilevel"/>
-    <w:tmpl w:val="5EC07D82"/>
-    <w:lvl w:ilvl="0">
-      <w:start w:val="1"/>
-      <w:numFmt w:val="decimal"/>
-      <w:lvlText w:val="%1"/>
-      <w:lvlJc w:val="left"/>
-      <w:pPr>
-        <w:ind w:left="425" w:hanging="425"/>
-      </w:pPr>
-    </w:lvl>
-    <w:lvl w:ilvl="1">
-      <w:start w:val="1"/>
-      <w:numFmt w:val="decimal"/>
-      <w:lvlText w:val="%1.%2"/>
-      <w:lvlJc w:val="left"/>
-      <w:pPr>
-        <w:ind w:left="992" w:hanging="567"/>
-      </w:pPr>
-    </w:lvl>
-    <w:lvl w:ilvl="2">
-      <w:start w:val="1"/>
-      <w:numFmt w:val="decimal"/>
-      <w:lvlText w:val="%1.%2.%3"/>
-      <w:lvlJc w:val="left"/>
-      <w:pPr>
-        <w:ind w:left="1418" w:hanging="567"/>
-      </w:pPr>
-    </w:lvl>
-    <w:lvl w:ilvl="3">
-      <w:start w:val="1"/>
-      <w:numFmt w:val="decimal"/>
-      <w:lvlText w:val="%1.%2.%3.%4"/>
-      <w:lvlJc w:val="left"/>
-      <w:pPr>
-        <w:ind w:left="1984" w:hanging="708"/>
-      </w:pPr>
-    </w:lvl>
-    <w:lvl w:ilvl="4">
-      <w:start w:val="1"/>
-      <w:numFmt w:val="decimal"/>
-      <w:lvlText w:val="%1.%2.%3.%4.%5"/>
-      <w:lvlJc w:val="left"/>
-      <w:pPr>
-        <w:ind w:left="2551" w:hanging="850"/>
-      </w:pPr>
-    </w:lvl>
-    <w:lvl w:ilvl="5">
-      <w:start w:val="1"/>
-      <w:numFmt w:val="decimal"/>
-      <w:lvlText w:val="%1.%2.%3.%4.%5.%6"/>
-      <w:lvlJc w:val="left"/>
-      <w:pPr>
-        <w:ind w:left="3260" w:hanging="1134"/>
-      </w:pPr>
-    </w:lvl>
-    <w:lvl w:ilvl="6">
-      <w:start w:val="1"/>
-      <w:numFmt w:val="decimal"/>
-      <w:lvlText w:val="%1.%2.%3.%4.%5.%6.%7"/>
-      <w:lvlJc w:val="left"/>
-      <w:pPr>
-        <w:ind w:left="3827" w:hanging="1276"/>
-      </w:pPr>
-    </w:lvl>
-    <w:lvl w:ilvl="7">
-      <w:start w:val="1"/>
-      <w:numFmt w:val="decimal"/>
-      <w:lvlText w:val="%1.%2.%3.%4.%5.%6.%7.%8"/>
-      <w:lvlJc w:val="left"/>
-      <w:pPr>
-        <w:ind w:left="4394" w:hanging="1418"/>
-      </w:pPr>
-    </w:lvl>
-    <w:lvl w:ilvl="8">
-      <w:start w:val="1"/>
-      <w:numFmt w:val="decimal"/>
-      <w:lvlText w:val="%1.%2.%3.%4.%5.%6.%7.%8.%9"/>
-      <w:lvlJc w:val="left"/>
-      <w:pPr>
-        <w:ind w:left="5102" w:hanging="1700"/>
-      </w:pPr>
-    </w:lvl>
-  </w:abstractNum>
-  <w:abstractNum w:abstractNumId="7" w15:restartNumberingAfterBreak="0">
-    <w:nsid w:val="2CBA1DA9"/>
-    <w:multiLevelType w:val="hybridMultilevel"/>
-    <w:tmpl w:val="1E5AEB1A"/>
-    <w:lvl w:ilvl="0" w:tplc="04090011">
-      <w:start w:val="1"/>
-      <w:numFmt w:val="decimal"/>
-      <w:lvlText w:val="%1)"/>
-      <w:lvlJc w:val="left"/>
-      <w:pPr>
-        <w:ind w:left="900" w:hanging="420"/>
-      </w:pPr>
-    </w:lvl>
-    <w:lvl w:ilvl="1" w:tplc="04090019" w:tentative="1">
-      <w:start w:val="1"/>
-      <w:numFmt w:val="lowerLetter"/>
-      <w:lvlText w:val="%2)"/>
-      <w:lvlJc w:val="left"/>
-      <w:pPr>
-        <w:ind w:left="1320" w:hanging="420"/>
-      </w:pPr>
-    </w:lvl>
-    <w:lvl w:ilvl="2" w:tplc="0409001B" w:tentative="1">
-      <w:start w:val="1"/>
-      <w:numFmt w:val="lowerRoman"/>
-      <w:lvlText w:val="%3."/>
-      <w:lvlJc w:val="right"/>
-      <w:pPr>
-        <w:ind w:left="1740" w:hanging="420"/>
-      </w:pPr>
-    </w:lvl>
-    <w:lvl w:ilvl="3" w:tplc="0409000F" w:tentative="1">
-      <w:start w:val="1"/>
-      <w:numFmt w:val="decimal"/>
-      <w:lvlText w:val="%4."/>
-      <w:lvlJc w:val="left"/>
-      <w:pPr>
-        <w:ind w:left="2160" w:hanging="420"/>
-      </w:pPr>
-    </w:lvl>
-    <w:lvl w:ilvl="4" w:tplc="04090019" w:tentative="1">
-      <w:start w:val="1"/>
-      <w:numFmt w:val="lowerLetter"/>
-      <w:lvlText w:val="%5)"/>
-      <w:lvlJc w:val="left"/>
-      <w:pPr>
-        <w:ind w:left="2580" w:hanging="420"/>
-      </w:pPr>
-    </w:lvl>
-    <w:lvl w:ilvl="5" w:tplc="0409001B" w:tentative="1">
-      <w:start w:val="1"/>
-      <w:numFmt w:val="lowerRoman"/>
-      <w:lvlText w:val="%6."/>
-      <w:lvlJc w:val="right"/>
-      <w:pPr>
-        <w:ind w:left="3000" w:hanging="420"/>
-      </w:pPr>
-    </w:lvl>
-    <w:lvl w:ilvl="6" w:tplc="0409000F" w:tentative="1">
-      <w:start w:val="1"/>
-      <w:numFmt w:val="decimal"/>
-      <w:lvlText w:val="%7."/>
-      <w:lvlJc w:val="left"/>
-      <w:pPr>
-        <w:ind w:left="3420" w:hanging="420"/>
-      </w:pPr>
-    </w:lvl>
-    <w:lvl w:ilvl="7" w:tplc="04090019" w:tentative="1">
-      <w:start w:val="1"/>
-      <w:numFmt w:val="lowerLetter"/>
-      <w:lvlText w:val="%8)"/>
-      <w:lvlJc w:val="left"/>
-      <w:pPr>
-        <w:ind w:left="3840" w:hanging="420"/>
-      </w:pPr>
-    </w:lvl>
-    <w:lvl w:ilvl="8" w:tplc="0409001B" w:tentative="1">
-      <w:start w:val="1"/>
-      <w:numFmt w:val="lowerRoman"/>
-      <w:lvlText w:val="%9."/>
-      <w:lvlJc w:val="right"/>
-      <w:pPr>
-        <w:ind w:left="4260" w:hanging="420"/>
-      </w:pPr>
-    </w:lvl>
-  </w:abstractNum>
-  <w:abstractNum w:abstractNumId="8" w15:restartNumberingAfterBreak="0">
-    <w:nsid w:val="3ECF56E5"/>
-    <w:multiLevelType w:val="multilevel"/>
-    <w:tmpl w:val="C22A7440"/>
-    <w:lvl w:ilvl="0">
-      <w:start w:val="1"/>
-      <w:numFmt w:val="decimal"/>
-      <w:lvlText w:val="%1"/>
-      <w:lvlJc w:val="left"/>
-      <w:pPr>
-        <w:ind w:left="425" w:hanging="425"/>
-      </w:pPr>
-    </w:lvl>
-    <w:lvl w:ilvl="1">
-      <w:start w:val="1"/>
-      <w:numFmt w:val="decimal"/>
-      <w:lvlText w:val="%1.%2"/>
-      <w:lvlJc w:val="left"/>
-      <w:pPr>
-        <w:ind w:left="992" w:hanging="567"/>
-      </w:pPr>
-    </w:lvl>
-    <w:lvl w:ilvl="2">
-      <w:start w:val="1"/>
-      <w:numFmt w:val="decimal"/>
-      <w:lvlText w:val="%1.%2.%3"/>
-      <w:lvlJc w:val="left"/>
-      <w:pPr>
-        <w:ind w:left="1418" w:hanging="567"/>
-      </w:pPr>
-    </w:lvl>
-    <w:lvl w:ilvl="3">
-      <w:start w:val="1"/>
-      <w:numFmt w:val="decimal"/>
-      <w:lvlText w:val="%1.%2.%3.%4"/>
-      <w:lvlJc w:val="left"/>
-      <w:pPr>
-        <w:ind w:left="1984" w:hanging="708"/>
-      </w:pPr>
-    </w:lvl>
-    <w:lvl w:ilvl="4">
-      <w:start w:val="1"/>
-      <w:numFmt w:val="decimal"/>
-      <w:lvlText w:val="%1.%2.%3.%4.%5"/>
-      <w:lvlJc w:val="left"/>
-      <w:pPr>
-        <w:ind w:left="2551" w:hanging="850"/>
-      </w:pPr>
-    </w:lvl>
-    <w:lvl w:ilvl="5">
-      <w:start w:val="1"/>
-      <w:numFmt w:val="decimal"/>
-      <w:lvlText w:val="%1.%2.%3.%4.%5.%6"/>
-      <w:lvlJc w:val="left"/>
-      <w:pPr>
-        <w:ind w:left="3260" w:hanging="1134"/>
-      </w:pPr>
-    </w:lvl>
-    <w:lvl w:ilvl="6">
-      <w:start w:val="1"/>
-      <w:numFmt w:val="decimal"/>
-      <w:lvlText w:val="%1.%2.%3.%4.%5.%6.%7"/>
-      <w:lvlJc w:val="left"/>
-      <w:pPr>
-        <w:ind w:left="3827" w:hanging="1276"/>
-      </w:pPr>
-    </w:lvl>
-    <w:lvl w:ilvl="7">
-      <w:start w:val="1"/>
-      <w:numFmt w:val="decimal"/>
-      <w:lvlText w:val="%1.%2.%3.%4.%5.%6.%7.%8"/>
-      <w:lvlJc w:val="left"/>
-      <w:pPr>
-        <w:ind w:left="4394" w:hanging="1418"/>
-      </w:pPr>
-    </w:lvl>
-    <w:lvl w:ilvl="8">
-      <w:start w:val="1"/>
-      <w:numFmt w:val="decimal"/>
-      <w:lvlText w:val="%1.%2.%3.%4.%5.%6.%7.%8.%9"/>
-      <w:lvlJc w:val="left"/>
-      <w:pPr>
-        <w:ind w:left="5102" w:hanging="1700"/>
-      </w:pPr>
-    </w:lvl>
-  </w:abstractNum>
-  <w:abstractNum w:abstractNumId="9" w15:restartNumberingAfterBreak="0">
-    <w:nsid w:val="44AD6427"/>
-    <w:multiLevelType w:val="multilevel"/>
-    <w:tmpl w:val="E886158C"/>
-    <w:lvl w:ilvl="0">
-      <w:start w:val="1"/>
-      <w:numFmt w:val="decimal"/>
-      <w:lvlText w:val="%1"/>
-      <w:lvlJc w:val="left"/>
-      <w:pPr>
-        <w:ind w:left="425" w:hanging="425"/>
-      </w:pPr>
-    </w:lvl>
-    <w:lvl w:ilvl="1">
-      <w:start w:val="1"/>
-      <w:numFmt w:val="decimal"/>
-      <w:lvlText w:val="%1.%2"/>
-      <w:lvlJc w:val="left"/>
-      <w:pPr>
-        <w:ind w:left="992" w:hanging="567"/>
-      </w:pPr>
-    </w:lvl>
-    <w:lvl w:ilvl="2">
-      <w:start w:val="1"/>
-      <w:numFmt w:val="decimal"/>
-      <w:lvlText w:val="%1.%2.%3"/>
-      <w:lvlJc w:val="left"/>
-      <w:pPr>
-        <w:ind w:left="1418" w:hanging="567"/>
-      </w:pPr>
-    </w:lvl>
-    <w:lvl w:ilvl="3">
-      <w:start w:val="1"/>
-      <w:numFmt w:val="decimal"/>
-      <w:lvlText w:val="%1.%2.%3.%4"/>
-      <w:lvlJc w:val="left"/>
-      <w:pPr>
-        <w:ind w:left="1984" w:hanging="708"/>
-      </w:pPr>
-    </w:lvl>
-    <w:lvl w:ilvl="4">
-      <w:start w:val="1"/>
-      <w:numFmt w:val="decimal"/>
-      <w:lvlText w:val="%1.%2.%3.%4.%5"/>
-      <w:lvlJc w:val="left"/>
-      <w:pPr>
-        <w:ind w:left="2551" w:hanging="850"/>
-      </w:pPr>
-    </w:lvl>
-    <w:lvl w:ilvl="5">
-      <w:start w:val="1"/>
-      <w:numFmt w:val="decimal"/>
-      <w:lvlText w:val="%1.%2.%3.%4.%5.%6"/>
-      <w:lvlJc w:val="left"/>
-      <w:pPr>
-        <w:ind w:left="3260" w:hanging="1134"/>
-      </w:pPr>
-    </w:lvl>
-    <w:lvl w:ilvl="6">
-      <w:start w:val="1"/>
-      <w:numFmt w:val="decimal"/>
-      <w:lvlText w:val="%1.%2.%3.%4.%5.%6.%7"/>
-      <w:lvlJc w:val="left"/>
-      <w:pPr>
-        <w:ind w:left="3827" w:hanging="1276"/>
-      </w:pPr>
-    </w:lvl>
-    <w:lvl w:ilvl="7">
-      <w:start w:val="1"/>
-      <w:numFmt w:val="decimal"/>
-      <w:lvlText w:val="%1.%2.%3.%4.%5.%6.%7.%8"/>
-      <w:lvlJc w:val="left"/>
-      <w:pPr>
-        <w:ind w:left="4394" w:hanging="1418"/>
-      </w:pPr>
-    </w:lvl>
-    <w:lvl w:ilvl="8">
-      <w:start w:val="1"/>
-      <w:numFmt w:val="decimal"/>
-      <w:lvlText w:val="%1.%2.%3.%4.%5.%6.%7.%8.%9"/>
-      <w:lvlJc w:val="left"/>
-      <w:pPr>
-        <w:ind w:left="5102" w:hanging="1700"/>
-      </w:pPr>
-    </w:lvl>
-  </w:abstractNum>
-  <w:abstractNum w:abstractNumId="10" w15:restartNumberingAfterBreak="0">
-    <w:nsid w:val="57CE38C7"/>
-    <w:multiLevelType w:val="multilevel"/>
-    <w:tmpl w:val="E40ADDC0"/>
-    <w:lvl w:ilvl="0">
-      <w:start w:val="1"/>
-      <w:numFmt w:val="decimal"/>
-      <w:lvlText w:val="%1"/>
-      <w:lvlJc w:val="left"/>
-      <w:pPr>
-        <w:ind w:left="425" w:hanging="425"/>
-      </w:pPr>
-    </w:lvl>
-    <w:lvl w:ilvl="1">
-      <w:start w:val="1"/>
-      <w:numFmt w:val="decimal"/>
-      <w:lvlText w:val="%1.%2"/>
-      <w:lvlJc w:val="left"/>
-      <w:pPr>
-        <w:ind w:left="992" w:hanging="567"/>
-      </w:pPr>
-    </w:lvl>
-    <w:lvl w:ilvl="2">
-      <w:start w:val="1"/>
-      <w:numFmt w:val="decimal"/>
-      <w:lvlText w:val="%1.%2.%3"/>
-      <w:lvlJc w:val="left"/>
-      <w:pPr>
-        <w:ind w:left="1418" w:hanging="567"/>
-      </w:pPr>
-    </w:lvl>
-    <w:lvl w:ilvl="3">
-      <w:start w:val="1"/>
-      <w:numFmt w:val="decimal"/>
-      <w:lvlText w:val="%1.%2.%3.%4"/>
-      <w:lvlJc w:val="left"/>
-      <w:pPr>
-        <w:ind w:left="1984" w:hanging="708"/>
-      </w:pPr>
-    </w:lvl>
-    <w:lvl w:ilvl="4">
-      <w:start w:val="1"/>
-      <w:numFmt w:val="decimal"/>
-      <w:lvlText w:val="%1.%2.%3.%4.%5"/>
-      <w:lvlJc w:val="left"/>
-      <w:pPr>
-        <w:ind w:left="2551" w:hanging="850"/>
-      </w:pPr>
-    </w:lvl>
-    <w:lvl w:ilvl="5">
-      <w:start w:val="1"/>
-      <w:numFmt w:val="decimal"/>
-      <w:lvlText w:val="%1.%2.%3.%4.%5.%6"/>
-      <w:lvlJc w:val="left"/>
-      <w:pPr>
-        <w:ind w:left="3260" w:hanging="1134"/>
-      </w:pPr>
-    </w:lvl>
-    <w:lvl w:ilvl="6">
-      <w:start w:val="1"/>
-      <w:numFmt w:val="decimal"/>
-      <w:lvlText w:val="%1.%2.%3.%4.%5.%6.%7"/>
-      <w:lvlJc w:val="left"/>
-      <w:pPr>
-        <w:ind w:left="3827" w:hanging="1276"/>
-      </w:pPr>
-    </w:lvl>
-    <w:lvl w:ilvl="7">
-      <w:start w:val="1"/>
-      <w:numFmt w:val="decimal"/>
-      <w:lvlText w:val="%1.%2.%3.%4.%5.%6.%7.%8"/>
-      <w:lvlJc w:val="left"/>
-      <w:pPr>
-        <w:ind w:left="4394" w:hanging="1418"/>
-      </w:pPr>
-    </w:lvl>
-    <w:lvl w:ilvl="8">
-      <w:start w:val="1"/>
-      <w:numFmt w:val="decimal"/>
-      <w:lvlText w:val="%1.%2.%3.%4.%5.%6.%7.%8.%9"/>
-      <w:lvlJc w:val="left"/>
-      <w:pPr>
-        <w:ind w:left="5102" w:hanging="1700"/>
-      </w:pPr>
-    </w:lvl>
-  </w:abstractNum>
-  <w:abstractNum w:abstractNumId="11" w15:restartNumberingAfterBreak="0">
+  <w:abstractNum w:abstractNumId="1" w15:restartNumberingAfterBreak="0">
     <w:nsid w:val="68EF6F0F"/>
     <w:multiLevelType w:val="multilevel"/>
     <w:tmpl w:val="A7A4E924"/>
@@ -1683,191 +1899,13 @@
       </w:rPr>
     </w:lvl>
   </w:abstractNum>
-  <w:abstractNum w:abstractNumId="12" w15:restartNumberingAfterBreak="0">
-    <w:nsid w:val="796D207D"/>
-    <w:multiLevelType w:val="hybridMultilevel"/>
-    <w:tmpl w:val="0C26602C"/>
-    <w:lvl w:ilvl="0" w:tplc="04090011">
-      <w:start w:val="1"/>
-      <w:numFmt w:val="decimal"/>
-      <w:lvlText w:val="%1)"/>
-      <w:lvlJc w:val="left"/>
-      <w:pPr>
-        <w:ind w:left="420" w:hanging="420"/>
-      </w:pPr>
-    </w:lvl>
-    <w:lvl w:ilvl="1" w:tplc="04090019" w:tentative="1">
-      <w:start w:val="1"/>
-      <w:numFmt w:val="lowerLetter"/>
-      <w:lvlText w:val="%2)"/>
-      <w:lvlJc w:val="left"/>
-      <w:pPr>
-        <w:ind w:left="840" w:hanging="420"/>
-      </w:pPr>
-    </w:lvl>
-    <w:lvl w:ilvl="2" w:tplc="0409001B" w:tentative="1">
-      <w:start w:val="1"/>
-      <w:numFmt w:val="lowerRoman"/>
-      <w:lvlText w:val="%3."/>
-      <w:lvlJc w:val="right"/>
-      <w:pPr>
-        <w:ind w:left="1260" w:hanging="420"/>
-      </w:pPr>
-    </w:lvl>
-    <w:lvl w:ilvl="3" w:tplc="0409000F" w:tentative="1">
-      <w:start w:val="1"/>
-      <w:numFmt w:val="decimal"/>
-      <w:lvlText w:val="%4."/>
-      <w:lvlJc w:val="left"/>
-      <w:pPr>
-        <w:ind w:left="1680" w:hanging="420"/>
-      </w:pPr>
-    </w:lvl>
-    <w:lvl w:ilvl="4" w:tplc="04090019" w:tentative="1">
-      <w:start w:val="1"/>
-      <w:numFmt w:val="lowerLetter"/>
-      <w:lvlText w:val="%5)"/>
-      <w:lvlJc w:val="left"/>
-      <w:pPr>
-        <w:ind w:left="2100" w:hanging="420"/>
-      </w:pPr>
-    </w:lvl>
-    <w:lvl w:ilvl="5" w:tplc="0409001B" w:tentative="1">
-      <w:start w:val="1"/>
-      <w:numFmt w:val="lowerRoman"/>
-      <w:lvlText w:val="%6."/>
-      <w:lvlJc w:val="right"/>
-      <w:pPr>
-        <w:ind w:left="2520" w:hanging="420"/>
-      </w:pPr>
-    </w:lvl>
-    <w:lvl w:ilvl="6" w:tplc="0409000F" w:tentative="1">
-      <w:start w:val="1"/>
-      <w:numFmt w:val="decimal"/>
-      <w:lvlText w:val="%7."/>
-      <w:lvlJc w:val="left"/>
-      <w:pPr>
-        <w:ind w:left="2940" w:hanging="420"/>
-      </w:pPr>
-    </w:lvl>
-    <w:lvl w:ilvl="7" w:tplc="04090019" w:tentative="1">
-      <w:start w:val="1"/>
-      <w:numFmt w:val="lowerLetter"/>
-      <w:lvlText w:val="%8)"/>
-      <w:lvlJc w:val="left"/>
-      <w:pPr>
-        <w:ind w:left="3360" w:hanging="420"/>
-      </w:pPr>
-    </w:lvl>
-    <w:lvl w:ilvl="8" w:tplc="0409001B" w:tentative="1">
-      <w:start w:val="1"/>
-      <w:numFmt w:val="lowerRoman"/>
-      <w:lvlText w:val="%9."/>
-      <w:lvlJc w:val="right"/>
-      <w:pPr>
-        <w:ind w:left="3780" w:hanging="420"/>
-      </w:pPr>
-    </w:lvl>
-  </w:abstractNum>
-  <w:num w:numId="1">
-    <w:abstractNumId w:val="4"/>
+  <w:num w:numId="1" w16cid:durableId="1630745948">
+    <w:abstractNumId w:val="1"/>
   </w:num>
-  <w:num w:numId="2">
-    <w:abstractNumId w:val="3"/>
-  </w:num>
-  <w:num w:numId="3">
-    <w:abstractNumId w:val="8"/>
-  </w:num>
-  <w:num w:numId="4">
-    <w:abstractNumId w:val="10"/>
-  </w:num>
-  <w:num w:numId="5">
-    <w:abstractNumId w:val="9"/>
-  </w:num>
-  <w:num w:numId="6">
-    <w:abstractNumId w:val="5"/>
-  </w:num>
-  <w:num w:numId="7">
-    <w:abstractNumId w:val="11"/>
-  </w:num>
-  <w:num w:numId="8">
-    <w:abstractNumId w:val="6"/>
-  </w:num>
-  <w:num w:numId="9">
+  <w:num w:numId="2" w16cid:durableId="1498106790">
     <w:abstractNumId w:val="0"/>
   </w:num>
-  <w:num w:numId="10">
-    <w:abstractNumId w:val="0"/>
-  </w:num>
-  <w:num w:numId="11">
-    <w:abstractNumId w:val="11"/>
-  </w:num>
-  <w:num w:numId="12">
-    <w:abstractNumId w:val="11"/>
-  </w:num>
-  <w:num w:numId="13">
-    <w:abstractNumId w:val="11"/>
-  </w:num>
-  <w:num w:numId="14">
-    <w:abstractNumId w:val="2"/>
-  </w:num>
-  <w:num w:numId="15">
-    <w:abstractNumId w:val="7"/>
-  </w:num>
-  <w:num w:numId="16">
-    <w:abstractNumId w:val="12"/>
-  </w:num>
-  <w:num w:numId="17">
-    <w:abstractNumId w:val="0"/>
-  </w:num>
-  <w:num w:numId="18">
-    <w:abstractNumId w:val="11"/>
-    <w:lvlOverride w:ilvl="0">
-      <w:startOverride w:val="1"/>
-    </w:lvlOverride>
-    <w:lvlOverride w:ilvl="1">
-      <w:startOverride w:val="1"/>
-    </w:lvlOverride>
-    <w:lvlOverride w:ilvl="2">
-      <w:startOverride w:val="1"/>
-    </w:lvlOverride>
-    <w:lvlOverride w:ilvl="3">
-      <w:startOverride w:val="1"/>
-    </w:lvlOverride>
-    <w:lvlOverride w:ilvl="4">
-      <w:startOverride w:val="1"/>
-    </w:lvlOverride>
-    <w:lvlOverride w:ilvl="5">
-      <w:startOverride w:val="1"/>
-    </w:lvlOverride>
-    <w:lvlOverride w:ilvl="6">
-      <w:startOverride w:val="1"/>
-    </w:lvlOverride>
-    <w:lvlOverride w:ilvl="7">
-      <w:startOverride w:val="1"/>
-    </w:lvlOverride>
-    <w:lvlOverride w:ilvl="8">
-      <w:startOverride w:val="1"/>
-    </w:lvlOverride>
-  </w:num>
-  <w:num w:numId="19">
-    <w:abstractNumId w:val="11"/>
-  </w:num>
-  <w:num w:numId="20">
-    <w:abstractNumId w:val="11"/>
-  </w:num>
-  <w:num w:numId="21">
-    <w:abstractNumId w:val="11"/>
-  </w:num>
-  <w:num w:numId="22">
-    <w:abstractNumId w:val="11"/>
-  </w:num>
-  <w:num w:numId="23">
-    <w:abstractNumId w:val="11"/>
-  </w:num>
-  <w:num w:numId="24">
-    <w:abstractNumId w:val="1"/>
-  </w:num>
+  <w:numIdMacAtCleanup w:val="2"/>
 </w:numbering>
 </file>
 
@@ -2266,9 +2304,10 @@
   <w:style w:type="paragraph" w:default="1" w:styleId="a">
     <w:name w:val="Normal"/>
     <w:qFormat/>
+    <w:rsid w:val="00630946"/>
     <w:pPr>
       <w:widowControl w:val="0"/>
-      <w:jc w:val="both"/>
+      <w:ind w:firstLineChars="200" w:firstLine="200"/>
     </w:pPr>
   </w:style>
   <w:style w:type="paragraph" w:styleId="1">
@@ -2279,21 +2318,22 @@
     <w:autoRedefine/>
     <w:uiPriority w:val="9"/>
     <w:qFormat/>
-    <w:rsid w:val="002A1454"/>
+    <w:rsid w:val="002D7AD8"/>
     <w:pPr>
       <w:keepNext/>
       <w:keepLines/>
       <w:numPr>
-        <w:numId w:val="7"/>
+        <w:numId w:val="1"/>
       </w:numPr>
       <w:spacing w:before="340" w:after="330" w:line="578" w:lineRule="auto"/>
+      <w:ind w:firstLineChars="0"/>
       <w:outlineLvl w:val="0"/>
     </w:pPr>
     <w:rPr>
-      <w:b/>
+      <w:rFonts w:eastAsia="宋体"/>
       <w:bCs/>
       <w:kern w:val="44"/>
-      <w:sz w:val="44"/>
+      <w:sz w:val="30"/>
       <w:szCs w:val="44"/>
     </w:rPr>
   </w:style>
@@ -2305,22 +2345,22 @@
     <w:uiPriority w:val="9"/>
     <w:unhideWhenUsed/>
     <w:qFormat/>
-    <w:rsid w:val="00ED56C7"/>
+    <w:rsid w:val="002D7AD8"/>
     <w:pPr>
       <w:keepNext/>
       <w:keepLines/>
       <w:numPr>
         <w:ilvl w:val="1"/>
-        <w:numId w:val="7"/>
+        <w:numId w:val="1"/>
       </w:numPr>
       <w:spacing w:before="260" w:after="260" w:line="416" w:lineRule="auto"/>
+      <w:ind w:firstLineChars="0"/>
       <w:outlineLvl w:val="1"/>
     </w:pPr>
     <w:rPr>
-      <w:rFonts w:asciiTheme="majorHAnsi" w:eastAsiaTheme="majorEastAsia" w:hAnsiTheme="majorHAnsi" w:cstheme="majorBidi"/>
-      <w:b/>
+      <w:rFonts w:asciiTheme="majorHAnsi" w:eastAsia="宋体" w:hAnsiTheme="majorHAnsi" w:cstheme="majorBidi"/>
       <w:bCs/>
-      <w:sz w:val="32"/>
+      <w:sz w:val="30"/>
       <w:szCs w:val="32"/>
     </w:rPr>
   </w:style>
@@ -2332,21 +2372,22 @@
     <w:uiPriority w:val="9"/>
     <w:unhideWhenUsed/>
     <w:qFormat/>
-    <w:rsid w:val="00991C8C"/>
+    <w:rsid w:val="008E012D"/>
     <w:pPr>
       <w:keepNext/>
       <w:keepLines/>
       <w:numPr>
         <w:ilvl w:val="2"/>
-        <w:numId w:val="7"/>
+        <w:numId w:val="1"/>
       </w:numPr>
       <w:spacing w:before="260" w:after="260" w:line="416" w:lineRule="auto"/>
+      <w:ind w:firstLineChars="0"/>
       <w:outlineLvl w:val="2"/>
     </w:pPr>
     <w:rPr>
-      <w:b/>
+      <w:rFonts w:eastAsia="宋体"/>
       <w:bCs/>
-      <w:sz w:val="32"/>
+      <w:sz w:val="24"/>
       <w:szCs w:val="32"/>
     </w:rPr>
   </w:style>
@@ -2364,7 +2405,7 @@
       <w:keepLines/>
       <w:numPr>
         <w:ilvl w:val="3"/>
-        <w:numId w:val="7"/>
+        <w:numId w:val="1"/>
       </w:numPr>
       <w:spacing w:before="280" w:after="290" w:line="376" w:lineRule="auto"/>
       <w:outlineLvl w:val="3"/>
@@ -2391,7 +2432,7 @@
       <w:keepLines/>
       <w:numPr>
         <w:ilvl w:val="4"/>
-        <w:numId w:val="7"/>
+        <w:numId w:val="1"/>
       </w:numPr>
       <w:spacing w:before="280" w:after="290" w:line="376" w:lineRule="auto"/>
       <w:outlineLvl w:val="4"/>
@@ -2435,12 +2476,12 @@
     <w:basedOn w:val="a0"/>
     <w:link w:val="1"/>
     <w:uiPriority w:val="9"/>
-    <w:rsid w:val="002A1454"/>
+    <w:rsid w:val="002D7AD8"/>
     <w:rPr>
-      <w:b/>
+      <w:rFonts w:eastAsia="宋体"/>
       <w:bCs/>
       <w:kern w:val="44"/>
-      <w:sz w:val="44"/>
+      <w:sz w:val="30"/>
       <w:szCs w:val="44"/>
     </w:rPr>
   </w:style>
@@ -2449,12 +2490,11 @@
     <w:basedOn w:val="a0"/>
     <w:link w:val="2"/>
     <w:uiPriority w:val="9"/>
-    <w:rsid w:val="00ED56C7"/>
+    <w:rsid w:val="002D7AD8"/>
     <w:rPr>
-      <w:rFonts w:asciiTheme="majorHAnsi" w:eastAsiaTheme="majorEastAsia" w:hAnsiTheme="majorHAnsi" w:cstheme="majorBidi"/>
-      <w:b/>
+      <w:rFonts w:asciiTheme="majorHAnsi" w:eastAsia="宋体" w:hAnsiTheme="majorHAnsi" w:cstheme="majorBidi"/>
       <w:bCs/>
-      <w:sz w:val="32"/>
+      <w:sz w:val="30"/>
       <w:szCs w:val="32"/>
     </w:rPr>
   </w:style>
@@ -2532,7 +2572,6 @@
         <w:tab w:val="right" w:pos="8306"/>
       </w:tabs>
       <w:snapToGrid w:val="0"/>
-      <w:jc w:val="left"/>
     </w:pPr>
     <w:rPr>
       <w:sz w:val="18"/>
@@ -2555,11 +2594,11 @@
     <w:basedOn w:val="a0"/>
     <w:link w:val="3"/>
     <w:uiPriority w:val="9"/>
-    <w:rsid w:val="00991C8C"/>
+    <w:rsid w:val="008E012D"/>
     <w:rPr>
-      <w:b/>
+      <w:rFonts w:eastAsia="宋体"/>
       <w:bCs/>
-      <w:sz w:val="32"/>
+      <w:sz w:val="24"/>
       <w:szCs w:val="32"/>
     </w:rPr>
   </w:style>
@@ -2570,7 +2609,7 @@
     <w:qFormat/>
     <w:rsid w:val="006930DA"/>
     <w:pPr>
-      <w:ind w:firstLineChars="200" w:firstLine="420"/>
+      <w:ind w:firstLine="420"/>
     </w:pPr>
   </w:style>
 </w:styles>

--- a/document/商城后台开发计划.docx
+++ b/document/商城后台开发计划.docx
@@ -345,9 +345,6 @@
     <w:p>
       <w:pPr>
         <w:ind w:left="420" w:firstLine="420"/>
-        <w:rPr>
-          <w:rFonts w:hint="eastAsia"/>
-        </w:rPr>
       </w:pPr>
       <w:r>
         <w:rPr>
@@ -492,9 +489,6 @@
     <w:p>
       <w:pPr>
         <w:ind w:left="420" w:firstLine="420"/>
-        <w:rPr>
-          <w:rFonts w:hint="eastAsia"/>
-        </w:rPr>
       </w:pPr>
       <w:r>
         <w:rPr>
@@ -542,9 +536,6 @@
     <w:p>
       <w:pPr>
         <w:ind w:firstLine="420"/>
-        <w:rPr>
-          <w:rFonts w:hint="eastAsia"/>
-        </w:rPr>
       </w:pPr>
       <w:r>
         <w:rPr>
@@ -563,9 +554,6 @@
       <w:pPr>
         <w:pStyle w:val="2"/>
         <w:ind w:firstLineChars="200" w:firstLine="600"/>
-        <w:rPr>
-          <w:rFonts w:hint="eastAsia"/>
-        </w:rPr>
       </w:pPr>
       <w:r>
         <w:rPr>
@@ -630,9 +618,6 @@
     <w:p>
       <w:pPr>
         <w:ind w:firstLine="420"/>
-        <w:rPr>
-          <w:rFonts w:hint="eastAsia"/>
-        </w:rPr>
       </w:pPr>
       <w:r>
         <w:rPr>
@@ -673,9 +658,6 @@
     <w:p>
       <w:pPr>
         <w:ind w:firstLine="420"/>
-        <w:rPr>
-          <w:rFonts w:hint="eastAsia"/>
-        </w:rPr>
       </w:pPr>
       <w:r>
         <w:rPr>
@@ -747,9 +729,6 @@
     <w:p>
       <w:pPr>
         <w:ind w:firstLine="420"/>
-        <w:rPr>
-          <w:rFonts w:hint="eastAsia"/>
-        </w:rPr>
       </w:pPr>
       <w:r>
         <w:rPr>
@@ -814,9 +793,6 @@
     <w:p>
       <w:pPr>
         <w:ind w:firstLine="420"/>
-        <w:rPr>
-          <w:rFonts w:hint="eastAsia"/>
-        </w:rPr>
       </w:pPr>
       <w:r>
         <w:rPr>
@@ -869,9 +845,6 @@
     <w:p>
       <w:pPr>
         <w:ind w:firstLine="420"/>
-        <w:rPr>
-          <w:rFonts w:hint="eastAsia"/>
-        </w:rPr>
       </w:pPr>
       <w:r>
         <w:rPr>
@@ -914,9 +887,6 @@
       <w:pPr>
         <w:pStyle w:val="2"/>
         <w:ind w:firstLineChars="200" w:firstLine="600"/>
-        <w:rPr>
-          <w:rFonts w:hint="eastAsia"/>
-        </w:rPr>
       </w:pPr>
       <w:r>
         <w:rPr>
@@ -969,9 +939,6 @@
     <w:p>
       <w:pPr>
         <w:ind w:firstLine="420"/>
-        <w:rPr>
-          <w:rFonts w:hint="eastAsia"/>
-        </w:rPr>
       </w:pPr>
       <w:r>
         <w:rPr>
@@ -985,42 +952,74 @@
         </w:rPr>
         <w:t>管理员及开发人员能够在功能开发后添加菜单，并指定路径以及权限编码。</w:t>
       </w:r>
+    </w:p>
+    <w:p>
+      <w:pPr>
+        <w:pStyle w:val="2"/>
+        <w:ind w:firstLineChars="200" w:firstLine="420"/>
+      </w:pPr>
+      <w:r>
+        <w:rPr>
+          <w:rFonts w:hint="eastAsia"/>
+        </w:rPr>
+        <w:t>商品</w:t>
+      </w:r>
+      <w:r>
+        <w:rPr>
+          <w:rFonts w:hint="eastAsia"/>
+        </w:rPr>
+        <w:t>模块</w:t>
+      </w:r>
+    </w:p>
+    <w:p>
+      <w:pPr>
+        <w:ind w:firstLine="420"/>
+        <w:rPr>
+          <w:rFonts w:hint="eastAsia"/>
+        </w:rPr>
+      </w:pPr>
     </w:p>
     <w:p>
       <w:pPr>
         <w:pStyle w:val="2"/>
         <w:ind w:firstLineChars="200" w:firstLine="600"/>
-        <w:rPr>
-          <w:rFonts w:hint="eastAsia"/>
-        </w:rPr>
       </w:pPr>
       <w:r>
         <w:rPr>
           <w:rFonts w:hint="eastAsia"/>
         </w:rPr>
         <w:lastRenderedPageBreak/>
-        <w:t>商品</w:t>
-      </w:r>
-      <w:r>
-        <w:rPr>
-          <w:rFonts w:hint="eastAsia"/>
-        </w:rPr>
-        <w:t>模块</w:t>
+        <w:t>订单模块</w:t>
+      </w:r>
+    </w:p>
+    <w:p>
+      <w:pPr>
+        <w:pStyle w:val="1"/>
+        <w:ind w:firstLine="640"/>
+      </w:pPr>
+      <w:r>
+        <w:rPr>
+          <w:rFonts w:hint="eastAsia"/>
+        </w:rPr>
+        <w:t xml:space="preserve"> </w:t>
+      </w:r>
+      <w:r>
+        <w:rPr>
+          <w:rFonts w:hint="eastAsia"/>
+        </w:rPr>
+        <w:t>商家运营系统需求</w:t>
       </w:r>
     </w:p>
     <w:p>
       <w:pPr>
         <w:pStyle w:val="2"/>
         <w:ind w:firstLineChars="200" w:firstLine="600"/>
-        <w:rPr>
-          <w:rFonts w:hint="eastAsia"/>
-        </w:rPr>
-      </w:pPr>
-      <w:r>
-        <w:rPr>
-          <w:rFonts w:hint="eastAsia"/>
-        </w:rPr>
-        <w:t>订单模块</w:t>
+      </w:pPr>
+      <w:r>
+        <w:rPr>
+          <w:rFonts w:hint="eastAsia"/>
+        </w:rPr>
+        <w:t>用户模块</w:t>
       </w:r>
     </w:p>
     <w:p>
@@ -1032,62 +1031,214 @@
         <w:rPr>
           <w:rFonts w:hint="eastAsia"/>
         </w:rPr>
-        <w:t xml:space="preserve"> </w:t>
-      </w:r>
-      <w:r>
-        <w:rPr>
-          <w:rFonts w:hint="eastAsia"/>
-        </w:rPr>
-        <w:t>商家运营系统需求</w:t>
+        <w:t>商城需求</w:t>
+      </w:r>
+    </w:p>
+    <w:p>
+      <w:pPr>
+        <w:pStyle w:val="1"/>
+        <w:ind w:firstLine="640"/>
+      </w:pPr>
+      <w:r>
+        <w:rPr>
+          <w:rFonts w:hint="eastAsia"/>
+        </w:rPr>
+        <w:t>软件</w:t>
+      </w:r>
+      <w:r>
+        <w:rPr>
+          <w:rFonts w:hint="eastAsia"/>
+        </w:rPr>
+        <w:t>构建</w:t>
       </w:r>
     </w:p>
     <w:p>
       <w:pPr>
         <w:pStyle w:val="2"/>
         <w:ind w:firstLineChars="200" w:firstLine="600"/>
-        <w:rPr>
-          <w:rFonts w:hint="eastAsia"/>
-        </w:rPr>
-      </w:pPr>
-      <w:r>
-        <w:rPr>
-          <w:rFonts w:hint="eastAsia"/>
-        </w:rPr>
-        <w:t>用户模块</w:t>
-      </w:r>
-    </w:p>
-    <w:p>
-      <w:pPr>
-        <w:pStyle w:val="1"/>
-        <w:ind w:firstLine="640"/>
-        <w:rPr>
-          <w:rFonts w:hint="eastAsia"/>
-        </w:rPr>
-      </w:pPr>
-      <w:r>
-        <w:rPr>
-          <w:rFonts w:hint="eastAsia"/>
-        </w:rPr>
-        <w:t>商城需求</w:t>
-      </w:r>
-    </w:p>
-    <w:p>
-      <w:pPr>
-        <w:pStyle w:val="1"/>
-        <w:ind w:firstLine="640"/>
-      </w:pPr>
-      <w:r>
-        <w:rPr>
-          <w:rFonts w:hint="eastAsia"/>
-        </w:rPr>
-        <w:t>软件</w:t>
-      </w:r>
-      <w:r>
-        <w:rPr>
-          <w:rFonts w:hint="eastAsia"/>
-        </w:rPr>
-        <w:t>构建</w:t>
-      </w:r>
+      </w:pPr>
+      <w:r>
+        <w:rPr>
+          <w:rFonts w:hint="eastAsia"/>
+        </w:rPr>
+        <w:t>技术选型</w:t>
+      </w:r>
+    </w:p>
+    <w:p>
+      <w:pPr>
+        <w:ind w:firstLine="420"/>
+      </w:pPr>
+      <w:r>
+        <w:rPr>
+          <w:rFonts w:hint="eastAsia"/>
+        </w:rPr>
+        <w:t>系统总体使用Spring</w:t>
+      </w:r>
+      <w:r>
+        <w:t xml:space="preserve"> Cloud </w:t>
+      </w:r>
+      <w:r>
+        <w:rPr>
+          <w:rFonts w:hint="eastAsia"/>
+        </w:rPr>
+        <w:t>技术</w:t>
+      </w:r>
+      <w:proofErr w:type="gramStart"/>
+      <w:r>
+        <w:rPr>
+          <w:rFonts w:hint="eastAsia"/>
+        </w:rPr>
+        <w:t>栈</w:t>
+      </w:r>
+      <w:proofErr w:type="gramEnd"/>
+      <w:r>
+        <w:rPr>
+          <w:rFonts w:hint="eastAsia"/>
+        </w:rPr>
+        <w:t>实现，包括S</w:t>
+      </w:r>
+      <w:r>
+        <w:t>pring boot</w:t>
+      </w:r>
+      <w:r>
+        <w:rPr>
+          <w:rFonts w:hint="eastAsia"/>
+        </w:rPr>
+        <w:t xml:space="preserve"> +</w:t>
+      </w:r>
+      <w:r>
+        <w:t xml:space="preserve"> Dubbo +</w:t>
+      </w:r>
+      <w:r>
+        <w:t xml:space="preserve"> </w:t>
+      </w:r>
+      <w:proofErr w:type="spellStart"/>
+      <w:r>
+        <w:rPr>
+          <w:rFonts w:hint="eastAsia"/>
+        </w:rPr>
+        <w:t>My</w:t>
+      </w:r>
+      <w:r>
+        <w:t>B</w:t>
+      </w:r>
+      <w:r>
+        <w:t>atis</w:t>
+      </w:r>
+      <w:proofErr w:type="spellEnd"/>
+      <w:r>
+        <w:rPr>
+          <w:rFonts w:hint="eastAsia"/>
+        </w:rPr>
+        <w:t xml:space="preserve"> </w:t>
+      </w:r>
+      <w:r>
+        <w:t>+</w:t>
+      </w:r>
+      <w:r>
+        <w:t xml:space="preserve"> </w:t>
+      </w:r>
+      <w:r>
+        <w:t>C</w:t>
+      </w:r>
+      <w:r>
+        <w:t>affeine</w:t>
+      </w:r>
+    </w:p>
+    <w:p>
+      <w:pPr>
+        <w:ind w:firstLine="420"/>
+      </w:pPr>
+      <w:r>
+        <w:rPr>
+          <w:rFonts w:hint="eastAsia"/>
+        </w:rPr>
+        <w:t>数据存储：</w:t>
+      </w:r>
+      <w:proofErr w:type="spellStart"/>
+      <w:r>
+        <w:rPr>
+          <w:rFonts w:hint="eastAsia"/>
+        </w:rPr>
+        <w:t>M</w:t>
+      </w:r>
+      <w:r>
+        <w:t>ySql</w:t>
+      </w:r>
+      <w:proofErr w:type="spellEnd"/>
+      <w:r>
+        <w:rPr>
+          <w:rFonts w:hint="eastAsia"/>
+        </w:rPr>
+        <w:t xml:space="preserve"> </w:t>
+      </w:r>
+      <w:r>
+        <w:t>5.7</w:t>
+      </w:r>
+    </w:p>
+    <w:p>
+      <w:pPr>
+        <w:ind w:firstLine="420"/>
+      </w:pPr>
+      <w:r>
+        <w:rPr>
+          <w:rFonts w:hint="eastAsia"/>
+        </w:rPr>
+        <w:t>分布式缓存：Redis</w:t>
+      </w:r>
+    </w:p>
+    <w:p>
+      <w:pPr>
+        <w:ind w:firstLine="420"/>
+      </w:pPr>
+      <w:r>
+        <w:rPr>
+          <w:rFonts w:hint="eastAsia"/>
+        </w:rPr>
+        <w:t>注册</w:t>
+      </w:r>
+      <w:r>
+        <w:rPr>
+          <w:rFonts w:hint="eastAsia"/>
+        </w:rPr>
+        <w:t>中心</w:t>
+      </w:r>
+      <w:r>
+        <w:rPr>
+          <w:rFonts w:hint="eastAsia"/>
+        </w:rPr>
+        <w:t>：</w:t>
+      </w:r>
+      <w:proofErr w:type="spellStart"/>
+      <w:r>
+        <w:rPr>
+          <w:rFonts w:hint="eastAsia"/>
+        </w:rPr>
+        <w:t>Nacos</w:t>
+      </w:r>
+      <w:proofErr w:type="spellEnd"/>
+    </w:p>
+    <w:p>
+      <w:pPr>
+        <w:ind w:firstLine="420"/>
+      </w:pPr>
+      <w:r>
+        <w:rPr>
+          <w:rFonts w:hint="eastAsia"/>
+        </w:rPr>
+        <w:t>前端：</w:t>
+      </w:r>
+      <w:proofErr w:type="spellStart"/>
+      <w:r>
+        <w:rPr>
+          <w:rFonts w:hint="eastAsia"/>
+        </w:rPr>
+        <w:t>vue</w:t>
+      </w:r>
+      <w:r>
+        <w:t>+element</w:t>
+      </w:r>
+      <w:proofErr w:type="spellEnd"/>
     </w:p>
     <w:p>
       <w:pPr>
@@ -1098,7 +1249,19 @@
         <w:rPr>
           <w:rFonts w:hint="eastAsia"/>
         </w:rPr>
-        <w:t>技术选型</w:t>
+        <w:t>设计及实现</w:t>
+      </w:r>
+    </w:p>
+    <w:p>
+      <w:pPr>
+        <w:pStyle w:val="3"/>
+        <w:ind w:firstLineChars="200" w:firstLine="480"/>
+      </w:pPr>
+      <w:r>
+        <w:rPr>
+          <w:rFonts w:hint="eastAsia"/>
+        </w:rPr>
+        <w:t>设计原则</w:t>
       </w:r>
     </w:p>
     <w:p>
@@ -1109,61 +1272,34 @@
         <w:rPr>
           <w:rFonts w:hint="eastAsia"/>
         </w:rPr>
-        <w:t>系统总体使用Spring</w:t>
-      </w:r>
-      <w:r>
-        <w:t xml:space="preserve"> Cloud </w:t>
-      </w:r>
-      <w:r>
-        <w:rPr>
-          <w:rFonts w:hint="eastAsia"/>
-        </w:rPr>
-        <w:t>技术栈实现，包括S</w:t>
-      </w:r>
-      <w:r>
-        <w:t>pring boot</w:t>
-      </w:r>
-      <w:r>
-        <w:rPr>
-          <w:rFonts w:hint="eastAsia"/>
-        </w:rPr>
-        <w:t xml:space="preserve"> +</w:t>
-      </w:r>
-      <w:r>
-        <w:t xml:space="preserve"> Dubbo +</w:t>
-      </w:r>
-      <w:r>
-        <w:t xml:space="preserve"> </w:t>
-      </w:r>
-      <w:r>
-        <w:rPr>
-          <w:rFonts w:hint="eastAsia"/>
-        </w:rPr>
-        <w:t>My</w:t>
-      </w:r>
-      <w:r>
-        <w:t>B</w:t>
-      </w:r>
-      <w:r>
-        <w:t>atis</w:t>
-      </w:r>
-      <w:r>
-        <w:rPr>
-          <w:rFonts w:hint="eastAsia"/>
-        </w:rPr>
-        <w:t xml:space="preserve"> </w:t>
-      </w:r>
-      <w:r>
-        <w:t>+</w:t>
-      </w:r>
-      <w:r>
-        <w:t xml:space="preserve"> </w:t>
-      </w:r>
-      <w:r>
-        <w:t>C</w:t>
-      </w:r>
-      <w:r>
-        <w:t>affeine</w:t>
+        <w:t>本</w:t>
+      </w:r>
+      <w:r>
+        <w:rPr>
+          <w:rFonts w:hint="eastAsia"/>
+        </w:rPr>
+        <w:t>项目依据合适性原则，简单逻辑模块使用MVC模式进行开发，复杂逻辑模块使用DD</w:t>
+      </w:r>
+      <w:r>
+        <w:t>D</w:t>
+      </w:r>
+      <w:r>
+        <w:rPr>
+          <w:rFonts w:hint="eastAsia"/>
+        </w:rPr>
+        <w:t>原则进行开发。</w:t>
+      </w:r>
+    </w:p>
+    <w:p>
+      <w:pPr>
+        <w:pStyle w:val="3"/>
+        <w:ind w:firstLineChars="200" w:firstLine="480"/>
+      </w:pPr>
+      <w:r>
+        <w:rPr>
+          <w:rFonts w:hint="eastAsia"/>
+        </w:rPr>
+        <w:t>用户认证</w:t>
       </w:r>
     </w:p>
     <w:p>
@@ -1174,73 +1310,85 @@
         <w:rPr>
           <w:rFonts w:hint="eastAsia"/>
         </w:rPr>
-        <w:t>数据存储：</w:t>
-      </w:r>
-      <w:r>
-        <w:rPr>
-          <w:rFonts w:hint="eastAsia"/>
-        </w:rPr>
-        <w:t>M</w:t>
-      </w:r>
-      <w:r>
-        <w:t>ySql</w:t>
-      </w:r>
-      <w:r>
-        <w:rPr>
-          <w:rFonts w:hint="eastAsia"/>
-        </w:rPr>
-        <w:t xml:space="preserve"> </w:t>
-      </w:r>
-      <w:r>
-        <w:t>5.7</w:t>
+        <w:t>系统采用O</w:t>
+      </w:r>
+      <w:r>
+        <w:t>auth2</w:t>
+      </w:r>
+      <w:r>
+        <w:rPr>
+          <w:rFonts w:hint="eastAsia"/>
+        </w:rPr>
+        <w:t>进行用户认证</w:t>
+      </w:r>
+      <w:r>
+        <w:rPr>
+          <w:rFonts w:hint="eastAsia"/>
+        </w:rPr>
+        <w:t>，用户用户名密码认证通过后，返回JWT</w:t>
+      </w:r>
+      <w:r>
+        <w:rPr>
+          <w:rFonts w:hint="eastAsia"/>
+        </w:rPr>
+        <w:t>凭证</w:t>
+      </w:r>
+      <w:r>
+        <w:rPr>
+          <w:rFonts w:hint="eastAsia"/>
+        </w:rPr>
+        <w:t>。</w:t>
+      </w:r>
+      <w:r>
+        <w:rPr>
+          <w:rFonts w:hint="eastAsia"/>
+        </w:rPr>
+        <w:t>JWT中保存用户</w:t>
+      </w:r>
+      <w:r>
+        <w:rPr>
+          <w:rFonts w:hint="eastAsia"/>
+        </w:rPr>
+        <w:t>I</w:t>
+      </w:r>
+      <w:r>
+        <w:t>D</w:t>
+      </w:r>
+      <w:r>
+        <w:rPr>
+          <w:rFonts w:hint="eastAsia"/>
+        </w:rPr>
+        <w:t>、用户名称、用户角色信息。</w:t>
+      </w:r>
+    </w:p>
+    <w:p>
+      <w:pPr>
+        <w:pStyle w:val="3"/>
+        <w:ind w:firstLineChars="200" w:firstLine="480"/>
+      </w:pPr>
+      <w:r>
+        <w:rPr>
+          <w:rFonts w:hint="eastAsia"/>
+        </w:rPr>
+        <w:t>权限管理</w:t>
       </w:r>
     </w:p>
     <w:p>
       <w:pPr>
         <w:ind w:firstLine="420"/>
       </w:pPr>
-      <w:r>
-        <w:rPr>
-          <w:rFonts w:hint="eastAsia"/>
-        </w:rPr>
-        <w:t>分布式缓存：Redis</w:t>
-      </w:r>
-    </w:p>
-    <w:p>
-      <w:pPr>
-        <w:ind w:firstLine="420"/>
-      </w:pPr>
-      <w:r>
-        <w:rPr>
-          <w:rFonts w:hint="eastAsia"/>
-        </w:rPr>
-        <w:t>注册</w:t>
-      </w:r>
-      <w:r>
-        <w:rPr>
-          <w:rFonts w:hint="eastAsia"/>
-        </w:rPr>
-        <w:t>中心</w:t>
-      </w:r>
-      <w:r>
-        <w:rPr>
-          <w:rFonts w:hint="eastAsia"/>
-        </w:rPr>
-        <w:t>：Nacos</w:t>
-      </w:r>
-    </w:p>
-    <w:p>
-      <w:pPr>
-        <w:ind w:firstLine="420"/>
-      </w:pPr>
-      <w:r>
-        <w:rPr>
-          <w:rFonts w:hint="eastAsia"/>
-        </w:rPr>
-        <w:t>前端：vue</w:t>
-      </w:r>
-      <w:r>
-        <w:t>+element</w:t>
+    </w:p>
+    <w:p>
+      <w:pPr>
+        <w:pStyle w:val="1"/>
+        <w:ind w:firstLineChars="200" w:firstLine="600"/>
+      </w:pPr>
+      <w:r>
+        <w:rPr>
+          <w:rFonts w:hint="eastAsia"/>
+        </w:rPr>
+        <w:lastRenderedPageBreak/>
+        <w:t>数据库设计</w:t>
       </w:r>
     </w:p>
     <w:p>
@@ -1252,7 +1400,7 @@
         <w:rPr>
           <w:rFonts w:hint="eastAsia"/>
         </w:rPr>
-        <w:t>设计及实现</w:t>
+        <w:t>运营系统数据库设计</w:t>
       </w:r>
     </w:p>
     <w:p>
@@ -1264,132 +1412,37 @@
         <w:rPr>
           <w:rFonts w:hint="eastAsia"/>
         </w:rPr>
-        <w:t>设计原则</w:t>
+        <w:t>系统用户表</w:t>
       </w:r>
     </w:p>
     <w:p>
       <w:pPr>
         <w:ind w:firstLine="420"/>
-        <w:rPr>
-          <w:rFonts w:hint="eastAsia"/>
-        </w:rPr>
-      </w:pPr>
-      <w:r>
-        <w:rPr>
-          <w:rFonts w:hint="eastAsia"/>
-        </w:rPr>
-        <w:t>本</w:t>
-      </w:r>
-      <w:r>
-        <w:rPr>
-          <w:rFonts w:hint="eastAsia"/>
-        </w:rPr>
-        <w:t>项目依据合适性原则，简单逻辑模块使用MVC模式进行开发，复杂逻辑模块使用DD</w:t>
-      </w:r>
-      <w:r>
-        <w:t>D</w:t>
-      </w:r>
-      <w:r>
-        <w:rPr>
-          <w:rFonts w:hint="eastAsia"/>
-        </w:rPr>
-        <w:t>原则进行开发。</w:t>
-      </w:r>
-    </w:p>
-    <w:p>
-      <w:pPr>
-        <w:pStyle w:val="3"/>
-        <w:ind w:firstLineChars="200" w:firstLine="480"/>
-      </w:pPr>
-      <w:r>
-        <w:rPr>
-          <w:rFonts w:hint="eastAsia"/>
-        </w:rPr>
-        <w:t>用户认证</w:t>
-      </w:r>
-    </w:p>
-    <w:p>
-      <w:pPr>
-        <w:ind w:firstLine="420"/>
-        <w:rPr>
-          <w:rFonts w:hint="eastAsia"/>
-        </w:rPr>
-      </w:pPr>
-      <w:r>
-        <w:rPr>
-          <w:rFonts w:hint="eastAsia"/>
-        </w:rPr>
-        <w:t>系统采用O</w:t>
-      </w:r>
-      <w:r>
-        <w:t>auth2</w:t>
-      </w:r>
-      <w:r>
-        <w:rPr>
-          <w:rFonts w:hint="eastAsia"/>
-        </w:rPr>
-        <w:t>进行用户认证</w:t>
-      </w:r>
-      <w:r>
-        <w:rPr>
-          <w:rFonts w:hint="eastAsia"/>
-        </w:rPr>
-        <w:t>，用户用户名密码认证通过后，返回JWT</w:t>
-      </w:r>
-      <w:r>
-        <w:rPr>
-          <w:rFonts w:hint="eastAsia"/>
-        </w:rPr>
-        <w:t>凭证</w:t>
-      </w:r>
-      <w:r>
-        <w:rPr>
-          <w:rFonts w:hint="eastAsia"/>
-        </w:rPr>
-        <w:t>。</w:t>
-      </w:r>
-      <w:r>
-        <w:rPr>
-          <w:rFonts w:hint="eastAsia"/>
-        </w:rPr>
-        <w:t>JWT中保存用户</w:t>
-      </w:r>
-      <w:r>
-        <w:rPr>
-          <w:rFonts w:hint="eastAsia"/>
-        </w:rPr>
-        <w:t>I</w:t>
-      </w:r>
-      <w:r>
-        <w:t>D</w:t>
-      </w:r>
-      <w:r>
-        <w:rPr>
-          <w:rFonts w:hint="eastAsia"/>
-        </w:rPr>
-        <w:t>、用户名称、用户角色信息。</w:t>
-      </w:r>
-    </w:p>
-    <w:p>
-      <w:pPr>
-        <w:pStyle w:val="3"/>
-        <w:ind w:firstLineChars="200" w:firstLine="480"/>
-      </w:pPr>
-      <w:r>
-        <w:rPr>
-          <w:rFonts w:hint="eastAsia"/>
-        </w:rPr>
-        <w:lastRenderedPageBreak/>
-        <w:t>权限管理</w:t>
-      </w:r>
-    </w:p>
-    <w:p>
-      <w:pPr>
-        <w:ind w:firstLine="420"/>
-        <w:rPr>
-          <w:rFonts w:hint="eastAsia"/>
-        </w:rPr>
-      </w:pPr>
+      </w:pPr>
+    </w:p>
+    <w:p>
+      <w:pPr>
+        <w:pStyle w:val="2"/>
+        <w:ind w:firstLineChars="200" w:firstLine="600"/>
+      </w:pPr>
+      <w:r>
+        <w:rPr>
+          <w:rFonts w:hint="eastAsia"/>
+        </w:rPr>
+        <w:t>商家系统数据库设计</w:t>
+      </w:r>
+    </w:p>
+    <w:p>
+      <w:pPr>
+        <w:pStyle w:val="2"/>
+        <w:ind w:firstLineChars="200" w:firstLine="600"/>
+      </w:pPr>
+      <w:r>
+        <w:rPr>
+          <w:rFonts w:hint="eastAsia"/>
+        </w:rPr>
+        <w:t>商城数据库设计</w:t>
+      </w:r>
     </w:p>
     <w:p>
       <w:pPr>
@@ -1400,93 +1453,19 @@
         <w:rPr>
           <w:rFonts w:hint="eastAsia"/>
         </w:rPr>
-        <w:t>数据库设计</w:t>
+        <w:t xml:space="preserve"> </w:t>
+      </w:r>
+      <w:r>
+        <w:rPr>
+          <w:rFonts w:hint="eastAsia"/>
+        </w:rPr>
+        <w:t>开发规划</w:t>
       </w:r>
     </w:p>
     <w:p>
       <w:pPr>
         <w:pStyle w:val="2"/>
         <w:ind w:firstLineChars="200" w:firstLine="600"/>
-      </w:pPr>
-      <w:r>
-        <w:rPr>
-          <w:rFonts w:hint="eastAsia"/>
-        </w:rPr>
-        <w:t>运营系统数据库设计</w:t>
-      </w:r>
-    </w:p>
-    <w:p>
-      <w:pPr>
-        <w:pStyle w:val="3"/>
-        <w:ind w:firstLineChars="200" w:firstLine="480"/>
-      </w:pPr>
-      <w:r>
-        <w:rPr>
-          <w:rFonts w:hint="eastAsia"/>
-        </w:rPr>
-        <w:t>系统用户表</w:t>
-      </w:r>
-    </w:p>
-    <w:p>
-      <w:pPr>
-        <w:ind w:firstLine="420"/>
-        <w:rPr>
-          <w:rFonts w:hint="eastAsia"/>
-        </w:rPr>
-      </w:pPr>
-    </w:p>
-    <w:p>
-      <w:pPr>
-        <w:pStyle w:val="2"/>
-        <w:ind w:firstLineChars="200" w:firstLine="600"/>
-      </w:pPr>
-      <w:r>
-        <w:rPr>
-          <w:rFonts w:hint="eastAsia"/>
-        </w:rPr>
-        <w:t>商家系统数据库设计</w:t>
-      </w:r>
-    </w:p>
-    <w:p>
-      <w:pPr>
-        <w:pStyle w:val="2"/>
-        <w:ind w:firstLineChars="200" w:firstLine="600"/>
-        <w:rPr>
-          <w:rFonts w:hint="eastAsia"/>
-        </w:rPr>
-      </w:pPr>
-      <w:r>
-        <w:rPr>
-          <w:rFonts w:hint="eastAsia"/>
-        </w:rPr>
-        <w:t>商城数据库设计</w:t>
-      </w:r>
-    </w:p>
-    <w:p>
-      <w:pPr>
-        <w:pStyle w:val="1"/>
-        <w:ind w:firstLineChars="200" w:firstLine="600"/>
-      </w:pPr>
-      <w:r>
-        <w:rPr>
-          <w:rFonts w:hint="eastAsia"/>
-        </w:rPr>
-        <w:t xml:space="preserve"> </w:t>
-      </w:r>
-      <w:r>
-        <w:rPr>
-          <w:rFonts w:hint="eastAsia"/>
-        </w:rPr>
-        <w:t>开发规划</w:t>
-      </w:r>
-    </w:p>
-    <w:p>
-      <w:pPr>
-        <w:pStyle w:val="2"/>
-        <w:ind w:firstLineChars="200" w:firstLine="600"/>
-        <w:rPr>
-          <w:rFonts w:hint="eastAsia"/>
-        </w:rPr>
       </w:pPr>
       <w:r>
         <w:rPr>
@@ -1622,9 +1601,6 @@
           <w:numId w:val="2"/>
         </w:numPr>
         <w:ind w:firstLineChars="0"/>
-        <w:rPr>
-          <w:rFonts w:hint="eastAsia"/>
-        </w:rPr>
       </w:pPr>
       <w:r>
         <w:rPr>
